--- a/Documentation/Devis technique/DevisTechnique.docx
+++ b/Documentation/Devis technique/DevisTechnique.docx
@@ -5,8 +5,7 @@
     <w:sdt>
       <w:sdtPr>
         <w:rPr>
-          <w:sz w:val="24"/>
-          <w:szCs w:val="24"/>
+          <w:rFonts w:cstheme="minorHAnsi"/>
         </w:rPr>
         <w:id w:val="-777793853"/>
         <w:docPartObj>
@@ -18,9 +17,13 @@
         <w:p>
           <w:pPr>
             <w:pStyle w:val="Sansinterligne"/>
+            <w:rPr>
+              <w:rFonts w:cstheme="minorHAnsi"/>
+            </w:rPr>
           </w:pPr>
           <w:r>
             <w:rPr>
+              <w:rFonts w:cstheme="minorHAnsi"/>
               <w:noProof/>
             </w:rPr>
             <mc:AlternateContent>
@@ -3431,7 +3434,7 @@
               </mc:Choice>
               <mc:Fallback>
                 <w:pict>
-                  <v:group w14:anchorId="3F66E684" id="Groupe 2" o:spid="_x0000_s1026" style="position:absolute;margin-left:0;margin-top:0;width:172.8pt;height:718.55pt;z-index:-251657216;mso-width-percent:330;mso-height-percent:950;mso-left-percent:40;mso-position-horizontal-relative:page;mso-position-vertical:center;mso-position-vertical-relative:page;mso-width-percent:330;mso-height-percent:950;mso-left-percent:40" coordsize="21945,91257" o:gfxdata="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">
+                  <v:group w14:anchorId="3F66E684" id="Groupe 2" o:spid="_x0000_s1026" style="position:absolute;left:0;text-align:left;margin-left:0;margin-top:0;width:172.8pt;height:718.55pt;z-index:-251657216;mso-width-percent:330;mso-height-percent:950;mso-left-percent:40;mso-position-horizontal-relative:page;mso-position-vertical:center;mso-position-vertical-relative:page;mso-width-percent:330;mso-height-percent:950;mso-left-percent:40" coordsize="21945,91257" o:gfxdata="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">
                     <v:rect id="Rectangle 3" o:spid="_x0000_s1027" style="position:absolute;width:1945;height:91257;visibility:visible;mso-wrap-style:square;v-text-anchor:middle" o:gfxdata="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" fillcolor="#44546a [3215]" stroked="f" strokeweight="1pt"/>
                     <v:shapetype id="_x0000_t15" coordsize="21600,21600" o:spt="15" adj="16200" path="m@0,l,,,21600@0,21600,21600,10800xe">
                       <v:stroke joinstyle="miter"/>
@@ -3598,6 +3601,7 @@
           </w:r>
           <w:r>
             <w:rPr>
+              <w:rFonts w:cstheme="minorHAnsi"/>
               <w:noProof/>
             </w:rPr>
             <mc:AlternateContent>
@@ -3766,7 +3770,7 @@
                     <v:stroke joinstyle="miter"/>
                     <v:path gradientshapeok="t" o:connecttype="rect"/>
                   </v:shapetype>
-                  <v:shape id="Zone de texte 32" o:spid="_x0000_s1055" type="#_x0000_t202" style="position:absolute;margin-left:0;margin-top:0;width:4in;height:28.8pt;z-index:251661312;visibility:visible;mso-wrap-style:square;mso-width-percent:450;mso-height-percent:0;mso-left-percent:420;mso-top-percent:880;mso-wrap-distance-left:9pt;mso-wrap-distance-top:0;mso-wrap-distance-right:9pt;mso-wrap-distance-bottom:0;mso-position-horizontal-relative:page;mso-position-vertical-relative:page;mso-width-percent:450;mso-height-percent:0;mso-left-percent:420;mso-top-percent:880;mso-width-relative:page;mso-height-relative:margin;v-text-anchor:bottom" o:gfxdata="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" filled="f" stroked="f" strokeweight=".5pt">
+                  <v:shape id="Zone de texte 32" o:spid="_x0000_s1055" type="#_x0000_t202" style="position:absolute;left:0;text-align:left;margin-left:0;margin-top:0;width:4in;height:28.8pt;z-index:251661312;visibility:visible;mso-wrap-style:square;mso-width-percent:450;mso-height-percent:0;mso-left-percent:420;mso-top-percent:880;mso-wrap-distance-left:9pt;mso-wrap-distance-top:0;mso-wrap-distance-right:9pt;mso-wrap-distance-bottom:0;mso-position-horizontal-relative:page;mso-position-vertical-relative:page;mso-width-percent:450;mso-height-percent:0;mso-left-percent:420;mso-top-percent:880;mso-width-relative:page;mso-height-relative:margin;v-text-anchor:bottom" o:gfxdata="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" filled="f" stroked="f" strokeweight=".5pt">
                     <v:textbox style="mso-fit-shape-to-text:t" inset="0,0,0,0">
                       <w:txbxContent>
                         <w:p>
@@ -3851,6 +3855,7 @@
           </w:r>
           <w:r>
             <w:rPr>
+              <w:rFonts w:cstheme="minorHAnsi"/>
               <w:noProof/>
             </w:rPr>
             <mc:AlternateContent>
@@ -3995,7 +4000,7 @@
               </mc:Choice>
               <mc:Fallback>
                 <w:pict>
-                  <v:shape w14:anchorId="0F097189" id="Zone de texte 1" o:spid="_x0000_s1056" type="#_x0000_t202" style="position:absolute;margin-left:0;margin-top:0;width:4in;height:84.25pt;z-index:251660288;visibility:visible;mso-wrap-style:square;mso-width-percent:450;mso-height-percent:0;mso-left-percent:420;mso-top-percent:175;mso-wrap-distance-left:9pt;mso-wrap-distance-top:0;mso-wrap-distance-right:9pt;mso-wrap-distance-bottom:0;mso-position-horizontal-relative:page;mso-position-vertical-relative:page;mso-width-percent:450;mso-height-percent:0;mso-left-percent:420;mso-top-percent:175;mso-width-relative:page;mso-height-relative:margin;v-text-anchor:top" o:gfxdata="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" filled="f" stroked="f" strokeweight=".5pt">
+                  <v:shape w14:anchorId="0F097189" id="Zone de texte 1" o:spid="_x0000_s1056" type="#_x0000_t202" style="position:absolute;left:0;text-align:left;margin-left:0;margin-top:0;width:4in;height:84.25pt;z-index:251660288;visibility:visible;mso-wrap-style:square;mso-width-percent:450;mso-height-percent:0;mso-left-percent:420;mso-top-percent:175;mso-wrap-distance-left:9pt;mso-wrap-distance-top:0;mso-wrap-distance-right:9pt;mso-wrap-distance-bottom:0;mso-position-horizontal-relative:page;mso-position-vertical-relative:page;mso-width-percent:450;mso-height-percent:0;mso-left-percent:420;mso-top-percent:175;mso-width-relative:page;mso-height-relative:margin;v-text-anchor:top" o:gfxdata="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" filled="f" stroked="f" strokeweight=".5pt">
                     <v:textbox style="mso-fit-shape-to-text:t" inset="0,0,0,0">
                       <w:txbxContent>
                         <w:p>
@@ -4060,7 +4065,15 @@
           </w:r>
         </w:p>
         <w:p>
+          <w:pPr>
+            <w:rPr>
+              <w:rFonts w:cstheme="minorHAnsi"/>
+            </w:rPr>
+          </w:pPr>
           <w:r>
+            <w:rPr>
+              <w:rFonts w:cstheme="minorHAnsi"/>
+            </w:rPr>
             <w:br w:type="page"/>
           </w:r>
         </w:p>
@@ -4069,9 +4082,9 @@
     <w:sdt>
       <w:sdtPr>
         <w:rPr>
-          <w:caps w:val="0"/>
+          <w:rFonts w:asciiTheme="minorHAnsi" w:hAnsiTheme="minorHAnsi" w:cstheme="minorHAnsi"/>
+          <w:caps/>
           <w:color w:val="auto"/>
-          <w:spacing w:val="0"/>
           <w:sz w:val="24"/>
           <w:szCs w:val="24"/>
           <w:lang w:val="fr-FR"/>
@@ -4082,65 +4095,3094 @@
           <w:docPartUnique/>
         </w:docPartObj>
       </w:sdtPr>
+      <w:sdtEndPr>
+        <w:rPr>
+          <w:rFonts w:eastAsiaTheme="minorEastAsia"/>
+          <w:caps w:val="0"/>
+        </w:rPr>
+      </w:sdtEndPr>
       <w:sdtContent>
         <w:p>
           <w:pPr>
             <w:pStyle w:val="En-ttedetabledesmatires"/>
+            <w:rPr>
+              <w:rFonts w:asciiTheme="minorHAnsi" w:hAnsiTheme="minorHAnsi" w:cstheme="minorHAnsi"/>
+            </w:rPr>
           </w:pPr>
           <w:r>
             <w:rPr>
+              <w:rFonts w:asciiTheme="minorHAnsi" w:hAnsiTheme="minorHAnsi" w:cstheme="minorHAnsi"/>
               <w:lang w:val="fr-FR"/>
             </w:rPr>
             <w:t>Table des matières</w:t>
           </w:r>
         </w:p>
         <w:p>
-          <w:fldSimple w:instr=" TOC \o &quot;1-3&quot; \h \z \u ">
+          <w:pPr>
+            <w:pStyle w:val="TM1"/>
+            <w:rPr>
+              <w:noProof/>
+              <w:kern w:val="2"/>
+              <w:sz w:val="22"/>
+              <w:szCs w:val="22"/>
+              <w:lang w:eastAsia="fr-CA"/>
+              <w14:ligatures w14:val="standardContextual"/>
+            </w:rPr>
+          </w:pPr>
+          <w:r>
+            <w:rPr>
+              <w:rFonts w:cstheme="minorHAnsi"/>
+            </w:rPr>
+            <w:fldChar w:fldCharType="begin"/>
+          </w:r>
+          <w:r>
+            <w:rPr>
+              <w:rFonts w:cstheme="minorHAnsi"/>
+            </w:rPr>
+            <w:instrText xml:space="preserve"> TOC \o "1-3" \h \z \u </w:instrText>
+          </w:r>
+          <w:r>
+            <w:rPr>
+              <w:rFonts w:cstheme="minorHAnsi"/>
+            </w:rPr>
+            <w:fldChar w:fldCharType="separate"/>
+          </w:r>
+          <w:hyperlink w:anchor="_Toc158126371" w:history="1">
             <w:r>
               <w:rPr>
-                <w:b/>
-                <w:bCs/>
+                <w:rStyle w:val="Lienhypertexte"/>
+                <w:rFonts w:cstheme="minorHAnsi"/>
                 <w:noProof/>
-                <w:lang w:val="fr-FR"/>
               </w:rPr>
-              <w:t>Aucune entrée de table des matières n'a été trouvée.</w:t>
+              <w:t>Informations sur le client</w:t>
             </w:r>
-          </w:fldSimple>
+            <w:r>
+              <w:rPr>
+                <w:noProof/>
+                <w:webHidden/>
+              </w:rPr>
+              <w:tab/>
+            </w:r>
+            <w:r>
+              <w:rPr>
+                <w:noProof/>
+                <w:webHidden/>
+              </w:rPr>
+              <w:fldChar w:fldCharType="begin"/>
+            </w:r>
+            <w:r>
+              <w:rPr>
+                <w:noProof/>
+                <w:webHidden/>
+              </w:rPr>
+              <w:instrText xml:space="preserve"> PAGEREF _Toc158126371 \h </w:instrText>
+            </w:r>
+            <w:r>
+              <w:rPr>
+                <w:noProof/>
+                <w:webHidden/>
+              </w:rPr>
+            </w:r>
+            <w:r>
+              <w:rPr>
+                <w:noProof/>
+                <w:webHidden/>
+              </w:rPr>
+              <w:fldChar w:fldCharType="separate"/>
+            </w:r>
+            <w:r>
+              <w:rPr>
+                <w:noProof/>
+                <w:webHidden/>
+              </w:rPr>
+              <w:t>2</w:t>
+            </w:r>
+            <w:r>
+              <w:rPr>
+                <w:noProof/>
+                <w:webHidden/>
+              </w:rPr>
+              <w:fldChar w:fldCharType="end"/>
+            </w:r>
+          </w:hyperlink>
+        </w:p>
+        <w:p>
+          <w:pPr>
+            <w:pStyle w:val="TM2"/>
+            <w:tabs>
+              <w:tab w:val="right" w:leader="dot" w:pos="8630"/>
+            </w:tabs>
+            <w:rPr>
+              <w:noProof/>
+              <w:kern w:val="2"/>
+              <w:sz w:val="22"/>
+              <w:szCs w:val="22"/>
+              <w:lang w:eastAsia="fr-CA"/>
+              <w14:ligatures w14:val="standardContextual"/>
+            </w:rPr>
+          </w:pPr>
+          <w:hyperlink w:anchor="_Toc158126372" w:history="1">
+            <w:r>
+              <w:rPr>
+                <w:rStyle w:val="Lienhypertexte"/>
+                <w:rFonts w:cstheme="minorHAnsi"/>
+                <w:noProof/>
+              </w:rPr>
+              <w:t>Nom du client</w:t>
+            </w:r>
+            <w:r>
+              <w:rPr>
+                <w:noProof/>
+                <w:webHidden/>
+              </w:rPr>
+              <w:tab/>
+            </w:r>
+            <w:r>
+              <w:rPr>
+                <w:noProof/>
+                <w:webHidden/>
+              </w:rPr>
+              <w:fldChar w:fldCharType="begin"/>
+            </w:r>
+            <w:r>
+              <w:rPr>
+                <w:noProof/>
+                <w:webHidden/>
+              </w:rPr>
+              <w:instrText xml:space="preserve"> PAGEREF _Toc158126372 \h </w:instrText>
+            </w:r>
+            <w:r>
+              <w:rPr>
+                <w:noProof/>
+                <w:webHidden/>
+              </w:rPr>
+            </w:r>
+            <w:r>
+              <w:rPr>
+                <w:noProof/>
+                <w:webHidden/>
+              </w:rPr>
+              <w:fldChar w:fldCharType="separate"/>
+            </w:r>
+            <w:r>
+              <w:rPr>
+                <w:noProof/>
+                <w:webHidden/>
+              </w:rPr>
+              <w:t>2</w:t>
+            </w:r>
+            <w:r>
+              <w:rPr>
+                <w:noProof/>
+                <w:webHidden/>
+              </w:rPr>
+              <w:fldChar w:fldCharType="end"/>
+            </w:r>
+          </w:hyperlink>
+        </w:p>
+        <w:p>
+          <w:pPr>
+            <w:pStyle w:val="TM2"/>
+            <w:tabs>
+              <w:tab w:val="right" w:leader="dot" w:pos="8630"/>
+            </w:tabs>
+            <w:rPr>
+              <w:noProof/>
+              <w:kern w:val="2"/>
+              <w:sz w:val="22"/>
+              <w:szCs w:val="22"/>
+              <w:lang w:eastAsia="fr-CA"/>
+              <w14:ligatures w14:val="standardContextual"/>
+            </w:rPr>
+          </w:pPr>
+          <w:hyperlink w:anchor="_Toc158126373" w:history="1">
+            <w:r>
+              <w:rPr>
+                <w:rStyle w:val="Lienhypertexte"/>
+                <w:rFonts w:cstheme="minorHAnsi"/>
+                <w:noProof/>
+              </w:rPr>
+              <w:t>Adresse du client</w:t>
+            </w:r>
+            <w:r>
+              <w:rPr>
+                <w:noProof/>
+                <w:webHidden/>
+              </w:rPr>
+              <w:tab/>
+            </w:r>
+            <w:r>
+              <w:rPr>
+                <w:noProof/>
+                <w:webHidden/>
+              </w:rPr>
+              <w:fldChar w:fldCharType="begin"/>
+            </w:r>
+            <w:r>
+              <w:rPr>
+                <w:noProof/>
+                <w:webHidden/>
+              </w:rPr>
+              <w:instrText xml:space="preserve"> PAGEREF _Toc158126373 \h </w:instrText>
+            </w:r>
+            <w:r>
+              <w:rPr>
+                <w:noProof/>
+                <w:webHidden/>
+              </w:rPr>
+            </w:r>
+            <w:r>
+              <w:rPr>
+                <w:noProof/>
+                <w:webHidden/>
+              </w:rPr>
+              <w:fldChar w:fldCharType="separate"/>
+            </w:r>
+            <w:r>
+              <w:rPr>
+                <w:noProof/>
+                <w:webHidden/>
+              </w:rPr>
+              <w:t>2</w:t>
+            </w:r>
+            <w:r>
+              <w:rPr>
+                <w:noProof/>
+                <w:webHidden/>
+              </w:rPr>
+              <w:fldChar w:fldCharType="end"/>
+            </w:r>
+          </w:hyperlink>
+        </w:p>
+        <w:p>
+          <w:pPr>
+            <w:pStyle w:val="TM2"/>
+            <w:tabs>
+              <w:tab w:val="right" w:leader="dot" w:pos="8630"/>
+            </w:tabs>
+            <w:rPr>
+              <w:noProof/>
+              <w:kern w:val="2"/>
+              <w:sz w:val="22"/>
+              <w:szCs w:val="22"/>
+              <w:lang w:eastAsia="fr-CA"/>
+              <w14:ligatures w14:val="standardContextual"/>
+            </w:rPr>
+          </w:pPr>
+          <w:hyperlink w:anchor="_Toc158126374" w:history="1">
+            <w:r>
+              <w:rPr>
+                <w:rStyle w:val="Lienhypertexte"/>
+                <w:rFonts w:cstheme="minorHAnsi"/>
+                <w:noProof/>
+              </w:rPr>
+              <w:t>Coordonnées du client</w:t>
+            </w:r>
+            <w:r>
+              <w:rPr>
+                <w:noProof/>
+                <w:webHidden/>
+              </w:rPr>
+              <w:tab/>
+            </w:r>
+            <w:r>
+              <w:rPr>
+                <w:noProof/>
+                <w:webHidden/>
+              </w:rPr>
+              <w:fldChar w:fldCharType="begin"/>
+            </w:r>
+            <w:r>
+              <w:rPr>
+                <w:noProof/>
+                <w:webHidden/>
+              </w:rPr>
+              <w:instrText xml:space="preserve"> PAGEREF _Toc158126374 \h </w:instrText>
+            </w:r>
+            <w:r>
+              <w:rPr>
+                <w:noProof/>
+                <w:webHidden/>
+              </w:rPr>
+            </w:r>
+            <w:r>
+              <w:rPr>
+                <w:noProof/>
+                <w:webHidden/>
+              </w:rPr>
+              <w:fldChar w:fldCharType="separate"/>
+            </w:r>
+            <w:r>
+              <w:rPr>
+                <w:noProof/>
+                <w:webHidden/>
+              </w:rPr>
+              <w:t>2</w:t>
+            </w:r>
+            <w:r>
+              <w:rPr>
+                <w:noProof/>
+                <w:webHidden/>
+              </w:rPr>
+              <w:fldChar w:fldCharType="end"/>
+            </w:r>
+          </w:hyperlink>
+        </w:p>
+        <w:p>
+          <w:pPr>
+            <w:pStyle w:val="TM1"/>
+            <w:rPr>
+              <w:noProof/>
+              <w:kern w:val="2"/>
+              <w:sz w:val="22"/>
+              <w:szCs w:val="22"/>
+              <w:lang w:eastAsia="fr-CA"/>
+              <w14:ligatures w14:val="standardContextual"/>
+            </w:rPr>
+          </w:pPr>
+          <w:hyperlink w:anchor="_Toc158126375" w:history="1">
+            <w:r>
+              <w:rPr>
+                <w:rStyle w:val="Lienhypertexte"/>
+                <w:rFonts w:cstheme="minorHAnsi"/>
+                <w:noProof/>
+              </w:rPr>
+              <w:t>Projet</w:t>
+            </w:r>
+            <w:r>
+              <w:rPr>
+                <w:noProof/>
+                <w:webHidden/>
+              </w:rPr>
+              <w:tab/>
+            </w:r>
+            <w:r>
+              <w:rPr>
+                <w:noProof/>
+                <w:webHidden/>
+              </w:rPr>
+              <w:fldChar w:fldCharType="begin"/>
+            </w:r>
+            <w:r>
+              <w:rPr>
+                <w:noProof/>
+                <w:webHidden/>
+              </w:rPr>
+              <w:instrText xml:space="preserve"> PAGEREF _Toc158126375 \h </w:instrText>
+            </w:r>
+            <w:r>
+              <w:rPr>
+                <w:noProof/>
+                <w:webHidden/>
+              </w:rPr>
+            </w:r>
+            <w:r>
+              <w:rPr>
+                <w:noProof/>
+                <w:webHidden/>
+              </w:rPr>
+              <w:fldChar w:fldCharType="separate"/>
+            </w:r>
+            <w:r>
+              <w:rPr>
+                <w:noProof/>
+                <w:webHidden/>
+              </w:rPr>
+              <w:t>2</w:t>
+            </w:r>
+            <w:r>
+              <w:rPr>
+                <w:noProof/>
+                <w:webHidden/>
+              </w:rPr>
+              <w:fldChar w:fldCharType="end"/>
+            </w:r>
+          </w:hyperlink>
+        </w:p>
+        <w:p>
+          <w:pPr>
+            <w:pStyle w:val="TM2"/>
+            <w:tabs>
+              <w:tab w:val="right" w:leader="dot" w:pos="8630"/>
+            </w:tabs>
+            <w:rPr>
+              <w:noProof/>
+              <w:kern w:val="2"/>
+              <w:sz w:val="22"/>
+              <w:szCs w:val="22"/>
+              <w:lang w:eastAsia="fr-CA"/>
+              <w14:ligatures w14:val="standardContextual"/>
+            </w:rPr>
+          </w:pPr>
+          <w:hyperlink w:anchor="_Toc158126376" w:history="1">
+            <w:r>
+              <w:rPr>
+                <w:rStyle w:val="Lienhypertexte"/>
+                <w:rFonts w:cstheme="minorHAnsi"/>
+                <w:noProof/>
+              </w:rPr>
+              <w:t>Titre du projet</w:t>
+            </w:r>
+            <w:r>
+              <w:rPr>
+                <w:noProof/>
+                <w:webHidden/>
+              </w:rPr>
+              <w:tab/>
+            </w:r>
+            <w:r>
+              <w:rPr>
+                <w:noProof/>
+                <w:webHidden/>
+              </w:rPr>
+              <w:fldChar w:fldCharType="begin"/>
+            </w:r>
+            <w:r>
+              <w:rPr>
+                <w:noProof/>
+                <w:webHidden/>
+              </w:rPr>
+              <w:instrText xml:space="preserve"> PAGEREF _Toc158126376 \h </w:instrText>
+            </w:r>
+            <w:r>
+              <w:rPr>
+                <w:noProof/>
+                <w:webHidden/>
+              </w:rPr>
+            </w:r>
+            <w:r>
+              <w:rPr>
+                <w:noProof/>
+                <w:webHidden/>
+              </w:rPr>
+              <w:fldChar w:fldCharType="separate"/>
+            </w:r>
+            <w:r>
+              <w:rPr>
+                <w:noProof/>
+                <w:webHidden/>
+              </w:rPr>
+              <w:t>2</w:t>
+            </w:r>
+            <w:r>
+              <w:rPr>
+                <w:noProof/>
+                <w:webHidden/>
+              </w:rPr>
+              <w:fldChar w:fldCharType="end"/>
+            </w:r>
+          </w:hyperlink>
+        </w:p>
+        <w:p>
+          <w:pPr>
+            <w:pStyle w:val="TM2"/>
+            <w:tabs>
+              <w:tab w:val="right" w:leader="dot" w:pos="8630"/>
+            </w:tabs>
+            <w:rPr>
+              <w:noProof/>
+              <w:kern w:val="2"/>
+              <w:sz w:val="22"/>
+              <w:szCs w:val="22"/>
+              <w:lang w:eastAsia="fr-CA"/>
+              <w14:ligatures w14:val="standardContextual"/>
+            </w:rPr>
+          </w:pPr>
+          <w:hyperlink w:anchor="_Toc158126377" w:history="1">
+            <w:r>
+              <w:rPr>
+                <w:rStyle w:val="Lienhypertexte"/>
+                <w:rFonts w:cstheme="minorHAnsi"/>
+                <w:noProof/>
+              </w:rPr>
+              <w:t>Description du projet</w:t>
+            </w:r>
+            <w:r>
+              <w:rPr>
+                <w:noProof/>
+                <w:webHidden/>
+              </w:rPr>
+              <w:tab/>
+            </w:r>
+            <w:r>
+              <w:rPr>
+                <w:noProof/>
+                <w:webHidden/>
+              </w:rPr>
+              <w:fldChar w:fldCharType="begin"/>
+            </w:r>
+            <w:r>
+              <w:rPr>
+                <w:noProof/>
+                <w:webHidden/>
+              </w:rPr>
+              <w:instrText xml:space="preserve"> PAGEREF _Toc158126377 \h </w:instrText>
+            </w:r>
+            <w:r>
+              <w:rPr>
+                <w:noProof/>
+                <w:webHidden/>
+              </w:rPr>
+            </w:r>
+            <w:r>
+              <w:rPr>
+                <w:noProof/>
+                <w:webHidden/>
+              </w:rPr>
+              <w:fldChar w:fldCharType="separate"/>
+            </w:r>
+            <w:r>
+              <w:rPr>
+                <w:noProof/>
+                <w:webHidden/>
+              </w:rPr>
+              <w:t>2</w:t>
+            </w:r>
+            <w:r>
+              <w:rPr>
+                <w:noProof/>
+                <w:webHidden/>
+              </w:rPr>
+              <w:fldChar w:fldCharType="end"/>
+            </w:r>
+          </w:hyperlink>
+        </w:p>
+        <w:p>
+          <w:pPr>
+            <w:pStyle w:val="TM1"/>
+            <w:rPr>
+              <w:noProof/>
+              <w:kern w:val="2"/>
+              <w:sz w:val="22"/>
+              <w:szCs w:val="22"/>
+              <w:lang w:eastAsia="fr-CA"/>
+              <w14:ligatures w14:val="standardContextual"/>
+            </w:rPr>
+          </w:pPr>
+          <w:hyperlink w:anchor="_Toc158126378" w:history="1">
+            <w:r>
+              <w:rPr>
+                <w:rStyle w:val="Lienhypertexte"/>
+                <w:rFonts w:cstheme="minorHAnsi"/>
+                <w:noProof/>
+              </w:rPr>
+              <w:t>Plan</w:t>
+            </w:r>
+            <w:r>
+              <w:rPr>
+                <w:noProof/>
+                <w:webHidden/>
+              </w:rPr>
+              <w:tab/>
+            </w:r>
+            <w:r>
+              <w:rPr>
+                <w:noProof/>
+                <w:webHidden/>
+              </w:rPr>
+              <w:fldChar w:fldCharType="begin"/>
+            </w:r>
+            <w:r>
+              <w:rPr>
+                <w:noProof/>
+                <w:webHidden/>
+              </w:rPr>
+              <w:instrText xml:space="preserve"> PAGEREF _Toc158126378 \h </w:instrText>
+            </w:r>
+            <w:r>
+              <w:rPr>
+                <w:noProof/>
+                <w:webHidden/>
+              </w:rPr>
+            </w:r>
+            <w:r>
+              <w:rPr>
+                <w:noProof/>
+                <w:webHidden/>
+              </w:rPr>
+              <w:fldChar w:fldCharType="separate"/>
+            </w:r>
+            <w:r>
+              <w:rPr>
+                <w:noProof/>
+                <w:webHidden/>
+              </w:rPr>
+              <w:t>3</w:t>
+            </w:r>
+            <w:r>
+              <w:rPr>
+                <w:noProof/>
+                <w:webHidden/>
+              </w:rPr>
+              <w:fldChar w:fldCharType="end"/>
+            </w:r>
+          </w:hyperlink>
+        </w:p>
+        <w:p>
+          <w:pPr>
+            <w:pStyle w:val="TM1"/>
+            <w:rPr>
+              <w:noProof/>
+              <w:kern w:val="2"/>
+              <w:sz w:val="22"/>
+              <w:szCs w:val="22"/>
+              <w:lang w:eastAsia="fr-CA"/>
+              <w14:ligatures w14:val="standardContextual"/>
+            </w:rPr>
+          </w:pPr>
+          <w:hyperlink w:anchor="_Toc158126379" w:history="1">
+            <w:r>
+              <w:rPr>
+                <w:rStyle w:val="Lienhypertexte"/>
+                <w:rFonts w:cstheme="minorHAnsi"/>
+                <w:noProof/>
+              </w:rPr>
+              <w:t>Détails des coûts</w:t>
+            </w:r>
+            <w:r>
+              <w:rPr>
+                <w:noProof/>
+                <w:webHidden/>
+              </w:rPr>
+              <w:tab/>
+            </w:r>
+            <w:r>
+              <w:rPr>
+                <w:noProof/>
+                <w:webHidden/>
+              </w:rPr>
+              <w:fldChar w:fldCharType="begin"/>
+            </w:r>
+            <w:r>
+              <w:rPr>
+                <w:noProof/>
+                <w:webHidden/>
+              </w:rPr>
+              <w:instrText xml:space="preserve"> PAGEREF _Toc158126379 \h </w:instrText>
+            </w:r>
+            <w:r>
+              <w:rPr>
+                <w:noProof/>
+                <w:webHidden/>
+              </w:rPr>
+            </w:r>
+            <w:r>
+              <w:rPr>
+                <w:noProof/>
+                <w:webHidden/>
+              </w:rPr>
+              <w:fldChar w:fldCharType="separate"/>
+            </w:r>
+            <w:r>
+              <w:rPr>
+                <w:noProof/>
+                <w:webHidden/>
+              </w:rPr>
+              <w:t>4</w:t>
+            </w:r>
+            <w:r>
+              <w:rPr>
+                <w:noProof/>
+                <w:webHidden/>
+              </w:rPr>
+              <w:fldChar w:fldCharType="end"/>
+            </w:r>
+          </w:hyperlink>
+        </w:p>
+        <w:p>
+          <w:pPr>
+            <w:pStyle w:val="TM2"/>
+            <w:tabs>
+              <w:tab w:val="right" w:leader="dot" w:pos="8630"/>
+            </w:tabs>
+            <w:rPr>
+              <w:noProof/>
+              <w:kern w:val="2"/>
+              <w:sz w:val="22"/>
+              <w:szCs w:val="22"/>
+              <w:lang w:eastAsia="fr-CA"/>
+              <w14:ligatures w14:val="standardContextual"/>
+            </w:rPr>
+          </w:pPr>
+          <w:hyperlink w:anchor="_Toc158126380" w:history="1">
+            <w:r>
+              <w:rPr>
+                <w:rStyle w:val="Lienhypertexte"/>
+                <w:rFonts w:cstheme="minorHAnsi"/>
+                <w:noProof/>
+              </w:rPr>
+              <w:t>Application de gestion</w:t>
+            </w:r>
+            <w:r>
+              <w:rPr>
+                <w:noProof/>
+                <w:webHidden/>
+              </w:rPr>
+              <w:tab/>
+            </w:r>
+            <w:r>
+              <w:rPr>
+                <w:noProof/>
+                <w:webHidden/>
+              </w:rPr>
+              <w:fldChar w:fldCharType="begin"/>
+            </w:r>
+            <w:r>
+              <w:rPr>
+                <w:noProof/>
+                <w:webHidden/>
+              </w:rPr>
+              <w:instrText xml:space="preserve"> PAGEREF _Toc158126380 \h </w:instrText>
+            </w:r>
+            <w:r>
+              <w:rPr>
+                <w:noProof/>
+                <w:webHidden/>
+              </w:rPr>
+            </w:r>
+            <w:r>
+              <w:rPr>
+                <w:noProof/>
+                <w:webHidden/>
+              </w:rPr>
+              <w:fldChar w:fldCharType="separate"/>
+            </w:r>
+            <w:r>
+              <w:rPr>
+                <w:noProof/>
+                <w:webHidden/>
+              </w:rPr>
+              <w:t>4</w:t>
+            </w:r>
+            <w:r>
+              <w:rPr>
+                <w:noProof/>
+                <w:webHidden/>
+              </w:rPr>
+              <w:fldChar w:fldCharType="end"/>
+            </w:r>
+          </w:hyperlink>
+        </w:p>
+        <w:p>
+          <w:pPr>
+            <w:pStyle w:val="TM3"/>
+            <w:tabs>
+              <w:tab w:val="right" w:leader="dot" w:pos="8630"/>
+            </w:tabs>
+            <w:rPr>
+              <w:noProof/>
+              <w:kern w:val="2"/>
+              <w:sz w:val="22"/>
+              <w:szCs w:val="22"/>
+              <w:lang w:eastAsia="fr-CA"/>
+              <w14:ligatures w14:val="standardContextual"/>
+            </w:rPr>
+          </w:pPr>
+          <w:hyperlink w:anchor="_Toc158126381" w:history="1">
+            <w:r>
+              <w:rPr>
+                <w:rStyle w:val="Lienhypertexte"/>
+                <w:rFonts w:cstheme="minorHAnsi"/>
+                <w:noProof/>
+              </w:rPr>
+              <w:t>Services</w:t>
+            </w:r>
+            <w:r>
+              <w:rPr>
+                <w:noProof/>
+                <w:webHidden/>
+              </w:rPr>
+              <w:tab/>
+            </w:r>
+            <w:r>
+              <w:rPr>
+                <w:noProof/>
+                <w:webHidden/>
+              </w:rPr>
+              <w:fldChar w:fldCharType="begin"/>
+            </w:r>
+            <w:r>
+              <w:rPr>
+                <w:noProof/>
+                <w:webHidden/>
+              </w:rPr>
+              <w:instrText xml:space="preserve"> PAGEREF _Toc158126381 \h </w:instrText>
+            </w:r>
+            <w:r>
+              <w:rPr>
+                <w:noProof/>
+                <w:webHidden/>
+              </w:rPr>
+            </w:r>
+            <w:r>
+              <w:rPr>
+                <w:noProof/>
+                <w:webHidden/>
+              </w:rPr>
+              <w:fldChar w:fldCharType="separate"/>
+            </w:r>
+            <w:r>
+              <w:rPr>
+                <w:noProof/>
+                <w:webHidden/>
+              </w:rPr>
+              <w:t>4</w:t>
+            </w:r>
+            <w:r>
+              <w:rPr>
+                <w:noProof/>
+                <w:webHidden/>
+              </w:rPr>
+              <w:fldChar w:fldCharType="end"/>
+            </w:r>
+          </w:hyperlink>
+        </w:p>
+        <w:p>
+          <w:pPr>
+            <w:pStyle w:val="TM2"/>
+            <w:tabs>
+              <w:tab w:val="right" w:leader="dot" w:pos="8630"/>
+            </w:tabs>
+            <w:rPr>
+              <w:noProof/>
+              <w:kern w:val="2"/>
+              <w:sz w:val="22"/>
+              <w:szCs w:val="22"/>
+              <w:lang w:eastAsia="fr-CA"/>
+              <w14:ligatures w14:val="standardContextual"/>
+            </w:rPr>
+          </w:pPr>
+          <w:hyperlink w:anchor="_Toc158126382" w:history="1">
+            <w:r>
+              <w:rPr>
+                <w:rStyle w:val="Lienhypertexte"/>
+                <w:rFonts w:cstheme="minorHAnsi"/>
+                <w:noProof/>
+              </w:rPr>
+              <w:t>Système de vente de billets sur guichets autonomes</w:t>
+            </w:r>
+            <w:r>
+              <w:rPr>
+                <w:noProof/>
+                <w:webHidden/>
+              </w:rPr>
+              <w:tab/>
+            </w:r>
+            <w:r>
+              <w:rPr>
+                <w:noProof/>
+                <w:webHidden/>
+              </w:rPr>
+              <w:fldChar w:fldCharType="begin"/>
+            </w:r>
+            <w:r>
+              <w:rPr>
+                <w:noProof/>
+                <w:webHidden/>
+              </w:rPr>
+              <w:instrText xml:space="preserve"> PAGEREF _Toc158126382 \h </w:instrText>
+            </w:r>
+            <w:r>
+              <w:rPr>
+                <w:noProof/>
+                <w:webHidden/>
+              </w:rPr>
+            </w:r>
+            <w:r>
+              <w:rPr>
+                <w:noProof/>
+                <w:webHidden/>
+              </w:rPr>
+              <w:fldChar w:fldCharType="separate"/>
+            </w:r>
+            <w:r>
+              <w:rPr>
+                <w:noProof/>
+                <w:webHidden/>
+              </w:rPr>
+              <w:t>4</w:t>
+            </w:r>
+            <w:r>
+              <w:rPr>
+                <w:noProof/>
+                <w:webHidden/>
+              </w:rPr>
+              <w:fldChar w:fldCharType="end"/>
+            </w:r>
+          </w:hyperlink>
+        </w:p>
+        <w:p>
+          <w:pPr>
+            <w:pStyle w:val="TM3"/>
+            <w:tabs>
+              <w:tab w:val="right" w:leader="dot" w:pos="8630"/>
+            </w:tabs>
+            <w:rPr>
+              <w:noProof/>
+              <w:kern w:val="2"/>
+              <w:sz w:val="22"/>
+              <w:szCs w:val="22"/>
+              <w:lang w:eastAsia="fr-CA"/>
+              <w14:ligatures w14:val="standardContextual"/>
+            </w:rPr>
+          </w:pPr>
+          <w:hyperlink w:anchor="_Toc158126383" w:history="1">
+            <w:r>
+              <w:rPr>
+                <w:rStyle w:val="Lienhypertexte"/>
+                <w:rFonts w:cstheme="minorHAnsi"/>
+                <w:noProof/>
+              </w:rPr>
+              <w:t>Services</w:t>
+            </w:r>
+            <w:r>
+              <w:rPr>
+                <w:noProof/>
+                <w:webHidden/>
+              </w:rPr>
+              <w:tab/>
+            </w:r>
+            <w:r>
+              <w:rPr>
+                <w:noProof/>
+                <w:webHidden/>
+              </w:rPr>
+              <w:fldChar w:fldCharType="begin"/>
+            </w:r>
+            <w:r>
+              <w:rPr>
+                <w:noProof/>
+                <w:webHidden/>
+              </w:rPr>
+              <w:instrText xml:space="preserve"> PAGEREF _Toc158126383 \h </w:instrText>
+            </w:r>
+            <w:r>
+              <w:rPr>
+                <w:noProof/>
+                <w:webHidden/>
+              </w:rPr>
+            </w:r>
+            <w:r>
+              <w:rPr>
+                <w:noProof/>
+                <w:webHidden/>
+              </w:rPr>
+              <w:fldChar w:fldCharType="separate"/>
+            </w:r>
+            <w:r>
+              <w:rPr>
+                <w:noProof/>
+                <w:webHidden/>
+              </w:rPr>
+              <w:t>4</w:t>
+            </w:r>
+            <w:r>
+              <w:rPr>
+                <w:noProof/>
+                <w:webHidden/>
+              </w:rPr>
+              <w:fldChar w:fldCharType="end"/>
+            </w:r>
+          </w:hyperlink>
+        </w:p>
+        <w:p>
+          <w:pPr>
+            <w:pStyle w:val="TM3"/>
+            <w:tabs>
+              <w:tab w:val="right" w:leader="dot" w:pos="8630"/>
+            </w:tabs>
+            <w:rPr>
+              <w:noProof/>
+              <w:kern w:val="2"/>
+              <w:sz w:val="22"/>
+              <w:szCs w:val="22"/>
+              <w:lang w:eastAsia="fr-CA"/>
+              <w14:ligatures w14:val="standardContextual"/>
+            </w:rPr>
+          </w:pPr>
+          <w:hyperlink w:anchor="_Toc158126384" w:history="1">
+            <w:r>
+              <w:rPr>
+                <w:rStyle w:val="Lienhypertexte"/>
+                <w:noProof/>
+              </w:rPr>
+              <w:t>Matériels</w:t>
+            </w:r>
+            <w:r>
+              <w:rPr>
+                <w:noProof/>
+                <w:webHidden/>
+              </w:rPr>
+              <w:tab/>
+            </w:r>
+            <w:r>
+              <w:rPr>
+                <w:noProof/>
+                <w:webHidden/>
+              </w:rPr>
+              <w:fldChar w:fldCharType="begin"/>
+            </w:r>
+            <w:r>
+              <w:rPr>
+                <w:noProof/>
+                <w:webHidden/>
+              </w:rPr>
+              <w:instrText xml:space="preserve"> PAGEREF _Toc158126384 \h </w:instrText>
+            </w:r>
+            <w:r>
+              <w:rPr>
+                <w:noProof/>
+                <w:webHidden/>
+              </w:rPr>
+            </w:r>
+            <w:r>
+              <w:rPr>
+                <w:noProof/>
+                <w:webHidden/>
+              </w:rPr>
+              <w:fldChar w:fldCharType="separate"/>
+            </w:r>
+            <w:r>
+              <w:rPr>
+                <w:noProof/>
+                <w:webHidden/>
+              </w:rPr>
+              <w:t>4</w:t>
+            </w:r>
+            <w:r>
+              <w:rPr>
+                <w:noProof/>
+                <w:webHidden/>
+              </w:rPr>
+              <w:fldChar w:fldCharType="end"/>
+            </w:r>
+          </w:hyperlink>
+        </w:p>
+        <w:p>
+          <w:pPr>
+            <w:pStyle w:val="TM1"/>
+            <w:rPr>
+              <w:noProof/>
+              <w:kern w:val="2"/>
+              <w:sz w:val="22"/>
+              <w:szCs w:val="22"/>
+              <w:lang w:eastAsia="fr-CA"/>
+              <w14:ligatures w14:val="standardContextual"/>
+            </w:rPr>
+          </w:pPr>
+          <w:hyperlink w:anchor="_Toc158126385" w:history="1">
+            <w:r>
+              <w:rPr>
+                <w:rStyle w:val="Lienhypertexte"/>
+                <w:rFonts w:cstheme="minorHAnsi"/>
+                <w:noProof/>
+              </w:rPr>
+              <w:t>Coûts totaux</w:t>
+            </w:r>
+            <w:r>
+              <w:rPr>
+                <w:noProof/>
+                <w:webHidden/>
+              </w:rPr>
+              <w:tab/>
+            </w:r>
+            <w:r>
+              <w:rPr>
+                <w:noProof/>
+                <w:webHidden/>
+              </w:rPr>
+              <w:fldChar w:fldCharType="begin"/>
+            </w:r>
+            <w:r>
+              <w:rPr>
+                <w:noProof/>
+                <w:webHidden/>
+              </w:rPr>
+              <w:instrText xml:space="preserve"> PAGEREF _Toc158126385 \h </w:instrText>
+            </w:r>
+            <w:r>
+              <w:rPr>
+                <w:noProof/>
+                <w:webHidden/>
+              </w:rPr>
+            </w:r>
+            <w:r>
+              <w:rPr>
+                <w:noProof/>
+                <w:webHidden/>
+              </w:rPr>
+              <w:fldChar w:fldCharType="separate"/>
+            </w:r>
+            <w:r>
+              <w:rPr>
+                <w:noProof/>
+                <w:webHidden/>
+              </w:rPr>
+              <w:t>6</w:t>
+            </w:r>
+            <w:r>
+              <w:rPr>
+                <w:noProof/>
+                <w:webHidden/>
+              </w:rPr>
+              <w:fldChar w:fldCharType="end"/>
+            </w:r>
+          </w:hyperlink>
+        </w:p>
+        <w:p>
+          <w:pPr>
+            <w:pStyle w:val="TM1"/>
+            <w:rPr>
+              <w:noProof/>
+              <w:kern w:val="2"/>
+              <w:sz w:val="22"/>
+              <w:szCs w:val="22"/>
+              <w:lang w:eastAsia="fr-CA"/>
+              <w14:ligatures w14:val="standardContextual"/>
+            </w:rPr>
+          </w:pPr>
+          <w:hyperlink w:anchor="_Toc158126386" w:history="1">
+            <w:r>
+              <w:rPr>
+                <w:rStyle w:val="Lienhypertexte"/>
+                <w:rFonts w:cstheme="minorHAnsi"/>
+                <w:noProof/>
+              </w:rPr>
+              <w:t>Conditions</w:t>
+            </w:r>
+            <w:r>
+              <w:rPr>
+                <w:noProof/>
+                <w:webHidden/>
+              </w:rPr>
+              <w:tab/>
+            </w:r>
+            <w:r>
+              <w:rPr>
+                <w:noProof/>
+                <w:webHidden/>
+              </w:rPr>
+              <w:fldChar w:fldCharType="begin"/>
+            </w:r>
+            <w:r>
+              <w:rPr>
+                <w:noProof/>
+                <w:webHidden/>
+              </w:rPr>
+              <w:instrText xml:space="preserve"> PAGEREF _Toc158126386 \h </w:instrText>
+            </w:r>
+            <w:r>
+              <w:rPr>
+                <w:noProof/>
+                <w:webHidden/>
+              </w:rPr>
+            </w:r>
+            <w:r>
+              <w:rPr>
+                <w:noProof/>
+                <w:webHidden/>
+              </w:rPr>
+              <w:fldChar w:fldCharType="separate"/>
+            </w:r>
+            <w:r>
+              <w:rPr>
+                <w:noProof/>
+                <w:webHidden/>
+              </w:rPr>
+              <w:t>6</w:t>
+            </w:r>
+            <w:r>
+              <w:rPr>
+                <w:noProof/>
+                <w:webHidden/>
+              </w:rPr>
+              <w:fldChar w:fldCharType="end"/>
+            </w:r>
+          </w:hyperlink>
+        </w:p>
+        <w:p>
+          <w:pPr>
+            <w:rPr>
+              <w:rFonts w:cstheme="minorHAnsi"/>
+            </w:rPr>
+          </w:pPr>
+          <w:r>
+            <w:rPr>
+              <w:rFonts w:cstheme="minorHAnsi"/>
+              <w:b/>
+              <w:bCs/>
+              <w:noProof/>
+              <w:lang w:val="fr-FR"/>
+            </w:rPr>
+            <w:fldChar w:fldCharType="end"/>
+          </w:r>
         </w:p>
       </w:sdtContent>
     </w:sdt>
     <w:p>
-      <w:r>
+      <w:pPr>
+        <w:pStyle w:val="Titre3"/>
+        <w:rPr>
+          <w:rFonts w:asciiTheme="minorHAnsi" w:hAnsiTheme="minorHAnsi" w:cstheme="minorHAnsi"/>
+        </w:rPr>
+      </w:pPr>
+      <w:r>
+        <w:rPr>
+          <w:rFonts w:asciiTheme="minorHAnsi" w:hAnsiTheme="minorHAnsi" w:cstheme="minorHAnsi"/>
+        </w:rPr>
         <w:br w:type="page"/>
       </w:r>
-      <w:hyperlink r:id="rId9" w:history="1">
-        <w:r>
-          <w:rPr>
-            <w:rStyle w:val="Lienhypertexte"/>
-          </w:rPr>
-          <w:t>https://www.amazon.ca/POS-Capacitive-Multi-Touch-Touchscreen-Restaurant/dp/B07C93JCRB/ref=asc_df_B07C93JCRB/?tag=googleshopc0c-20&amp;linkCode=df0&amp;hvadid=292991900780&amp;hvpos=&amp;hvnetw=g&amp;hvrand=13582307354580357546&amp;hvpone=&amp;hvptwo=&amp;hvqmt=&amp;hvdev=c&amp;hvdvcmdl=&amp;hvlocint=&amp;hvlocphy=9000332&amp;hvtargid=pla-570491066371&amp;psc=1&amp;mcid=fe7dc02326553296af141f5ae8e0b093</w:t>
-        </w:r>
-      </w:hyperlink>
-      <w:r>
+    </w:p>
+    <w:p>
+      <w:pPr>
+        <w:pStyle w:val="Titre1"/>
+        <w:rPr>
+          <w:rFonts w:asciiTheme="minorHAnsi" w:hAnsiTheme="minorHAnsi" w:cstheme="minorHAnsi"/>
+        </w:rPr>
+      </w:pPr>
+      <w:bookmarkStart w:id="0" w:name="_Toc158126371"/>
+      <w:r>
+        <w:rPr>
+          <w:rFonts w:asciiTheme="minorHAnsi" w:hAnsiTheme="minorHAnsi" w:cstheme="minorHAnsi"/>
+        </w:rPr>
+        <w:lastRenderedPageBreak/>
+        <w:t>Informations sur le client</w:t>
+      </w:r>
+      <w:bookmarkEnd w:id="0"/>
+    </w:p>
+    <w:p>
+      <w:pPr>
+        <w:spacing w:beforeAutospacing="1" w:after="100" w:afterAutospacing="1" w:line="240" w:lineRule="auto"/>
+        <w:rPr>
+          <w:rFonts w:cstheme="minorHAnsi"/>
+        </w:rPr>
+      </w:pPr>
+      <w:bookmarkStart w:id="1" w:name="_Toc158126372"/>
+      <w:r>
+        <w:rPr>
+          <w:rStyle w:val="Titre2Car"/>
+          <w:rFonts w:asciiTheme="minorHAnsi" w:hAnsiTheme="minorHAnsi" w:cstheme="minorHAnsi"/>
+        </w:rPr>
+        <w:t>Nom du client</w:t>
+      </w:r>
+      <w:bookmarkEnd w:id="1"/>
+    </w:p>
+    <w:p>
+      <w:pPr>
+        <w:spacing w:before="100" w:beforeAutospacing="1" w:after="100" w:afterAutospacing="1" w:line="240" w:lineRule="auto"/>
+        <w:rPr>
+          <w:rFonts w:cstheme="minorHAnsi"/>
+        </w:rPr>
+      </w:pPr>
+      <w:r>
+        <w:rPr>
+          <w:rFonts w:cstheme="minorHAnsi"/>
+        </w:rPr>
+        <w:t xml:space="preserve">Théâtre </w:t>
+      </w:r>
+      <w:proofErr w:type="spellStart"/>
+      <w:r>
+        <w:rPr>
+          <w:rFonts w:cstheme="minorHAnsi"/>
+        </w:rPr>
+        <w:t>CChic</w:t>
+      </w:r>
+      <w:proofErr w:type="spellEnd"/>
+    </w:p>
+    <w:p>
+      <w:pPr>
+        <w:spacing w:beforeAutospacing="1" w:after="100" w:afterAutospacing="1" w:line="240" w:lineRule="auto"/>
+        <w:rPr>
+          <w:rStyle w:val="Titre2Car"/>
+          <w:rFonts w:asciiTheme="minorHAnsi" w:hAnsiTheme="minorHAnsi" w:cstheme="minorHAnsi"/>
+        </w:rPr>
+      </w:pPr>
+      <w:bookmarkStart w:id="2" w:name="_Toc158126373"/>
+      <w:r>
+        <w:rPr>
+          <w:rStyle w:val="Titre2Car"/>
+          <w:rFonts w:asciiTheme="minorHAnsi" w:hAnsiTheme="minorHAnsi" w:cstheme="minorHAnsi"/>
+        </w:rPr>
+        <w:t>Adresse du client</w:t>
+      </w:r>
+      <w:bookmarkEnd w:id="2"/>
+    </w:p>
+    <w:p>
+      <w:pPr>
+        <w:spacing w:beforeAutospacing="1" w:after="100" w:afterAutospacing="1" w:line="240" w:lineRule="auto"/>
+        <w:rPr>
+          <w:rFonts w:cstheme="minorHAnsi"/>
+        </w:rPr>
+      </w:pPr>
+      <w:r>
+        <w:rPr>
+          <w:rFonts w:cstheme="minorHAnsi"/>
+        </w:rPr>
+        <w:t>534 rue Jacques-Cartier E, Chicoutimi, QC G7H 1Z6</w:t>
+      </w:r>
+    </w:p>
+    <w:p>
+      <w:pPr>
+        <w:spacing w:beforeAutospacing="1" w:after="100" w:afterAutospacing="1" w:line="240" w:lineRule="auto"/>
+        <w:rPr>
+          <w:rFonts w:cstheme="minorHAnsi"/>
+        </w:rPr>
+      </w:pPr>
+      <w:bookmarkStart w:id="3" w:name="_Toc158126374"/>
+      <w:r>
+        <w:rPr>
+          <w:rStyle w:val="Titre2Car"/>
+          <w:rFonts w:asciiTheme="minorHAnsi" w:hAnsiTheme="minorHAnsi" w:cstheme="minorHAnsi"/>
+        </w:rPr>
+        <w:t>Coordonnées du client</w:t>
+      </w:r>
+      <w:bookmarkEnd w:id="3"/>
+    </w:p>
+    <w:p>
+      <w:pPr>
+        <w:spacing w:before="100" w:beforeAutospacing="1" w:after="100" w:afterAutospacing="1" w:line="240" w:lineRule="auto"/>
+        <w:rPr>
+          <w:rFonts w:cstheme="minorHAnsi"/>
+        </w:rPr>
+      </w:pPr>
+      <w:r>
+        <w:rPr>
+          <w:rFonts w:cstheme="minorHAnsi"/>
+        </w:rPr>
+        <w:t>(418) 549-9520</w:t>
+      </w:r>
+    </w:p>
+    <w:p>
+      <w:pPr>
+        <w:pStyle w:val="Titre1"/>
+        <w:rPr>
+          <w:rFonts w:asciiTheme="minorHAnsi" w:hAnsiTheme="minorHAnsi" w:cstheme="minorHAnsi"/>
+        </w:rPr>
+      </w:pPr>
+      <w:bookmarkStart w:id="4" w:name="_Toc158126375"/>
+      <w:r>
+        <w:rPr>
+          <w:rFonts w:asciiTheme="minorHAnsi" w:hAnsiTheme="minorHAnsi" w:cstheme="minorHAnsi"/>
+        </w:rPr>
+        <w:t>Projet</w:t>
+      </w:r>
+      <w:bookmarkEnd w:id="4"/>
+    </w:p>
+    <w:p>
+      <w:pPr>
+        <w:pStyle w:val="Titre2"/>
+        <w:rPr>
+          <w:rFonts w:asciiTheme="minorHAnsi" w:hAnsiTheme="minorHAnsi" w:cstheme="minorHAnsi"/>
+          <w:b/>
+          <w:bCs/>
+        </w:rPr>
+      </w:pPr>
+      <w:bookmarkStart w:id="5" w:name="_Toc158126376"/>
+      <w:r>
+        <w:rPr>
+          <w:rStyle w:val="lev"/>
+          <w:rFonts w:asciiTheme="minorHAnsi" w:hAnsiTheme="minorHAnsi" w:cstheme="minorHAnsi"/>
+          <w:b w:val="0"/>
+          <w:bCs w:val="0"/>
+        </w:rPr>
+        <w:t>Titre du projet</w:t>
+      </w:r>
+      <w:bookmarkEnd w:id="5"/>
+    </w:p>
+    <w:p>
+      <w:pPr>
+        <w:spacing w:before="100" w:beforeAutospacing="1" w:after="100" w:afterAutospacing="1" w:line="240" w:lineRule="auto"/>
+        <w:rPr>
+          <w:rFonts w:cstheme="minorHAnsi"/>
+        </w:rPr>
+      </w:pPr>
+      <w:r>
+        <w:rPr>
+          <w:rFonts w:cstheme="minorHAnsi"/>
+        </w:rPr>
+        <w:t>ESP Développement d’application Cégep de Chicoutimi Session hiver 2024</w:t>
+      </w:r>
+    </w:p>
+    <w:p>
+      <w:pPr>
+        <w:pStyle w:val="Titre2"/>
+        <w:rPr>
+          <w:rFonts w:asciiTheme="minorHAnsi" w:hAnsiTheme="minorHAnsi" w:cstheme="minorHAnsi"/>
+        </w:rPr>
+      </w:pPr>
+      <w:bookmarkStart w:id="6" w:name="_Toc158126377"/>
+      <w:r>
+        <w:rPr>
+          <w:rStyle w:val="lev"/>
+          <w:rFonts w:asciiTheme="minorHAnsi" w:hAnsiTheme="minorHAnsi" w:cstheme="minorHAnsi"/>
+          <w:b w:val="0"/>
+          <w:bCs w:val="0"/>
+        </w:rPr>
+        <w:t>Description du projet</w:t>
+      </w:r>
+      <w:bookmarkEnd w:id="6"/>
+    </w:p>
+    <w:p>
+      <w:pPr>
+        <w:spacing w:before="100" w:beforeAutospacing="1" w:after="100" w:afterAutospacing="1" w:line="240" w:lineRule="auto"/>
+        <w:rPr>
+          <w:rFonts w:cstheme="minorHAnsi"/>
+        </w:rPr>
+      </w:pPr>
+      <w:r>
+        <w:rPr>
+          <w:rFonts w:cstheme="minorHAnsi"/>
+        </w:rPr>
+        <w:t xml:space="preserve">Le projet relatif au système de billetterie pour la salle de spectacle "Théâtre </w:t>
+      </w:r>
+      <w:proofErr w:type="spellStart"/>
+      <w:r>
+        <w:rPr>
+          <w:rFonts w:cstheme="minorHAnsi"/>
+        </w:rPr>
+        <w:t>CChic</w:t>
+      </w:r>
+      <w:proofErr w:type="spellEnd"/>
+      <w:r>
+        <w:rPr>
+          <w:rFonts w:cstheme="minorHAnsi"/>
+        </w:rPr>
+        <w:t>" est un projet</w:t>
+      </w:r>
+      <w:r>
+        <w:rPr>
+          <w:rFonts w:cstheme="minorHAnsi"/>
+        </w:rPr>
         <w:t xml:space="preserve"> </w:t>
       </w:r>
+      <w:r>
+        <w:rPr>
+          <w:rFonts w:cstheme="minorHAnsi"/>
+        </w:rPr>
+        <w:t>de développement logiciel visant à faciliter la gestion des événements et la vente de billets par le</w:t>
+      </w:r>
+      <w:r>
+        <w:rPr>
+          <w:rFonts w:cstheme="minorHAnsi"/>
+        </w:rPr>
+        <w:t xml:space="preserve"> </w:t>
+      </w:r>
+      <w:r>
+        <w:rPr>
+          <w:rFonts w:cstheme="minorHAnsi"/>
+        </w:rPr>
+        <w:t>biais de guichets autonomes</w:t>
+      </w:r>
+      <w:r>
+        <w:rPr>
+          <w:rFonts w:cstheme="minorHAnsi"/>
+        </w:rPr>
+        <w:t>.</w:t>
+      </w:r>
     </w:p>
-    <w:p/>
     <w:p>
-      <w:hyperlink r:id="rId10" w:history="1">
-        <w:r>
-          <w:rPr>
-            <w:rStyle w:val="Lienhypertexte"/>
-          </w:rPr>
-          <w:t>https://www.amazon.ca/Beelink-Computer-Quad-Core-Computers-Ethernet/dp/B0B3R8JHMQ/ref=sr_1_26?crid=B32PDNQK72DY&amp;keywords=mini+pc&amp;qid=1706798976&amp;sprefix=mini%2Caps%2C176&amp;sr=8-26</w:t>
-        </w:r>
-      </w:hyperlink>
-      <w:r>
+      <w:pPr>
+        <w:pStyle w:val="Titre1"/>
+        <w:rPr>
+          <w:rFonts w:asciiTheme="minorHAnsi" w:hAnsiTheme="minorHAnsi" w:cstheme="minorHAnsi"/>
+        </w:rPr>
+      </w:pPr>
+      <w:bookmarkStart w:id="7" w:name="_Toc158126378"/>
+      <w:r>
+        <w:rPr>
+          <w:rFonts w:asciiTheme="minorHAnsi" w:hAnsiTheme="minorHAnsi" w:cstheme="minorHAnsi"/>
+        </w:rPr>
+        <w:lastRenderedPageBreak/>
+        <w:t>Plan</w:t>
+      </w:r>
+      <w:bookmarkEnd w:id="7"/>
+    </w:p>
+    <w:p>
+      <w:pPr>
+        <w:keepNext/>
+      </w:pPr>
+      <w:r>
+        <w:rPr>
+          <w:rFonts w:cstheme="minorHAnsi"/>
+        </w:rPr>
+        <w:drawing>
+          <wp:inline distT="0" distB="0" distL="0" distR="0" wp14:anchorId="2B16C9ED" wp14:editId="3153F184">
+            <wp:extent cx="5486400" cy="6290310"/>
+            <wp:effectExtent l="0" t="0" r="0" b="0"/>
+            <wp:docPr id="11" name="Image 11"/>
+            <wp:cNvGraphicFramePr>
+              <a:graphicFrameLocks xmlns:a="http://schemas.openxmlformats.org/drawingml/2006/main" noChangeAspect="1"/>
+            </wp:cNvGraphicFramePr>
+            <a:graphic xmlns:a="http://schemas.openxmlformats.org/drawingml/2006/main">
+              <a:graphicData uri="http://schemas.openxmlformats.org/drawingml/2006/picture">
+                <pic:pic xmlns:pic="http://schemas.openxmlformats.org/drawingml/2006/picture">
+                  <pic:nvPicPr>
+                    <pic:cNvPr id="1" name=""/>
+                    <pic:cNvPicPr/>
+                  </pic:nvPicPr>
+                  <pic:blipFill>
+                    <a:blip r:embed="rId9"/>
+                    <a:stretch>
+                      <a:fillRect/>
+                    </a:stretch>
+                  </pic:blipFill>
+                  <pic:spPr>
+                    <a:xfrm>
+                      <a:off x="0" y="0"/>
+                      <a:ext cx="5486400" cy="6290310"/>
+                    </a:xfrm>
+                    <a:prstGeom prst="rect">
+                      <a:avLst/>
+                    </a:prstGeom>
+                  </pic:spPr>
+                </pic:pic>
+              </a:graphicData>
+            </a:graphic>
+          </wp:inline>
+        </w:drawing>
+      </w:r>
+    </w:p>
+    <w:p>
+      <w:pPr>
+        <w:pStyle w:val="Lgende"/>
+        <w:rPr>
+          <w:rFonts w:cstheme="minorHAnsi"/>
+        </w:rPr>
+      </w:pPr>
+      <w:r>
+        <w:t xml:space="preserve">Figure </w:t>
+      </w:r>
+      <w:r>
+        <w:fldChar w:fldCharType="begin"/>
+      </w:r>
+      <w:r>
+        <w:instrText xml:space="preserve"> SEQ Figure \* ARABIC </w:instrText>
+      </w:r>
+      <w:r>
+        <w:fldChar w:fldCharType="separate"/>
+      </w:r>
+      <w:r>
+        <w:rPr>
+          <w:noProof/>
+        </w:rPr>
+        <w:t>1</w:t>
+      </w:r>
+      <w:r>
+        <w:fldChar w:fldCharType="end"/>
+      </w:r>
+      <w:r>
+        <w:t xml:space="preserve"> - Plan</w:t>
+      </w:r>
+    </w:p>
+    <w:p>
+      <w:pPr>
+        <w:pStyle w:val="Titre1"/>
+        <w:rPr>
+          <w:rFonts w:asciiTheme="minorHAnsi" w:hAnsiTheme="minorHAnsi" w:cstheme="minorHAnsi"/>
+        </w:rPr>
+      </w:pPr>
+      <w:bookmarkStart w:id="8" w:name="_Toc158126379"/>
+      <w:r>
+        <w:rPr>
+          <w:rFonts w:asciiTheme="minorHAnsi" w:hAnsiTheme="minorHAnsi" w:cstheme="minorHAnsi"/>
+        </w:rPr>
+        <w:lastRenderedPageBreak/>
+        <w:t>Détails des coûts</w:t>
+      </w:r>
+      <w:bookmarkEnd w:id="8"/>
+    </w:p>
+    <w:p>
+      <w:pPr>
+        <w:pStyle w:val="Titre2"/>
+        <w:rPr>
+          <w:rFonts w:asciiTheme="minorHAnsi" w:hAnsiTheme="minorHAnsi" w:cstheme="minorHAnsi"/>
+        </w:rPr>
+      </w:pPr>
+      <w:bookmarkStart w:id="9" w:name="_Toc158126380"/>
+      <w:r>
+        <w:rPr>
+          <w:rFonts w:asciiTheme="minorHAnsi" w:hAnsiTheme="minorHAnsi" w:cstheme="minorHAnsi"/>
+        </w:rPr>
+        <w:t>Application de gestion</w:t>
+      </w:r>
+      <w:bookmarkEnd w:id="9"/>
+    </w:p>
+    <w:p>
+      <w:pPr>
+        <w:pStyle w:val="Titre3"/>
+        <w:rPr>
+          <w:rFonts w:asciiTheme="minorHAnsi" w:hAnsiTheme="minorHAnsi" w:cstheme="minorHAnsi"/>
+        </w:rPr>
+      </w:pPr>
+      <w:bookmarkStart w:id="10" w:name="_Toc158126381"/>
+      <w:r>
+        <w:rPr>
+          <w:rFonts w:asciiTheme="minorHAnsi" w:hAnsiTheme="minorHAnsi" w:cstheme="minorHAnsi"/>
+        </w:rPr>
+        <w:t>Service</w:t>
+      </w:r>
+      <w:r>
+        <w:rPr>
+          <w:rFonts w:asciiTheme="minorHAnsi" w:hAnsiTheme="minorHAnsi" w:cstheme="minorHAnsi"/>
+        </w:rPr>
+        <w:t>s</w:t>
+      </w:r>
+      <w:bookmarkEnd w:id="10"/>
+    </w:p>
+    <w:p>
+      <w:pPr>
+        <w:pStyle w:val="NormalWeb"/>
+        <w:numPr>
+          <w:ilvl w:val="0"/>
+          <w:numId w:val="29"/>
+        </w:numPr>
+        <w:rPr>
+          <w:rFonts w:asciiTheme="minorHAnsi" w:hAnsiTheme="minorHAnsi" w:cstheme="minorHAnsi"/>
+        </w:rPr>
+      </w:pPr>
+      <w:r>
+        <w:rPr>
+          <w:rFonts w:asciiTheme="minorHAnsi" w:hAnsiTheme="minorHAnsi" w:cstheme="minorHAnsi"/>
+        </w:rPr>
+        <w:t>Hébergement</w:t>
+      </w:r>
+    </w:p>
+    <w:p>
+      <w:pPr>
+        <w:numPr>
+          <w:ilvl w:val="1"/>
+          <w:numId w:val="29"/>
+        </w:numPr>
+        <w:spacing w:before="100" w:beforeAutospacing="1" w:after="100" w:afterAutospacing="1" w:line="240" w:lineRule="auto"/>
+        <w:rPr>
+          <w:rFonts w:cstheme="minorHAnsi"/>
+        </w:rPr>
+      </w:pPr>
+      <w:r>
+        <w:rPr>
+          <w:rFonts w:cstheme="minorHAnsi"/>
+          <w:b/>
+          <w:bCs/>
+        </w:rPr>
+        <w:t>Description :</w:t>
+      </w:r>
+      <w:r>
+        <w:rPr>
+          <w:rFonts w:cstheme="minorHAnsi"/>
+        </w:rPr>
         <w:t xml:space="preserve"> </w:t>
+      </w:r>
+      <w:r>
+        <w:rPr>
+          <w:rFonts w:cstheme="minorHAnsi"/>
+        </w:rPr>
+        <w:t>Hébergement des bases de données pour une période de 5 ans.</w:t>
+      </w:r>
+    </w:p>
+    <w:p>
+      <w:pPr>
+        <w:numPr>
+          <w:ilvl w:val="1"/>
+          <w:numId w:val="29"/>
+        </w:numPr>
+        <w:spacing w:before="100" w:beforeAutospacing="1" w:after="100" w:afterAutospacing="1" w:line="240" w:lineRule="auto"/>
+        <w:rPr>
+          <w:rFonts w:cstheme="minorHAnsi"/>
+          <w:b/>
+          <w:bCs/>
+        </w:rPr>
+      </w:pPr>
+      <w:r>
+        <w:rPr>
+          <w:rFonts w:cstheme="minorHAnsi"/>
+          <w:b/>
+          <w:bCs/>
+        </w:rPr>
+        <w:t>Quantité :</w:t>
+      </w:r>
+      <w:r>
+        <w:rPr>
+          <w:rFonts w:cstheme="minorHAnsi"/>
+        </w:rPr>
+        <w:t xml:space="preserve"> </w:t>
+      </w:r>
+      <w:r>
+        <w:rPr>
+          <w:rFonts w:cstheme="minorHAnsi"/>
+        </w:rPr>
+        <w:t>5 ans</w:t>
+      </w:r>
+    </w:p>
+    <w:p>
+      <w:pPr>
+        <w:numPr>
+          <w:ilvl w:val="1"/>
+          <w:numId w:val="29"/>
+        </w:numPr>
+        <w:spacing w:before="100" w:beforeAutospacing="1" w:after="100" w:afterAutospacing="1" w:line="240" w:lineRule="auto"/>
+        <w:rPr>
+          <w:rFonts w:cstheme="minorHAnsi"/>
+        </w:rPr>
+      </w:pPr>
+      <w:r>
+        <w:rPr>
+          <w:rFonts w:cstheme="minorHAnsi"/>
+          <w:b/>
+          <w:bCs/>
+        </w:rPr>
+        <w:t>Total :</w:t>
+      </w:r>
+      <w:r>
+        <w:rPr>
+          <w:rFonts w:cstheme="minorHAnsi"/>
+        </w:rPr>
+        <w:t xml:space="preserve"> </w:t>
+      </w:r>
+      <w:r>
+        <w:rPr>
+          <w:rFonts w:cstheme="minorHAnsi"/>
+        </w:rPr>
+        <w:t>30</w:t>
+      </w:r>
+      <w:r>
+        <w:rPr>
+          <w:rFonts w:cstheme="minorHAnsi"/>
+        </w:rPr>
+        <w:t>2$</w:t>
+      </w:r>
+    </w:p>
+    <w:p>
+      <w:pPr>
+        <w:pStyle w:val="NormalWeb"/>
+        <w:numPr>
+          <w:ilvl w:val="0"/>
+          <w:numId w:val="29"/>
+        </w:numPr>
+        <w:rPr>
+          <w:rFonts w:asciiTheme="minorHAnsi" w:hAnsiTheme="minorHAnsi" w:cstheme="minorHAnsi"/>
+        </w:rPr>
+      </w:pPr>
+      <w:r>
+        <w:rPr>
+          <w:rFonts w:asciiTheme="minorHAnsi" w:hAnsiTheme="minorHAnsi" w:cstheme="minorHAnsi"/>
+        </w:rPr>
+        <w:t>Installation</w:t>
+      </w:r>
+    </w:p>
+    <w:p>
+      <w:pPr>
+        <w:numPr>
+          <w:ilvl w:val="1"/>
+          <w:numId w:val="29"/>
+        </w:numPr>
+        <w:spacing w:before="100" w:beforeAutospacing="1" w:after="100" w:afterAutospacing="1" w:line="240" w:lineRule="auto"/>
+        <w:rPr>
+          <w:rFonts w:cstheme="minorHAnsi"/>
+        </w:rPr>
+      </w:pPr>
+      <w:r>
+        <w:rPr>
+          <w:rFonts w:cstheme="minorHAnsi"/>
+          <w:b/>
+          <w:bCs/>
+        </w:rPr>
+        <w:t>Description :</w:t>
+      </w:r>
+      <w:r>
+        <w:rPr>
+          <w:rFonts w:cstheme="minorHAnsi"/>
+        </w:rPr>
+        <w:t xml:space="preserve"> </w:t>
+      </w:r>
+      <w:r>
+        <w:rPr>
+          <w:rFonts w:cstheme="minorHAnsi"/>
+        </w:rPr>
+        <w:t>Installation de l’application sur les ordinateurs des employés.</w:t>
+      </w:r>
+    </w:p>
+    <w:p>
+      <w:pPr>
+        <w:numPr>
+          <w:ilvl w:val="1"/>
+          <w:numId w:val="29"/>
+        </w:numPr>
+        <w:spacing w:before="100" w:beforeAutospacing="1" w:after="100" w:afterAutospacing="1" w:line="240" w:lineRule="auto"/>
+        <w:rPr>
+          <w:rFonts w:cstheme="minorHAnsi"/>
+        </w:rPr>
+      </w:pPr>
+      <w:r>
+        <w:rPr>
+          <w:rFonts w:cstheme="minorHAnsi"/>
+          <w:b/>
+          <w:bCs/>
+        </w:rPr>
+        <w:t>Quantité :</w:t>
+      </w:r>
+      <w:r>
+        <w:rPr>
+          <w:rFonts w:cstheme="minorHAnsi"/>
+        </w:rPr>
+        <w:t xml:space="preserve"> </w:t>
+      </w:r>
+      <w:r>
+        <w:rPr>
+          <w:rFonts w:cstheme="minorHAnsi"/>
+        </w:rPr>
+        <w:t xml:space="preserve">1 </w:t>
+      </w:r>
+      <w:r>
+        <w:rPr>
+          <w:rFonts w:cstheme="minorHAnsi"/>
+        </w:rPr>
+        <w:t>heure</w:t>
+      </w:r>
+      <w:r>
+        <w:rPr>
+          <w:rFonts w:cstheme="minorHAnsi"/>
+        </w:rPr>
+        <w:t>/Ordinateur</w:t>
+      </w:r>
+    </w:p>
+    <w:p>
+      <w:pPr>
+        <w:numPr>
+          <w:ilvl w:val="1"/>
+          <w:numId w:val="29"/>
+        </w:numPr>
+        <w:spacing w:before="100" w:beforeAutospacing="1" w:after="100" w:afterAutospacing="1" w:line="240" w:lineRule="auto"/>
+        <w:rPr>
+          <w:rFonts w:cstheme="minorHAnsi"/>
+        </w:rPr>
+      </w:pPr>
+      <w:r>
+        <w:rPr>
+          <w:rFonts w:cstheme="minorHAnsi"/>
+          <w:b/>
+          <w:bCs/>
+        </w:rPr>
+        <w:t>Prix unitaire :</w:t>
+      </w:r>
+      <w:r>
+        <w:rPr>
+          <w:rFonts w:cstheme="minorHAnsi"/>
+        </w:rPr>
+        <w:t xml:space="preserve"> </w:t>
+      </w:r>
+      <w:r>
+        <w:rPr>
+          <w:rFonts w:cstheme="minorHAnsi"/>
+        </w:rPr>
+        <w:t>100$</w:t>
+      </w:r>
+      <w:r>
+        <w:rPr>
+          <w:rFonts w:cstheme="minorHAnsi"/>
+        </w:rPr>
+        <w:t>/Ordinateur</w:t>
+      </w:r>
+    </w:p>
+    <w:p>
+      <w:pPr>
+        <w:numPr>
+          <w:ilvl w:val="1"/>
+          <w:numId w:val="29"/>
+        </w:numPr>
+        <w:spacing w:before="100" w:beforeAutospacing="1" w:after="100" w:afterAutospacing="1" w:line="240" w:lineRule="auto"/>
+        <w:rPr>
+          <w:rFonts w:cstheme="minorHAnsi"/>
+        </w:rPr>
+      </w:pPr>
+      <w:r>
+        <w:rPr>
+          <w:rFonts w:cstheme="minorHAnsi"/>
+          <w:b/>
+          <w:bCs/>
+        </w:rPr>
+        <w:t>Total :</w:t>
+      </w:r>
+      <w:r>
+        <w:rPr>
+          <w:rFonts w:cstheme="minorHAnsi"/>
+        </w:rPr>
+        <w:t xml:space="preserve"> </w:t>
+      </w:r>
+      <w:r>
+        <w:rPr>
+          <w:rFonts w:cstheme="minorHAnsi"/>
+        </w:rPr>
+        <w:t>100$ * Nombre d’ordinateur</w:t>
+      </w:r>
+      <w:r>
+        <w:rPr>
+          <w:rFonts w:cstheme="minorHAnsi"/>
+        </w:rPr>
+        <w:t>s</w:t>
+      </w:r>
+    </w:p>
+    <w:p>
+      <w:pPr>
+        <w:pStyle w:val="Titre2"/>
+        <w:rPr>
+          <w:rFonts w:asciiTheme="minorHAnsi" w:hAnsiTheme="minorHAnsi" w:cstheme="minorHAnsi"/>
+        </w:rPr>
+      </w:pPr>
+      <w:bookmarkStart w:id="11" w:name="_Toc158126382"/>
+      <w:r>
+        <w:rPr>
+          <w:rFonts w:asciiTheme="minorHAnsi" w:hAnsiTheme="minorHAnsi" w:cstheme="minorHAnsi"/>
+        </w:rPr>
+        <w:t>Système de vente de billets sur guichets autonomes</w:t>
+      </w:r>
+      <w:bookmarkEnd w:id="11"/>
+    </w:p>
+    <w:p>
+      <w:pPr>
+        <w:pStyle w:val="Titre3"/>
+        <w:rPr>
+          <w:rFonts w:asciiTheme="minorHAnsi" w:hAnsiTheme="minorHAnsi" w:cstheme="minorHAnsi"/>
+        </w:rPr>
+      </w:pPr>
+      <w:bookmarkStart w:id="12" w:name="_Toc158126383"/>
+      <w:r>
+        <w:rPr>
+          <w:rFonts w:asciiTheme="minorHAnsi" w:hAnsiTheme="minorHAnsi" w:cstheme="minorHAnsi"/>
+        </w:rPr>
+        <w:t>Service</w:t>
+      </w:r>
+      <w:r>
+        <w:rPr>
+          <w:rFonts w:asciiTheme="minorHAnsi" w:hAnsiTheme="minorHAnsi" w:cstheme="minorHAnsi"/>
+        </w:rPr>
+        <w:t>s</w:t>
+      </w:r>
+      <w:bookmarkEnd w:id="12"/>
+    </w:p>
+    <w:p>
+      <w:pPr>
+        <w:pStyle w:val="NormalWeb"/>
+        <w:numPr>
+          <w:ilvl w:val="0"/>
+          <w:numId w:val="34"/>
+        </w:numPr>
+        <w:rPr>
+          <w:rFonts w:asciiTheme="minorHAnsi" w:hAnsiTheme="minorHAnsi" w:cstheme="minorHAnsi"/>
+        </w:rPr>
+      </w:pPr>
+      <w:r>
+        <w:rPr>
+          <w:rFonts w:asciiTheme="minorHAnsi" w:hAnsiTheme="minorHAnsi" w:cstheme="minorHAnsi"/>
+        </w:rPr>
+        <w:t>Installation</w:t>
+      </w:r>
+    </w:p>
+    <w:p>
+      <w:pPr>
+        <w:numPr>
+          <w:ilvl w:val="1"/>
+          <w:numId w:val="34"/>
+        </w:numPr>
+        <w:spacing w:before="100" w:beforeAutospacing="1" w:after="100" w:afterAutospacing="1" w:line="240" w:lineRule="auto"/>
+        <w:rPr>
+          <w:rFonts w:cstheme="minorHAnsi"/>
+        </w:rPr>
+      </w:pPr>
+      <w:r>
+        <w:rPr>
+          <w:rFonts w:cstheme="minorHAnsi"/>
+          <w:b/>
+          <w:bCs/>
+        </w:rPr>
+        <w:t>Description :</w:t>
+      </w:r>
+      <w:r>
+        <w:rPr>
+          <w:rFonts w:cstheme="minorHAnsi"/>
+        </w:rPr>
+        <w:t xml:space="preserve"> </w:t>
+      </w:r>
+      <w:r>
+        <w:rPr>
+          <w:rFonts w:cstheme="minorHAnsi"/>
+        </w:rPr>
+        <w:t>Installation des bornes pour les guichets autonomes</w:t>
+      </w:r>
+    </w:p>
+    <w:p>
+      <w:pPr>
+        <w:numPr>
+          <w:ilvl w:val="1"/>
+          <w:numId w:val="34"/>
+        </w:numPr>
+        <w:spacing w:before="100" w:beforeAutospacing="1" w:after="100" w:afterAutospacing="1" w:line="240" w:lineRule="auto"/>
+        <w:rPr>
+          <w:rFonts w:cstheme="minorHAnsi"/>
+          <w:b/>
+          <w:bCs/>
+        </w:rPr>
+      </w:pPr>
+      <w:r>
+        <w:rPr>
+          <w:rFonts w:cstheme="minorHAnsi"/>
+          <w:b/>
+          <w:bCs/>
+        </w:rPr>
+        <w:t>Quantité :</w:t>
+      </w:r>
+      <w:r>
+        <w:rPr>
+          <w:rFonts w:cstheme="minorHAnsi"/>
+        </w:rPr>
+        <w:t xml:space="preserve"> </w:t>
+      </w:r>
+      <w:r>
+        <w:rPr>
+          <w:rFonts w:cstheme="minorHAnsi"/>
+        </w:rPr>
+        <w:t>4 heures/Borne</w:t>
+      </w:r>
+    </w:p>
+    <w:p>
+      <w:pPr>
+        <w:numPr>
+          <w:ilvl w:val="1"/>
+          <w:numId w:val="34"/>
+        </w:numPr>
+        <w:spacing w:before="100" w:beforeAutospacing="1" w:after="100" w:afterAutospacing="1" w:line="240" w:lineRule="auto"/>
+        <w:rPr>
+          <w:rFonts w:cstheme="minorHAnsi"/>
+          <w:b/>
+          <w:bCs/>
+        </w:rPr>
+      </w:pPr>
+      <w:r>
+        <w:rPr>
+          <w:rFonts w:cstheme="minorHAnsi"/>
+          <w:b/>
+          <w:bCs/>
+        </w:rPr>
+        <w:t xml:space="preserve">Prix unitaire : </w:t>
+      </w:r>
+      <w:r>
+        <w:rPr>
+          <w:rFonts w:cstheme="minorHAnsi"/>
+        </w:rPr>
+        <w:t>400$/Borne</w:t>
+      </w:r>
+    </w:p>
+    <w:p>
+      <w:pPr>
+        <w:numPr>
+          <w:ilvl w:val="1"/>
+          <w:numId w:val="34"/>
+        </w:numPr>
+        <w:spacing w:before="100" w:beforeAutospacing="1" w:after="100" w:afterAutospacing="1" w:line="240" w:lineRule="auto"/>
+        <w:rPr>
+          <w:rFonts w:cstheme="minorHAnsi"/>
+        </w:rPr>
+      </w:pPr>
+      <w:r>
+        <w:rPr>
+          <w:rFonts w:cstheme="minorHAnsi"/>
+          <w:b/>
+          <w:bCs/>
+        </w:rPr>
+        <w:t>Total :</w:t>
+      </w:r>
+      <w:r>
+        <w:rPr>
+          <w:rFonts w:cstheme="minorHAnsi"/>
+          <w:b/>
+          <w:bCs/>
+        </w:rPr>
+        <w:t xml:space="preserve"> </w:t>
+      </w:r>
+      <w:r>
+        <w:rPr>
+          <w:rFonts w:cstheme="minorHAnsi"/>
+        </w:rPr>
+        <w:t>400$ * Nombre de bornes</w:t>
+      </w:r>
+      <w:r>
+        <w:rPr>
+          <w:rStyle w:val="Appelnotedebasdep"/>
+          <w:rFonts w:cstheme="minorHAnsi"/>
+        </w:rPr>
+        <w:footnoteReference w:id="1"/>
+      </w:r>
+    </w:p>
+    <w:p>
+      <w:pPr>
+        <w:pStyle w:val="Titre3"/>
+      </w:pPr>
+      <w:bookmarkStart w:id="13" w:name="_Toc158126384"/>
+      <w:r>
+        <w:t>Matériels</w:t>
+      </w:r>
+      <w:bookmarkEnd w:id="13"/>
+    </w:p>
+    <w:p>
+      <w:pPr>
+        <w:pStyle w:val="Paragraphedeliste"/>
+        <w:numPr>
+          <w:ilvl w:val="0"/>
+          <w:numId w:val="35"/>
+        </w:numPr>
+        <w:spacing w:before="100" w:beforeAutospacing="1" w:after="100" w:afterAutospacing="1" w:line="240" w:lineRule="auto"/>
+        <w:rPr>
+          <w:rFonts w:cstheme="minorHAnsi"/>
+        </w:rPr>
+      </w:pPr>
+      <w:r>
+        <w:rPr>
+          <w:rFonts w:cstheme="minorHAnsi"/>
+        </w:rPr>
+        <w:t>Ordinateur</w:t>
+      </w:r>
+    </w:p>
+    <w:p>
+      <w:pPr>
+        <w:pStyle w:val="Paragraphedeliste"/>
+        <w:numPr>
+          <w:ilvl w:val="1"/>
+          <w:numId w:val="35"/>
+        </w:numPr>
+        <w:spacing w:before="100" w:beforeAutospacing="1" w:after="100" w:afterAutospacing="1" w:line="240" w:lineRule="auto"/>
+        <w:rPr>
+          <w:rFonts w:cstheme="minorHAnsi"/>
+        </w:rPr>
+      </w:pPr>
+      <w:r>
+        <w:rPr>
+          <w:rFonts w:cstheme="minorHAnsi"/>
+          <w:b/>
+          <w:bCs/>
+        </w:rPr>
+        <w:t xml:space="preserve">Description : </w:t>
+      </w:r>
+      <w:r>
+        <w:rPr>
+          <w:rFonts w:cstheme="minorHAnsi"/>
+        </w:rPr>
+        <w:t xml:space="preserve">Mini-PC avec onboard Wi-Fi inclus. </w:t>
+      </w:r>
+    </w:p>
+    <w:p>
+      <w:pPr>
+        <w:pStyle w:val="Paragraphedeliste"/>
+        <w:numPr>
+          <w:ilvl w:val="1"/>
+          <w:numId w:val="35"/>
+        </w:numPr>
+        <w:spacing w:before="100" w:beforeAutospacing="1" w:after="100" w:afterAutospacing="1" w:line="240" w:lineRule="auto"/>
+        <w:rPr>
+          <w:rFonts w:cstheme="minorHAnsi"/>
+        </w:rPr>
+      </w:pPr>
+      <w:r>
+        <w:rPr>
+          <w:rFonts w:cstheme="minorHAnsi"/>
+          <w:b/>
+          <w:bCs/>
+        </w:rPr>
+        <w:t xml:space="preserve">Quantité : </w:t>
+      </w:r>
+      <w:r>
+        <w:rPr>
+          <w:rFonts w:cstheme="minorHAnsi"/>
+        </w:rPr>
+        <w:t>4 unités</w:t>
+      </w:r>
+    </w:p>
+    <w:p>
+      <w:pPr>
+        <w:pStyle w:val="Paragraphedeliste"/>
+        <w:numPr>
+          <w:ilvl w:val="1"/>
+          <w:numId w:val="35"/>
+        </w:numPr>
+        <w:spacing w:before="100" w:beforeAutospacing="1" w:after="100" w:afterAutospacing="1" w:line="240" w:lineRule="auto"/>
+        <w:rPr>
+          <w:rFonts w:cstheme="minorHAnsi"/>
+        </w:rPr>
+      </w:pPr>
+      <w:r>
+        <w:rPr>
+          <w:rFonts w:cstheme="minorHAnsi"/>
+          <w:b/>
+          <w:bCs/>
+        </w:rPr>
+        <w:t xml:space="preserve">Prix unitaire : </w:t>
+      </w:r>
+      <w:r>
+        <w:rPr>
+          <w:rFonts w:cstheme="minorHAnsi"/>
+        </w:rPr>
+        <w:t>300$</w:t>
+      </w:r>
+    </w:p>
+    <w:p>
+      <w:pPr>
+        <w:pStyle w:val="Paragraphedeliste"/>
+        <w:numPr>
+          <w:ilvl w:val="1"/>
+          <w:numId w:val="35"/>
+        </w:numPr>
+        <w:spacing w:before="100" w:beforeAutospacing="1" w:after="100" w:afterAutospacing="1" w:line="240" w:lineRule="auto"/>
+        <w:rPr>
+          <w:rFonts w:cstheme="minorHAnsi"/>
+        </w:rPr>
+      </w:pPr>
+      <w:r>
+        <w:rPr>
+          <w:rFonts w:cstheme="minorHAnsi"/>
+          <w:b/>
+          <w:bCs/>
+        </w:rPr>
+        <w:t>Total :</w:t>
+      </w:r>
+      <w:r>
+        <w:rPr>
+          <w:rFonts w:cstheme="minorHAnsi"/>
+        </w:rPr>
+        <w:t xml:space="preserve"> 1200$</w:t>
+      </w:r>
+    </w:p>
+    <w:p>
+      <w:pPr>
+        <w:pStyle w:val="Paragraphedeliste"/>
+        <w:numPr>
+          <w:ilvl w:val="0"/>
+          <w:numId w:val="35"/>
+        </w:numPr>
+        <w:spacing w:before="100" w:beforeAutospacing="1" w:after="100" w:afterAutospacing="1" w:line="240" w:lineRule="auto"/>
+        <w:rPr>
+          <w:rFonts w:cstheme="minorHAnsi"/>
+        </w:rPr>
+      </w:pPr>
+      <w:r>
+        <w:rPr>
+          <w:rFonts w:cstheme="minorHAnsi"/>
+        </w:rPr>
+        <w:t>Écran tactile</w:t>
+      </w:r>
+    </w:p>
+    <w:p>
+      <w:pPr>
+        <w:pStyle w:val="Paragraphedeliste"/>
+        <w:numPr>
+          <w:ilvl w:val="1"/>
+          <w:numId w:val="35"/>
+        </w:numPr>
+        <w:spacing w:before="100" w:beforeAutospacing="1" w:after="100" w:afterAutospacing="1" w:line="240" w:lineRule="auto"/>
+        <w:rPr>
+          <w:rFonts w:cstheme="minorHAnsi"/>
+        </w:rPr>
+      </w:pPr>
+      <w:r>
+        <w:rPr>
+          <w:rFonts w:cstheme="minorHAnsi"/>
+          <w:b/>
+          <w:bCs/>
+        </w:rPr>
+        <w:t xml:space="preserve">Description : </w:t>
+      </w:r>
+      <w:r>
+        <w:rPr>
+          <w:rFonts w:cstheme="minorHAnsi"/>
+        </w:rPr>
+        <w:t>Écran tactile 12 pouces avec connexion HDMI.</w:t>
+      </w:r>
+    </w:p>
+    <w:p>
+      <w:pPr>
+        <w:pStyle w:val="Paragraphedeliste"/>
+        <w:numPr>
+          <w:ilvl w:val="1"/>
+          <w:numId w:val="35"/>
+        </w:numPr>
+        <w:spacing w:before="100" w:beforeAutospacing="1" w:after="100" w:afterAutospacing="1" w:line="240" w:lineRule="auto"/>
+        <w:rPr>
+          <w:rFonts w:cstheme="minorHAnsi"/>
+        </w:rPr>
+      </w:pPr>
+      <w:r>
+        <w:rPr>
+          <w:rFonts w:cstheme="minorHAnsi"/>
+          <w:b/>
+          <w:bCs/>
+        </w:rPr>
+        <w:t>Quantité :</w:t>
+      </w:r>
+      <w:r>
+        <w:rPr>
+          <w:rFonts w:cstheme="minorHAnsi"/>
+          <w:b/>
+          <w:bCs/>
+        </w:rPr>
+        <w:t xml:space="preserve"> </w:t>
+      </w:r>
+      <w:r>
+        <w:rPr>
+          <w:rFonts w:cstheme="minorHAnsi"/>
+        </w:rPr>
+        <w:t>4 unités</w:t>
+      </w:r>
+    </w:p>
+    <w:p>
+      <w:pPr>
+        <w:pStyle w:val="Paragraphedeliste"/>
+        <w:numPr>
+          <w:ilvl w:val="1"/>
+          <w:numId w:val="35"/>
+        </w:numPr>
+        <w:spacing w:before="100" w:beforeAutospacing="1" w:after="100" w:afterAutospacing="1" w:line="240" w:lineRule="auto"/>
+        <w:rPr>
+          <w:rFonts w:cstheme="minorHAnsi"/>
+        </w:rPr>
+      </w:pPr>
+      <w:r>
+        <w:rPr>
+          <w:rFonts w:cstheme="minorHAnsi"/>
+          <w:b/>
+          <w:bCs/>
+        </w:rPr>
+        <w:t xml:space="preserve">Prix unitaire : </w:t>
+      </w:r>
+      <w:r>
+        <w:rPr>
+          <w:rFonts w:cstheme="minorHAnsi"/>
+        </w:rPr>
+        <w:t>250$</w:t>
+      </w:r>
+    </w:p>
+    <w:p>
+      <w:pPr>
+        <w:pStyle w:val="Paragraphedeliste"/>
+        <w:numPr>
+          <w:ilvl w:val="1"/>
+          <w:numId w:val="35"/>
+        </w:numPr>
+        <w:spacing w:before="100" w:beforeAutospacing="1" w:after="100" w:afterAutospacing="1" w:line="240" w:lineRule="auto"/>
+        <w:rPr>
+          <w:rFonts w:cstheme="minorHAnsi"/>
+        </w:rPr>
+      </w:pPr>
+      <w:r>
+        <w:rPr>
+          <w:rFonts w:cstheme="minorHAnsi"/>
+          <w:b/>
+          <w:bCs/>
+        </w:rPr>
+        <w:t xml:space="preserve">Total : </w:t>
+      </w:r>
+      <w:r>
+        <w:rPr>
+          <w:rFonts w:cstheme="minorHAnsi"/>
+        </w:rPr>
+        <w:t>1000</w:t>
+      </w:r>
+      <w:r>
+        <w:rPr>
+          <w:rFonts w:cstheme="minorHAnsi"/>
+        </w:rPr>
+        <w:t>$</w:t>
+      </w:r>
+    </w:p>
+    <w:p>
+      <w:pPr>
+        <w:pStyle w:val="Paragraphedeliste"/>
+        <w:numPr>
+          <w:ilvl w:val="0"/>
+          <w:numId w:val="35"/>
+        </w:numPr>
+        <w:spacing w:before="100" w:beforeAutospacing="1" w:after="100" w:afterAutospacing="1" w:line="240" w:lineRule="auto"/>
+        <w:rPr>
+          <w:rFonts w:cstheme="minorHAnsi"/>
+        </w:rPr>
+      </w:pPr>
+      <w:r>
+        <w:rPr>
+          <w:rFonts w:cstheme="minorHAnsi"/>
+        </w:rPr>
+        <w:t>Câble HDMI</w:t>
+      </w:r>
+    </w:p>
+    <w:p>
+      <w:pPr>
+        <w:pStyle w:val="Paragraphedeliste"/>
+        <w:numPr>
+          <w:ilvl w:val="1"/>
+          <w:numId w:val="35"/>
+        </w:numPr>
+        <w:spacing w:before="100" w:beforeAutospacing="1" w:after="100" w:afterAutospacing="1" w:line="240" w:lineRule="auto"/>
+        <w:rPr>
+          <w:rFonts w:cstheme="minorHAnsi"/>
+        </w:rPr>
+      </w:pPr>
+      <w:r>
+        <w:rPr>
+          <w:rFonts w:cstheme="minorHAnsi"/>
+          <w:b/>
+          <w:bCs/>
+        </w:rPr>
+        <w:t xml:space="preserve">Description : </w:t>
+      </w:r>
+      <w:r>
+        <w:rPr>
+          <w:rFonts w:cstheme="minorHAnsi"/>
+        </w:rPr>
+        <w:t>C</w:t>
+      </w:r>
+      <w:r>
+        <w:rPr>
+          <w:rFonts w:cstheme="minorHAnsi"/>
+        </w:rPr>
+        <w:t>âble HDMI 1 pied tressé.</w:t>
+      </w:r>
+    </w:p>
+    <w:p>
+      <w:pPr>
+        <w:pStyle w:val="Paragraphedeliste"/>
+        <w:numPr>
+          <w:ilvl w:val="1"/>
+          <w:numId w:val="35"/>
+        </w:numPr>
+        <w:spacing w:before="100" w:beforeAutospacing="1" w:after="100" w:afterAutospacing="1" w:line="240" w:lineRule="auto"/>
+        <w:rPr>
+          <w:rFonts w:cstheme="minorHAnsi"/>
+        </w:rPr>
+      </w:pPr>
+      <w:r>
+        <w:rPr>
+          <w:rFonts w:cstheme="minorHAnsi"/>
+          <w:b/>
+          <w:bCs/>
+        </w:rPr>
+        <w:t xml:space="preserve">Quantité : </w:t>
+      </w:r>
+      <w:r>
+        <w:rPr>
+          <w:rFonts w:cstheme="minorHAnsi"/>
+        </w:rPr>
+        <w:t>4 unités</w:t>
+      </w:r>
+    </w:p>
+    <w:p>
+      <w:pPr>
+        <w:pStyle w:val="Paragraphedeliste"/>
+        <w:numPr>
+          <w:ilvl w:val="1"/>
+          <w:numId w:val="35"/>
+        </w:numPr>
+        <w:spacing w:before="100" w:beforeAutospacing="1" w:after="100" w:afterAutospacing="1" w:line="240" w:lineRule="auto"/>
+        <w:rPr>
+          <w:rFonts w:cstheme="minorHAnsi"/>
+        </w:rPr>
+      </w:pPr>
+      <w:r>
+        <w:rPr>
+          <w:rFonts w:cstheme="minorHAnsi"/>
+          <w:b/>
+          <w:bCs/>
+        </w:rPr>
+        <w:t xml:space="preserve">Prix unitaire : </w:t>
+      </w:r>
+      <w:r>
+        <w:rPr>
+          <w:rFonts w:cstheme="minorHAnsi"/>
+        </w:rPr>
+        <w:t>12$</w:t>
+      </w:r>
+    </w:p>
+    <w:p>
+      <w:pPr>
+        <w:pStyle w:val="Paragraphedeliste"/>
+        <w:numPr>
+          <w:ilvl w:val="1"/>
+          <w:numId w:val="35"/>
+        </w:numPr>
+        <w:spacing w:before="100" w:beforeAutospacing="1" w:after="100" w:afterAutospacing="1" w:line="240" w:lineRule="auto"/>
+        <w:rPr>
+          <w:rFonts w:cstheme="minorHAnsi"/>
+        </w:rPr>
+      </w:pPr>
+      <w:r>
+        <w:rPr>
+          <w:rFonts w:cstheme="minorHAnsi"/>
+          <w:b/>
+          <w:bCs/>
+        </w:rPr>
+        <w:t xml:space="preserve">Total : </w:t>
+      </w:r>
+      <w:r>
+        <w:rPr>
+          <w:rFonts w:cstheme="minorHAnsi"/>
+        </w:rPr>
+        <w:t>48$</w:t>
+      </w:r>
+    </w:p>
+    <w:p>
+      <w:pPr>
+        <w:pStyle w:val="Paragraphedeliste"/>
+        <w:numPr>
+          <w:ilvl w:val="0"/>
+          <w:numId w:val="35"/>
+        </w:numPr>
+        <w:spacing w:before="100" w:beforeAutospacing="1" w:after="100" w:afterAutospacing="1" w:line="240" w:lineRule="auto"/>
+        <w:rPr>
+          <w:rFonts w:cstheme="minorHAnsi"/>
+        </w:rPr>
+      </w:pPr>
+      <w:r>
+        <w:rPr>
+          <w:rFonts w:cstheme="minorHAnsi"/>
+        </w:rPr>
+        <w:lastRenderedPageBreak/>
+        <w:t>Divers</w:t>
+      </w:r>
+    </w:p>
+    <w:p>
+      <w:pPr>
+        <w:pStyle w:val="Paragraphedeliste"/>
+        <w:numPr>
+          <w:ilvl w:val="1"/>
+          <w:numId w:val="35"/>
+        </w:numPr>
+        <w:spacing w:before="100" w:beforeAutospacing="1" w:after="100" w:afterAutospacing="1" w:line="240" w:lineRule="auto"/>
+        <w:rPr>
+          <w:rFonts w:cstheme="minorHAnsi"/>
+        </w:rPr>
+      </w:pPr>
+      <w:r>
+        <w:rPr>
+          <w:rFonts w:cstheme="minorHAnsi"/>
+          <w:b/>
+          <w:bCs/>
+        </w:rPr>
+        <w:t>Description :</w:t>
+      </w:r>
+      <w:r>
+        <w:rPr>
+          <w:rFonts w:cstheme="minorHAnsi"/>
+          <w:b/>
+          <w:bCs/>
+        </w:rPr>
+        <w:t xml:space="preserve"> </w:t>
+      </w:r>
+      <w:r>
+        <w:rPr>
+          <w:rFonts w:cstheme="minorHAnsi"/>
+        </w:rPr>
+        <w:t>Rubans autoagrippant</w:t>
+      </w:r>
+      <w:r>
+        <w:rPr>
+          <w:rFonts w:cstheme="minorHAnsi"/>
+        </w:rPr>
+        <w:t>, Attache</w:t>
+      </w:r>
+      <w:r>
+        <w:rPr>
+          <w:rFonts w:cstheme="minorHAnsi"/>
+        </w:rPr>
+        <w:t>s</w:t>
+      </w:r>
+      <w:r>
+        <w:rPr>
+          <w:rFonts w:cstheme="minorHAnsi"/>
+        </w:rPr>
+        <w:t xml:space="preserve"> autobloquante</w:t>
+      </w:r>
+      <w:r>
+        <w:rPr>
+          <w:rFonts w:cstheme="minorHAnsi"/>
+        </w:rPr>
+        <w:t>, Boulons.</w:t>
+      </w:r>
+    </w:p>
+    <w:p>
+      <w:pPr>
+        <w:pStyle w:val="Paragraphedeliste"/>
+        <w:numPr>
+          <w:ilvl w:val="1"/>
+          <w:numId w:val="35"/>
+        </w:numPr>
+        <w:spacing w:before="100" w:beforeAutospacing="1" w:after="100" w:afterAutospacing="1" w:line="240" w:lineRule="auto"/>
+        <w:rPr>
+          <w:rFonts w:cstheme="minorHAnsi"/>
+        </w:rPr>
+      </w:pPr>
+      <w:r>
+        <w:rPr>
+          <w:rFonts w:cstheme="minorHAnsi"/>
+          <w:b/>
+          <w:bCs/>
+        </w:rPr>
+        <w:t>Total :</w:t>
+      </w:r>
+      <w:r>
+        <w:rPr>
+          <w:rFonts w:cstheme="minorHAnsi"/>
+          <w:b/>
+          <w:bCs/>
+        </w:rPr>
+        <w:t xml:space="preserve"> </w:t>
+      </w:r>
+      <w:r>
+        <w:rPr>
+          <w:rFonts w:cstheme="minorHAnsi"/>
+        </w:rPr>
+        <w:t>50</w:t>
+      </w:r>
+      <w:r>
+        <w:rPr>
+          <w:rFonts w:cstheme="minorHAnsi"/>
+        </w:rPr>
+        <w:t>$</w:t>
+      </w:r>
+    </w:p>
+    <w:p>
+      <w:pPr>
+        <w:spacing w:before="100" w:beforeAutospacing="1" w:after="100" w:afterAutospacing="1" w:line="240" w:lineRule="auto"/>
+        <w:rPr>
+          <w:rFonts w:cstheme="minorHAnsi"/>
+          <w:i/>
+          <w:iCs/>
+        </w:rPr>
+      </w:pPr>
+      <w:r>
+        <w:rPr>
+          <w:rFonts w:cstheme="minorHAnsi"/>
+          <w:i/>
+          <w:iCs/>
+        </w:rPr>
+        <w:t>N.B. Cette solution assume que le client possède un réseau sans-fils avec les capacités suffisante afin de fournir un accès internet stable aux guichets autonomes.</w:t>
+      </w:r>
+    </w:p>
+    <w:p>
+      <w:pPr>
+        <w:rPr>
+          <w:rFonts w:eastAsiaTheme="majorEastAsia" w:cstheme="minorHAnsi"/>
+          <w:color w:val="2F5496" w:themeColor="accent1" w:themeShade="BF"/>
+          <w:sz w:val="36"/>
+          <w:szCs w:val="36"/>
+        </w:rPr>
+      </w:pPr>
+      <w:r>
+        <w:rPr>
+          <w:rFonts w:cstheme="minorHAnsi"/>
+        </w:rPr>
+        <w:br w:type="page"/>
+      </w:r>
+    </w:p>
+    <w:p>
+      <w:pPr>
+        <w:pStyle w:val="Titre1"/>
+        <w:rPr>
+          <w:rFonts w:asciiTheme="minorHAnsi" w:hAnsiTheme="minorHAnsi" w:cstheme="minorHAnsi"/>
+        </w:rPr>
+      </w:pPr>
+      <w:bookmarkStart w:id="14" w:name="_Toc158126385"/>
+      <w:r>
+        <w:rPr>
+          <w:rFonts w:asciiTheme="minorHAnsi" w:hAnsiTheme="minorHAnsi" w:cstheme="minorHAnsi"/>
+        </w:rPr>
+        <w:lastRenderedPageBreak/>
+        <w:t>Coûts</w:t>
+      </w:r>
+      <w:r>
+        <w:rPr>
+          <w:rFonts w:asciiTheme="minorHAnsi" w:hAnsiTheme="minorHAnsi" w:cstheme="minorHAnsi"/>
+        </w:rPr>
+        <w:t xml:space="preserve"> totaux</w:t>
+      </w:r>
+      <w:bookmarkEnd w:id="14"/>
+    </w:p>
+    <w:p>
+      <w:pPr>
+        <w:numPr>
+          <w:ilvl w:val="0"/>
+          <w:numId w:val="31"/>
+        </w:numPr>
+        <w:spacing w:before="100" w:beforeAutospacing="1" w:after="100" w:afterAutospacing="1" w:line="240" w:lineRule="auto"/>
+        <w:rPr>
+          <w:rFonts w:cstheme="minorHAnsi"/>
+        </w:rPr>
+      </w:pPr>
+      <w:r>
+        <w:rPr>
+          <w:rStyle w:val="lev"/>
+          <w:rFonts w:cstheme="minorHAnsi"/>
+        </w:rPr>
+        <w:t>Sous-total</w:t>
+      </w:r>
+      <w:r>
+        <w:rPr>
+          <w:rFonts w:cstheme="minorHAnsi"/>
+        </w:rPr>
+        <w:t xml:space="preserve"> : </w:t>
+      </w:r>
+      <w:r>
+        <w:rPr>
+          <w:rFonts w:cstheme="minorHAnsi"/>
+        </w:rPr>
+        <w:t>4400$</w:t>
+      </w:r>
+    </w:p>
+    <w:p>
+      <w:pPr>
+        <w:numPr>
+          <w:ilvl w:val="0"/>
+          <w:numId w:val="31"/>
+        </w:numPr>
+        <w:spacing w:before="100" w:beforeAutospacing="1" w:after="100" w:afterAutospacing="1" w:line="240" w:lineRule="auto"/>
+        <w:rPr>
+          <w:rFonts w:cstheme="minorHAnsi"/>
+        </w:rPr>
+      </w:pPr>
+      <w:r>
+        <w:rPr>
+          <w:rStyle w:val="lev"/>
+          <w:rFonts w:cstheme="minorHAnsi"/>
+        </w:rPr>
+        <w:t>TPS</w:t>
+      </w:r>
+      <w:r>
+        <w:rPr>
+          <w:rFonts w:cstheme="minorHAnsi"/>
+        </w:rPr>
+        <w:t xml:space="preserve"> (5%) : </w:t>
+      </w:r>
+      <w:r>
+        <w:rPr>
+          <w:rFonts w:cstheme="minorHAnsi"/>
+        </w:rPr>
+        <w:t>220$</w:t>
+      </w:r>
+    </w:p>
+    <w:p>
+      <w:pPr>
+        <w:numPr>
+          <w:ilvl w:val="0"/>
+          <w:numId w:val="31"/>
+        </w:numPr>
+        <w:spacing w:before="100" w:beforeAutospacing="1" w:after="100" w:afterAutospacing="1" w:line="240" w:lineRule="auto"/>
+        <w:rPr>
+          <w:rFonts w:cstheme="minorHAnsi"/>
+        </w:rPr>
+      </w:pPr>
+      <w:r>
+        <w:rPr>
+          <w:rStyle w:val="lev"/>
+          <w:rFonts w:cstheme="minorHAnsi"/>
+        </w:rPr>
+        <w:t>TVQ</w:t>
+      </w:r>
+      <w:r>
+        <w:rPr>
+          <w:rFonts w:cstheme="minorHAnsi"/>
+        </w:rPr>
+        <w:t xml:space="preserve"> (9.975%) : </w:t>
+      </w:r>
+      <w:r>
+        <w:rPr>
+          <w:rFonts w:cstheme="minorHAnsi"/>
+        </w:rPr>
+        <w:t>438,90$</w:t>
+      </w:r>
+    </w:p>
+    <w:p>
+      <w:pPr>
+        <w:numPr>
+          <w:ilvl w:val="0"/>
+          <w:numId w:val="31"/>
+        </w:numPr>
+        <w:spacing w:before="100" w:beforeAutospacing="1" w:after="100" w:afterAutospacing="1" w:line="240" w:lineRule="auto"/>
+        <w:rPr>
+          <w:rFonts w:cstheme="minorHAnsi"/>
+        </w:rPr>
+      </w:pPr>
+      <w:r>
+        <w:rPr>
+          <w:rStyle w:val="lev"/>
+          <w:rFonts w:cstheme="minorHAnsi"/>
+        </w:rPr>
+        <w:t>Total général</w:t>
+      </w:r>
+      <w:r>
+        <w:rPr>
+          <w:rFonts w:cstheme="minorHAnsi"/>
+        </w:rPr>
+        <w:t xml:space="preserve"> : </w:t>
+      </w:r>
+      <w:r>
+        <w:rPr>
+          <w:rFonts w:cstheme="minorHAnsi"/>
+        </w:rPr>
+        <w:t>5058,90$</w:t>
+      </w:r>
+    </w:p>
+    <w:p>
+      <w:pPr>
+        <w:pStyle w:val="Titre1"/>
+        <w:rPr>
+          <w:rFonts w:asciiTheme="minorHAnsi" w:hAnsiTheme="minorHAnsi" w:cstheme="minorHAnsi"/>
+        </w:rPr>
+      </w:pPr>
+      <w:bookmarkStart w:id="15" w:name="_Toc158126386"/>
+      <w:r>
+        <w:rPr>
+          <w:rFonts w:asciiTheme="minorHAnsi" w:hAnsiTheme="minorHAnsi" w:cstheme="minorHAnsi"/>
+        </w:rPr>
+        <w:t>Conditions</w:t>
+      </w:r>
+      <w:bookmarkEnd w:id="15"/>
+    </w:p>
+    <w:p>
+      <w:pPr>
+        <w:numPr>
+          <w:ilvl w:val="0"/>
+          <w:numId w:val="32"/>
+        </w:numPr>
+        <w:spacing w:before="100" w:beforeAutospacing="1" w:after="100" w:afterAutospacing="1" w:line="240" w:lineRule="auto"/>
+        <w:rPr>
+          <w:rFonts w:cstheme="minorHAnsi"/>
+        </w:rPr>
+      </w:pPr>
+      <w:r>
+        <w:rPr>
+          <w:rStyle w:val="lev"/>
+          <w:rFonts w:cstheme="minorHAnsi"/>
+        </w:rPr>
+        <w:t>Validité du devis</w:t>
+      </w:r>
+      <w:r>
+        <w:rPr>
+          <w:rFonts w:cstheme="minorHAnsi"/>
+        </w:rPr>
+        <w:t xml:space="preserve"> : </w:t>
+      </w:r>
+      <w:r>
+        <w:rPr>
+          <w:rFonts w:cstheme="minorHAnsi"/>
+        </w:rPr>
+        <w:t>Ce devis technique est valide pendant 30 jours suivant la réception de celui-ci.</w:t>
+      </w:r>
+    </w:p>
+    <w:p>
+      <w:pPr>
+        <w:numPr>
+          <w:ilvl w:val="0"/>
+          <w:numId w:val="32"/>
+        </w:numPr>
+        <w:spacing w:before="100" w:beforeAutospacing="1" w:after="100" w:afterAutospacing="1" w:line="240" w:lineRule="auto"/>
+        <w:rPr>
+          <w:rFonts w:cstheme="minorHAnsi"/>
+        </w:rPr>
+      </w:pPr>
+      <w:r>
+        <w:rPr>
+          <w:rStyle w:val="lev"/>
+          <w:rFonts w:cstheme="minorHAnsi"/>
+        </w:rPr>
+        <w:t>Modalités de paiement</w:t>
+      </w:r>
+      <w:r>
+        <w:rPr>
+          <w:rFonts w:cstheme="minorHAnsi"/>
+        </w:rPr>
+        <w:t xml:space="preserve"> : </w:t>
+      </w:r>
+    </w:p>
+    <w:p>
+      <w:pPr>
+        <w:numPr>
+          <w:ilvl w:val="1"/>
+          <w:numId w:val="32"/>
+        </w:numPr>
+        <w:spacing w:before="100" w:beforeAutospacing="1" w:after="100" w:afterAutospacing="1" w:line="240" w:lineRule="auto"/>
+        <w:rPr>
+          <w:rFonts w:cstheme="minorHAnsi"/>
+        </w:rPr>
+      </w:pPr>
+      <w:r>
+        <w:rPr>
+          <w:rFonts w:cstheme="minorHAnsi"/>
+          <w:b/>
+          <w:bCs/>
+        </w:rPr>
+        <w:t>Acompte à la commande :</w:t>
+      </w:r>
+      <w:r>
+        <w:rPr>
+          <w:rFonts w:cstheme="minorHAnsi"/>
+        </w:rPr>
+        <w:t xml:space="preserve"> Un acompte de </w:t>
+      </w:r>
+      <w:r>
+        <w:rPr>
+          <w:rFonts w:cstheme="minorHAnsi"/>
+        </w:rPr>
+        <w:t>4</w:t>
+      </w:r>
+      <w:r>
+        <w:rPr>
+          <w:rFonts w:cstheme="minorHAnsi"/>
+        </w:rPr>
+        <w:t>0% du total est requis à la signature du devis pour débuter les travaux. Cet acompte garantit la réservation des ressources nécessaires à la réalisation du projet.</w:t>
+      </w:r>
+    </w:p>
+    <w:p>
+      <w:pPr>
+        <w:numPr>
+          <w:ilvl w:val="1"/>
+          <w:numId w:val="32"/>
+        </w:numPr>
+        <w:spacing w:before="100" w:beforeAutospacing="1" w:after="100" w:afterAutospacing="1" w:line="240" w:lineRule="auto"/>
+        <w:rPr>
+          <w:rFonts w:cstheme="minorHAnsi"/>
+        </w:rPr>
+      </w:pPr>
+      <w:r>
+        <w:rPr>
+          <w:rFonts w:cstheme="minorHAnsi"/>
+          <w:b/>
+          <w:bCs/>
+        </w:rPr>
+        <w:t>Paiement intermédiaire :</w:t>
+      </w:r>
+      <w:r>
+        <w:rPr>
+          <w:rFonts w:cstheme="minorHAnsi"/>
+        </w:rPr>
+        <w:t xml:space="preserve"> Un paiement intermédiaire de </w:t>
+      </w:r>
+      <w:r>
+        <w:rPr>
+          <w:rFonts w:cstheme="minorHAnsi"/>
+        </w:rPr>
+        <w:t>4</w:t>
+      </w:r>
+      <w:r>
+        <w:rPr>
+          <w:rFonts w:cstheme="minorHAnsi"/>
+        </w:rPr>
+        <w:t>0% est dû à mi-parcours du projet, selon l'échéancier défini dans le plan. Ce paiement correspond à la validation de l'étape de conception et avant le début de la phase de réalisation. La date précise et les critères de validation pour ce paiement seront définis dans le contrat de service.</w:t>
+      </w:r>
+    </w:p>
+    <w:p>
+      <w:pPr>
+        <w:numPr>
+          <w:ilvl w:val="1"/>
+          <w:numId w:val="32"/>
+        </w:numPr>
+        <w:spacing w:before="100" w:beforeAutospacing="1" w:after="100" w:afterAutospacing="1" w:line="240" w:lineRule="auto"/>
+        <w:rPr>
+          <w:rFonts w:cstheme="minorHAnsi"/>
+        </w:rPr>
+      </w:pPr>
+      <w:r>
+        <w:rPr>
+          <w:rFonts w:cstheme="minorHAnsi"/>
+          <w:b/>
+          <w:bCs/>
+        </w:rPr>
+        <w:t>Solde à la livraison :</w:t>
+      </w:r>
+      <w:r>
+        <w:rPr>
+          <w:rFonts w:cstheme="minorHAnsi"/>
+        </w:rPr>
+        <w:t xml:space="preserve"> Le solde de </w:t>
+      </w:r>
+      <w:r>
+        <w:rPr>
+          <w:rFonts w:cstheme="minorHAnsi"/>
+        </w:rPr>
+        <w:t>2</w:t>
+      </w:r>
+      <w:r>
+        <w:rPr>
+          <w:rFonts w:cstheme="minorHAnsi"/>
+        </w:rPr>
+        <w:t>0% est payable à la livraison des travaux ou à la fin du projet, après acceptation finale par le client. Une révision du projet sera effectuée en présence du client pour s'assurer de la conformité des travaux avec les spécifications convenues. Le paiement du solde est conditionné par l'approbation finale du client.</w:t>
+      </w:r>
+    </w:p>
+    <w:p>
+      <w:pPr>
+        <w:numPr>
+          <w:ilvl w:val="0"/>
+          <w:numId w:val="32"/>
+        </w:numPr>
+        <w:spacing w:before="100" w:beforeAutospacing="1" w:after="100" w:afterAutospacing="1" w:line="240" w:lineRule="auto"/>
+        <w:rPr>
+          <w:rFonts w:cstheme="minorHAnsi"/>
+        </w:rPr>
+      </w:pPr>
+      <w:r>
+        <w:rPr>
+          <w:rStyle w:val="lev"/>
+          <w:rFonts w:cstheme="minorHAnsi"/>
+        </w:rPr>
+        <w:t>Délais de livraison</w:t>
+      </w:r>
+      <w:r>
+        <w:rPr>
+          <w:rFonts w:cstheme="minorHAnsi"/>
+        </w:rPr>
+        <w:t xml:space="preserve"> : </w:t>
+      </w:r>
+      <w:r>
+        <w:rPr>
+          <w:rFonts w:cstheme="minorHAnsi"/>
+        </w:rPr>
+        <w:t>9 Semaines</w:t>
+      </w:r>
+    </w:p>
+    <w:p>
+      <w:pPr>
+        <w:numPr>
+          <w:ilvl w:val="0"/>
+          <w:numId w:val="32"/>
+        </w:numPr>
+        <w:spacing w:before="100" w:beforeAutospacing="1" w:after="100" w:afterAutospacing="1" w:line="240" w:lineRule="auto"/>
+        <w:rPr>
+          <w:rFonts w:cstheme="minorHAnsi"/>
+        </w:rPr>
+      </w:pPr>
+      <w:r>
+        <w:rPr>
+          <w:rStyle w:val="lev"/>
+          <w:rFonts w:cstheme="minorHAnsi"/>
+        </w:rPr>
+        <w:t>Garanties et suivis</w:t>
+      </w:r>
+      <w:r>
+        <w:rPr>
+          <w:rFonts w:cstheme="minorHAnsi"/>
+        </w:rPr>
+        <w:t xml:space="preserve"> : </w:t>
+      </w:r>
+      <w:r>
+        <w:rPr>
+          <w:rStyle w:val="ui-provider"/>
+        </w:rPr>
+        <w:t>Le projet doit être complété dans un délai maximum de 9 semaines. Un premier livrable est attendu</w:t>
+      </w:r>
+      <w:r>
+        <w:br/>
+      </w:r>
+      <w:r>
+        <w:rPr>
+          <w:rStyle w:val="ui-provider"/>
+        </w:rPr>
+        <w:t>pour le 26 février 2024, et le projet doit être entièrement terminé d'ici le 15 mars 2024.</w:t>
       </w:r>
     </w:p>
     <w:sectPr>
-      <w:footerReference w:type="default" r:id="rId11"/>
+      <w:footerReference w:type="default" r:id="rId10"/>
       <w:pgSz w:w="12240" w:h="15840"/>
       <w:pgMar w:top="1440" w:right="1800" w:bottom="1440" w:left="1800" w:header="708" w:footer="708" w:gutter="0"/>
       <w:pgNumType w:start="0"/>
@@ -4157,7 +7199,7 @@
   <w:endnote w:type="separator" w:id="-1">
     <w:p>
       <w:pPr>
-        <w:spacing w:before="0" w:after="0" w:line="240" w:lineRule="auto"/>
+        <w:spacing w:after="0" w:line="240" w:lineRule="auto"/>
       </w:pPr>
       <w:r>
         <w:separator/>
@@ -4167,7 +7209,7 @@
   <w:endnote w:type="continuationSeparator" w:id="0">
     <w:p>
       <w:pPr>
-        <w:spacing w:before="0" w:after="0" w:line="240" w:lineRule="auto"/>
+        <w:spacing w:after="0" w:line="240" w:lineRule="auto"/>
       </w:pPr>
       <w:r>
         <w:continuationSeparator/>
@@ -4227,7 +7269,7 @@
   <w:footnote w:type="separator" w:id="-1">
     <w:p>
       <w:pPr>
-        <w:spacing w:before="0" w:after="0" w:line="240" w:lineRule="auto"/>
+        <w:spacing w:after="0" w:line="240" w:lineRule="auto"/>
       </w:pPr>
       <w:r>
         <w:separator/>
@@ -4237,10 +7279,29 @@
   <w:footnote w:type="continuationSeparator" w:id="0">
     <w:p>
       <w:pPr>
-        <w:spacing w:before="0" w:after="0" w:line="240" w:lineRule="auto"/>
+        <w:spacing w:after="0" w:line="240" w:lineRule="auto"/>
       </w:pPr>
       <w:r>
         <w:continuationSeparator/>
+      </w:r>
+    </w:p>
+  </w:footnote>
+  <w:footnote w:id="1">
+    <w:p>
+      <w:pPr>
+        <w:pStyle w:val="Notedebasdepage"/>
+      </w:pPr>
+      <w:r>
+        <w:rPr>
+          <w:rStyle w:val="Appelnotedebasdep"/>
+        </w:rPr>
+        <w:footnoteRef/>
+      </w:r>
+      <w:r>
+        <w:t xml:space="preserve"> Voir figure 1</w:t>
+      </w:r>
+      <w:r>
+        <w:t xml:space="preserve"> </w:t>
       </w:r>
     </w:p>
   </w:footnote>
@@ -5136,6 +8197,123 @@
     </w:lvl>
   </w:abstractNum>
   <w:abstractNum w:abstractNumId="8" w15:restartNumberingAfterBreak="0">
+    <w:nsid w:val="2B95341D"/>
+    <w:multiLevelType w:val="multilevel"/>
+    <w:tmpl w:val="1D6E563E"/>
+    <w:lvl w:ilvl="0">
+      <w:start w:val="1"/>
+      <w:numFmt w:val="decimal"/>
+      <w:lvlText w:val="%1."/>
+      <w:lvlJc w:val="left"/>
+      <w:pPr>
+        <w:tabs>
+          <w:tab w:val="num" w:pos="720"/>
+        </w:tabs>
+        <w:ind w:left="720" w:hanging="360"/>
+      </w:pPr>
+    </w:lvl>
+    <w:lvl w:ilvl="1">
+      <w:start w:val="1"/>
+      <w:numFmt w:val="bullet"/>
+      <w:lvlText w:val="o"/>
+      <w:lvlJc w:val="left"/>
+      <w:pPr>
+        <w:tabs>
+          <w:tab w:val="num" w:pos="1440"/>
+        </w:tabs>
+        <w:ind w:left="1440" w:hanging="360"/>
+      </w:pPr>
+      <w:rPr>
+        <w:rFonts w:ascii="Courier New" w:hAnsi="Courier New" w:hint="default"/>
+        <w:sz w:val="20"/>
+      </w:rPr>
+    </w:lvl>
+    <w:lvl w:ilvl="2" w:tentative="1">
+      <w:start w:val="1"/>
+      <w:numFmt w:val="decimal"/>
+      <w:lvlText w:val="%3."/>
+      <w:lvlJc w:val="left"/>
+      <w:pPr>
+        <w:tabs>
+          <w:tab w:val="num" w:pos="2160"/>
+        </w:tabs>
+        <w:ind w:left="2160" w:hanging="360"/>
+      </w:pPr>
+    </w:lvl>
+    <w:lvl w:ilvl="3" w:tentative="1">
+      <w:start w:val="1"/>
+      <w:numFmt w:val="decimal"/>
+      <w:lvlText w:val="%4."/>
+      <w:lvlJc w:val="left"/>
+      <w:pPr>
+        <w:tabs>
+          <w:tab w:val="num" w:pos="2880"/>
+        </w:tabs>
+        <w:ind w:left="2880" w:hanging="360"/>
+      </w:pPr>
+    </w:lvl>
+    <w:lvl w:ilvl="4" w:tentative="1">
+      <w:start w:val="1"/>
+      <w:numFmt w:val="decimal"/>
+      <w:lvlText w:val="%5."/>
+      <w:lvlJc w:val="left"/>
+      <w:pPr>
+        <w:tabs>
+          <w:tab w:val="num" w:pos="3600"/>
+        </w:tabs>
+        <w:ind w:left="3600" w:hanging="360"/>
+      </w:pPr>
+    </w:lvl>
+    <w:lvl w:ilvl="5" w:tentative="1">
+      <w:start w:val="1"/>
+      <w:numFmt w:val="decimal"/>
+      <w:lvlText w:val="%6."/>
+      <w:lvlJc w:val="left"/>
+      <w:pPr>
+        <w:tabs>
+          <w:tab w:val="num" w:pos="4320"/>
+        </w:tabs>
+        <w:ind w:left="4320" w:hanging="360"/>
+      </w:pPr>
+    </w:lvl>
+    <w:lvl w:ilvl="6" w:tentative="1">
+      <w:start w:val="1"/>
+      <w:numFmt w:val="decimal"/>
+      <w:lvlText w:val="%7."/>
+      <w:lvlJc w:val="left"/>
+      <w:pPr>
+        <w:tabs>
+          <w:tab w:val="num" w:pos="5040"/>
+        </w:tabs>
+        <w:ind w:left="5040" w:hanging="360"/>
+      </w:pPr>
+    </w:lvl>
+    <w:lvl w:ilvl="7" w:tentative="1">
+      <w:start w:val="1"/>
+      <w:numFmt w:val="decimal"/>
+      <w:lvlText w:val="%8."/>
+      <w:lvlJc w:val="left"/>
+      <w:pPr>
+        <w:tabs>
+          <w:tab w:val="num" w:pos="5760"/>
+        </w:tabs>
+        <w:ind w:left="5760" w:hanging="360"/>
+      </w:pPr>
+    </w:lvl>
+    <w:lvl w:ilvl="8" w:tentative="1">
+      <w:start w:val="1"/>
+      <w:numFmt w:val="decimal"/>
+      <w:lvlText w:val="%9."/>
+      <w:lvlJc w:val="left"/>
+      <w:pPr>
+        <w:tabs>
+          <w:tab w:val="num" w:pos="6480"/>
+        </w:tabs>
+        <w:ind w:left="6480" w:hanging="360"/>
+      </w:pPr>
+    </w:lvl>
+  </w:abstractNum>
+  <w:abstractNum w:abstractNumId="9" w15:restartNumberingAfterBreak="0">
     <w:nsid w:val="322D3388"/>
     <w:multiLevelType w:val="multilevel"/>
     <w:tmpl w:val="0C0C001D"/>
@@ -5232,7 +8410,7 @@
       </w:pPr>
     </w:lvl>
   </w:abstractNum>
-  <w:abstractNum w:abstractNumId="9" w15:restartNumberingAfterBreak="0">
+  <w:abstractNum w:abstractNumId="10" w15:restartNumberingAfterBreak="0">
     <w:nsid w:val="353A37FD"/>
     <w:multiLevelType w:val="hybridMultilevel"/>
     <w:tmpl w:val="C366D858"/>
@@ -5318,7 +8496,156 @@
       </w:pPr>
     </w:lvl>
   </w:abstractNum>
-  <w:abstractNum w:abstractNumId="10" w15:restartNumberingAfterBreak="0">
+  <w:abstractNum w:abstractNumId="11" w15:restartNumberingAfterBreak="0">
+    <w:nsid w:val="3563527E"/>
+    <w:multiLevelType w:val="multilevel"/>
+    <w:tmpl w:val="F1EA5528"/>
+    <w:lvl w:ilvl="0">
+      <w:start w:val="1"/>
+      <w:numFmt w:val="bullet"/>
+      <w:lvlText w:val=""/>
+      <w:lvlJc w:val="left"/>
+      <w:pPr>
+        <w:tabs>
+          <w:tab w:val="num" w:pos="720"/>
+        </w:tabs>
+        <w:ind w:left="720" w:hanging="360"/>
+      </w:pPr>
+      <w:rPr>
+        <w:rFonts w:ascii="Symbol" w:hAnsi="Symbol" w:hint="default"/>
+        <w:sz w:val="20"/>
+      </w:rPr>
+    </w:lvl>
+    <w:lvl w:ilvl="1">
+      <w:start w:val="1"/>
+      <w:numFmt w:val="bullet"/>
+      <w:lvlText w:val="o"/>
+      <w:lvlJc w:val="left"/>
+      <w:pPr>
+        <w:tabs>
+          <w:tab w:val="num" w:pos="1440"/>
+        </w:tabs>
+        <w:ind w:left="1440" w:hanging="360"/>
+      </w:pPr>
+      <w:rPr>
+        <w:rFonts w:ascii="Courier New" w:hAnsi="Courier New" w:hint="default"/>
+        <w:sz w:val="20"/>
+      </w:rPr>
+    </w:lvl>
+    <w:lvl w:ilvl="2" w:tentative="1">
+      <w:start w:val="1"/>
+      <w:numFmt w:val="bullet"/>
+      <w:lvlText w:val=""/>
+      <w:lvlJc w:val="left"/>
+      <w:pPr>
+        <w:tabs>
+          <w:tab w:val="num" w:pos="2160"/>
+        </w:tabs>
+        <w:ind w:left="2160" w:hanging="360"/>
+      </w:pPr>
+      <w:rPr>
+        <w:rFonts w:ascii="Wingdings" w:hAnsi="Wingdings" w:hint="default"/>
+        <w:sz w:val="20"/>
+      </w:rPr>
+    </w:lvl>
+    <w:lvl w:ilvl="3" w:tentative="1">
+      <w:start w:val="1"/>
+      <w:numFmt w:val="bullet"/>
+      <w:lvlText w:val=""/>
+      <w:lvlJc w:val="left"/>
+      <w:pPr>
+        <w:tabs>
+          <w:tab w:val="num" w:pos="2880"/>
+        </w:tabs>
+        <w:ind w:left="2880" w:hanging="360"/>
+      </w:pPr>
+      <w:rPr>
+        <w:rFonts w:ascii="Wingdings" w:hAnsi="Wingdings" w:hint="default"/>
+        <w:sz w:val="20"/>
+      </w:rPr>
+    </w:lvl>
+    <w:lvl w:ilvl="4" w:tentative="1">
+      <w:start w:val="1"/>
+      <w:numFmt w:val="bullet"/>
+      <w:lvlText w:val=""/>
+      <w:lvlJc w:val="left"/>
+      <w:pPr>
+        <w:tabs>
+          <w:tab w:val="num" w:pos="3600"/>
+        </w:tabs>
+        <w:ind w:left="3600" w:hanging="360"/>
+      </w:pPr>
+      <w:rPr>
+        <w:rFonts w:ascii="Wingdings" w:hAnsi="Wingdings" w:hint="default"/>
+        <w:sz w:val="20"/>
+      </w:rPr>
+    </w:lvl>
+    <w:lvl w:ilvl="5" w:tentative="1">
+      <w:start w:val="1"/>
+      <w:numFmt w:val="bullet"/>
+      <w:lvlText w:val=""/>
+      <w:lvlJc w:val="left"/>
+      <w:pPr>
+        <w:tabs>
+          <w:tab w:val="num" w:pos="4320"/>
+        </w:tabs>
+        <w:ind w:left="4320" w:hanging="360"/>
+      </w:pPr>
+      <w:rPr>
+        <w:rFonts w:ascii="Wingdings" w:hAnsi="Wingdings" w:hint="default"/>
+        <w:sz w:val="20"/>
+      </w:rPr>
+    </w:lvl>
+    <w:lvl w:ilvl="6" w:tentative="1">
+      <w:start w:val="1"/>
+      <w:numFmt w:val="bullet"/>
+      <w:lvlText w:val=""/>
+      <w:lvlJc w:val="left"/>
+      <w:pPr>
+        <w:tabs>
+          <w:tab w:val="num" w:pos="5040"/>
+        </w:tabs>
+        <w:ind w:left="5040" w:hanging="360"/>
+      </w:pPr>
+      <w:rPr>
+        <w:rFonts w:ascii="Wingdings" w:hAnsi="Wingdings" w:hint="default"/>
+        <w:sz w:val="20"/>
+      </w:rPr>
+    </w:lvl>
+    <w:lvl w:ilvl="7" w:tentative="1">
+      <w:start w:val="1"/>
+      <w:numFmt w:val="bullet"/>
+      <w:lvlText w:val=""/>
+      <w:lvlJc w:val="left"/>
+      <w:pPr>
+        <w:tabs>
+          <w:tab w:val="num" w:pos="5760"/>
+        </w:tabs>
+        <w:ind w:left="5760" w:hanging="360"/>
+      </w:pPr>
+      <w:rPr>
+        <w:rFonts w:ascii="Wingdings" w:hAnsi="Wingdings" w:hint="default"/>
+        <w:sz w:val="20"/>
+      </w:rPr>
+    </w:lvl>
+    <w:lvl w:ilvl="8" w:tentative="1">
+      <w:start w:val="1"/>
+      <w:numFmt w:val="bullet"/>
+      <w:lvlText w:val=""/>
+      <w:lvlJc w:val="left"/>
+      <w:pPr>
+        <w:tabs>
+          <w:tab w:val="num" w:pos="6480"/>
+        </w:tabs>
+        <w:ind w:left="6480" w:hanging="360"/>
+      </w:pPr>
+      <w:rPr>
+        <w:rFonts w:ascii="Wingdings" w:hAnsi="Wingdings" w:hint="default"/>
+        <w:sz w:val="20"/>
+      </w:rPr>
+    </w:lvl>
+  </w:abstractNum>
+  <w:abstractNum w:abstractNumId="12" w15:restartNumberingAfterBreak="0">
     <w:nsid w:val="36046AC4"/>
     <w:multiLevelType w:val="multilevel"/>
     <w:tmpl w:val="5CD6FCA4"/>
@@ -5467,7 +8794,7 @@
       </w:rPr>
     </w:lvl>
   </w:abstractNum>
-  <w:abstractNum w:abstractNumId="11" w15:restartNumberingAfterBreak="0">
+  <w:abstractNum w:abstractNumId="13" w15:restartNumberingAfterBreak="0">
     <w:nsid w:val="39AB08F4"/>
     <w:multiLevelType w:val="multilevel"/>
     <w:tmpl w:val="3C4453B2"/>
@@ -5580,7 +8907,7 @@
       </w:pPr>
     </w:lvl>
   </w:abstractNum>
-  <w:abstractNum w:abstractNumId="12" w15:restartNumberingAfterBreak="0">
+  <w:abstractNum w:abstractNumId="14" w15:restartNumberingAfterBreak="0">
     <w:nsid w:val="3A1C15C2"/>
     <w:multiLevelType w:val="hybridMultilevel"/>
     <w:tmpl w:val="B052B786"/>
@@ -5666,7 +8993,124 @@
       </w:pPr>
     </w:lvl>
   </w:abstractNum>
-  <w:abstractNum w:abstractNumId="13" w15:restartNumberingAfterBreak="0">
+  <w:abstractNum w:abstractNumId="15" w15:restartNumberingAfterBreak="0">
+    <w:nsid w:val="3B672048"/>
+    <w:multiLevelType w:val="multilevel"/>
+    <w:tmpl w:val="1D6E563E"/>
+    <w:lvl w:ilvl="0">
+      <w:start w:val="1"/>
+      <w:numFmt w:val="decimal"/>
+      <w:lvlText w:val="%1."/>
+      <w:lvlJc w:val="left"/>
+      <w:pPr>
+        <w:tabs>
+          <w:tab w:val="num" w:pos="720"/>
+        </w:tabs>
+        <w:ind w:left="720" w:hanging="360"/>
+      </w:pPr>
+    </w:lvl>
+    <w:lvl w:ilvl="1">
+      <w:start w:val="1"/>
+      <w:numFmt w:val="bullet"/>
+      <w:lvlText w:val="o"/>
+      <w:lvlJc w:val="left"/>
+      <w:pPr>
+        <w:tabs>
+          <w:tab w:val="num" w:pos="1440"/>
+        </w:tabs>
+        <w:ind w:left="1440" w:hanging="360"/>
+      </w:pPr>
+      <w:rPr>
+        <w:rFonts w:ascii="Courier New" w:hAnsi="Courier New" w:hint="default"/>
+        <w:sz w:val="20"/>
+      </w:rPr>
+    </w:lvl>
+    <w:lvl w:ilvl="2" w:tentative="1">
+      <w:start w:val="1"/>
+      <w:numFmt w:val="decimal"/>
+      <w:lvlText w:val="%3."/>
+      <w:lvlJc w:val="left"/>
+      <w:pPr>
+        <w:tabs>
+          <w:tab w:val="num" w:pos="2160"/>
+        </w:tabs>
+        <w:ind w:left="2160" w:hanging="360"/>
+      </w:pPr>
+    </w:lvl>
+    <w:lvl w:ilvl="3" w:tentative="1">
+      <w:start w:val="1"/>
+      <w:numFmt w:val="decimal"/>
+      <w:lvlText w:val="%4."/>
+      <w:lvlJc w:val="left"/>
+      <w:pPr>
+        <w:tabs>
+          <w:tab w:val="num" w:pos="2880"/>
+        </w:tabs>
+        <w:ind w:left="2880" w:hanging="360"/>
+      </w:pPr>
+    </w:lvl>
+    <w:lvl w:ilvl="4" w:tentative="1">
+      <w:start w:val="1"/>
+      <w:numFmt w:val="decimal"/>
+      <w:lvlText w:val="%5."/>
+      <w:lvlJc w:val="left"/>
+      <w:pPr>
+        <w:tabs>
+          <w:tab w:val="num" w:pos="3600"/>
+        </w:tabs>
+        <w:ind w:left="3600" w:hanging="360"/>
+      </w:pPr>
+    </w:lvl>
+    <w:lvl w:ilvl="5" w:tentative="1">
+      <w:start w:val="1"/>
+      <w:numFmt w:val="decimal"/>
+      <w:lvlText w:val="%6."/>
+      <w:lvlJc w:val="left"/>
+      <w:pPr>
+        <w:tabs>
+          <w:tab w:val="num" w:pos="4320"/>
+        </w:tabs>
+        <w:ind w:left="4320" w:hanging="360"/>
+      </w:pPr>
+    </w:lvl>
+    <w:lvl w:ilvl="6" w:tentative="1">
+      <w:start w:val="1"/>
+      <w:numFmt w:val="decimal"/>
+      <w:lvlText w:val="%7."/>
+      <w:lvlJc w:val="left"/>
+      <w:pPr>
+        <w:tabs>
+          <w:tab w:val="num" w:pos="5040"/>
+        </w:tabs>
+        <w:ind w:left="5040" w:hanging="360"/>
+      </w:pPr>
+    </w:lvl>
+    <w:lvl w:ilvl="7" w:tentative="1">
+      <w:start w:val="1"/>
+      <w:numFmt w:val="decimal"/>
+      <w:lvlText w:val="%8."/>
+      <w:lvlJc w:val="left"/>
+      <w:pPr>
+        <w:tabs>
+          <w:tab w:val="num" w:pos="5760"/>
+        </w:tabs>
+        <w:ind w:left="5760" w:hanging="360"/>
+      </w:pPr>
+    </w:lvl>
+    <w:lvl w:ilvl="8" w:tentative="1">
+      <w:start w:val="1"/>
+      <w:numFmt w:val="decimal"/>
+      <w:lvlText w:val="%9."/>
+      <w:lvlJc w:val="left"/>
+      <w:pPr>
+        <w:tabs>
+          <w:tab w:val="num" w:pos="6480"/>
+        </w:tabs>
+        <w:ind w:left="6480" w:hanging="360"/>
+      </w:pPr>
+    </w:lvl>
+  </w:abstractNum>
+  <w:abstractNum w:abstractNumId="16" w15:restartNumberingAfterBreak="0">
     <w:nsid w:val="448D2001"/>
     <w:multiLevelType w:val="hybridMultilevel"/>
     <w:tmpl w:val="FEB6282C"/>
@@ -5779,7 +9223,156 @@
       </w:rPr>
     </w:lvl>
   </w:abstractNum>
-  <w:abstractNum w:abstractNumId="14" w15:restartNumberingAfterBreak="0">
+  <w:abstractNum w:abstractNumId="17" w15:restartNumberingAfterBreak="0">
+    <w:nsid w:val="465574C0"/>
+    <w:multiLevelType w:val="multilevel"/>
+    <w:tmpl w:val="538C7824"/>
+    <w:lvl w:ilvl="0">
+      <w:start w:val="1"/>
+      <w:numFmt w:val="bullet"/>
+      <w:lvlText w:val=""/>
+      <w:lvlJc w:val="left"/>
+      <w:pPr>
+        <w:tabs>
+          <w:tab w:val="num" w:pos="720"/>
+        </w:tabs>
+        <w:ind w:left="720" w:hanging="360"/>
+      </w:pPr>
+      <w:rPr>
+        <w:rFonts w:ascii="Symbol" w:hAnsi="Symbol" w:hint="default"/>
+        <w:sz w:val="20"/>
+      </w:rPr>
+    </w:lvl>
+    <w:lvl w:ilvl="1">
+      <w:start w:val="1"/>
+      <w:numFmt w:val="bullet"/>
+      <w:lvlText w:val="o"/>
+      <w:lvlJc w:val="left"/>
+      <w:pPr>
+        <w:tabs>
+          <w:tab w:val="num" w:pos="1440"/>
+        </w:tabs>
+        <w:ind w:left="1440" w:hanging="360"/>
+      </w:pPr>
+      <w:rPr>
+        <w:rFonts w:ascii="Courier New" w:hAnsi="Courier New" w:hint="default"/>
+        <w:sz w:val="20"/>
+      </w:rPr>
+    </w:lvl>
+    <w:lvl w:ilvl="2" w:tentative="1">
+      <w:start w:val="1"/>
+      <w:numFmt w:val="bullet"/>
+      <w:lvlText w:val=""/>
+      <w:lvlJc w:val="left"/>
+      <w:pPr>
+        <w:tabs>
+          <w:tab w:val="num" w:pos="2160"/>
+        </w:tabs>
+        <w:ind w:left="2160" w:hanging="360"/>
+      </w:pPr>
+      <w:rPr>
+        <w:rFonts w:ascii="Wingdings" w:hAnsi="Wingdings" w:hint="default"/>
+        <w:sz w:val="20"/>
+      </w:rPr>
+    </w:lvl>
+    <w:lvl w:ilvl="3" w:tentative="1">
+      <w:start w:val="1"/>
+      <w:numFmt w:val="bullet"/>
+      <w:lvlText w:val=""/>
+      <w:lvlJc w:val="left"/>
+      <w:pPr>
+        <w:tabs>
+          <w:tab w:val="num" w:pos="2880"/>
+        </w:tabs>
+        <w:ind w:left="2880" w:hanging="360"/>
+      </w:pPr>
+      <w:rPr>
+        <w:rFonts w:ascii="Wingdings" w:hAnsi="Wingdings" w:hint="default"/>
+        <w:sz w:val="20"/>
+      </w:rPr>
+    </w:lvl>
+    <w:lvl w:ilvl="4" w:tentative="1">
+      <w:start w:val="1"/>
+      <w:numFmt w:val="bullet"/>
+      <w:lvlText w:val=""/>
+      <w:lvlJc w:val="left"/>
+      <w:pPr>
+        <w:tabs>
+          <w:tab w:val="num" w:pos="3600"/>
+        </w:tabs>
+        <w:ind w:left="3600" w:hanging="360"/>
+      </w:pPr>
+      <w:rPr>
+        <w:rFonts w:ascii="Wingdings" w:hAnsi="Wingdings" w:hint="default"/>
+        <w:sz w:val="20"/>
+      </w:rPr>
+    </w:lvl>
+    <w:lvl w:ilvl="5" w:tentative="1">
+      <w:start w:val="1"/>
+      <w:numFmt w:val="bullet"/>
+      <w:lvlText w:val=""/>
+      <w:lvlJc w:val="left"/>
+      <w:pPr>
+        <w:tabs>
+          <w:tab w:val="num" w:pos="4320"/>
+        </w:tabs>
+        <w:ind w:left="4320" w:hanging="360"/>
+      </w:pPr>
+      <w:rPr>
+        <w:rFonts w:ascii="Wingdings" w:hAnsi="Wingdings" w:hint="default"/>
+        <w:sz w:val="20"/>
+      </w:rPr>
+    </w:lvl>
+    <w:lvl w:ilvl="6" w:tentative="1">
+      <w:start w:val="1"/>
+      <w:numFmt w:val="bullet"/>
+      <w:lvlText w:val=""/>
+      <w:lvlJc w:val="left"/>
+      <w:pPr>
+        <w:tabs>
+          <w:tab w:val="num" w:pos="5040"/>
+        </w:tabs>
+        <w:ind w:left="5040" w:hanging="360"/>
+      </w:pPr>
+      <w:rPr>
+        <w:rFonts w:ascii="Wingdings" w:hAnsi="Wingdings" w:hint="default"/>
+        <w:sz w:val="20"/>
+      </w:rPr>
+    </w:lvl>
+    <w:lvl w:ilvl="7" w:tentative="1">
+      <w:start w:val="1"/>
+      <w:numFmt w:val="bullet"/>
+      <w:lvlText w:val=""/>
+      <w:lvlJc w:val="left"/>
+      <w:pPr>
+        <w:tabs>
+          <w:tab w:val="num" w:pos="5760"/>
+        </w:tabs>
+        <w:ind w:left="5760" w:hanging="360"/>
+      </w:pPr>
+      <w:rPr>
+        <w:rFonts w:ascii="Wingdings" w:hAnsi="Wingdings" w:hint="default"/>
+        <w:sz w:val="20"/>
+      </w:rPr>
+    </w:lvl>
+    <w:lvl w:ilvl="8" w:tentative="1">
+      <w:start w:val="1"/>
+      <w:numFmt w:val="bullet"/>
+      <w:lvlText w:val=""/>
+      <w:lvlJc w:val="left"/>
+      <w:pPr>
+        <w:tabs>
+          <w:tab w:val="num" w:pos="6480"/>
+        </w:tabs>
+        <w:ind w:left="6480" w:hanging="360"/>
+      </w:pPr>
+      <w:rPr>
+        <w:rFonts w:ascii="Wingdings" w:hAnsi="Wingdings" w:hint="default"/>
+        <w:sz w:val="20"/>
+      </w:rPr>
+    </w:lvl>
+  </w:abstractNum>
+  <w:abstractNum w:abstractNumId="18" w15:restartNumberingAfterBreak="0">
     <w:nsid w:val="4C2B44AC"/>
     <w:multiLevelType w:val="multilevel"/>
     <w:tmpl w:val="8A9AC49A"/>
@@ -5900,7 +9493,7 @@
       </w:pPr>
     </w:lvl>
   </w:abstractNum>
-  <w:abstractNum w:abstractNumId="15" w15:restartNumberingAfterBreak="0">
+  <w:abstractNum w:abstractNumId="19" w15:restartNumberingAfterBreak="0">
     <w:nsid w:val="4C3B472F"/>
     <w:multiLevelType w:val="hybridMultilevel"/>
     <w:tmpl w:val="3348D182"/>
@@ -6013,7 +9606,156 @@
       </w:rPr>
     </w:lvl>
   </w:abstractNum>
-  <w:abstractNum w:abstractNumId="16" w15:restartNumberingAfterBreak="0">
+  <w:abstractNum w:abstractNumId="20" w15:restartNumberingAfterBreak="0">
+    <w:nsid w:val="4D2F3AFD"/>
+    <w:multiLevelType w:val="multilevel"/>
+    <w:tmpl w:val="54FA7464"/>
+    <w:lvl w:ilvl="0">
+      <w:start w:val="1"/>
+      <w:numFmt w:val="bullet"/>
+      <w:lvlText w:val=""/>
+      <w:lvlJc w:val="left"/>
+      <w:pPr>
+        <w:tabs>
+          <w:tab w:val="num" w:pos="720"/>
+        </w:tabs>
+        <w:ind w:left="720" w:hanging="360"/>
+      </w:pPr>
+      <w:rPr>
+        <w:rFonts w:ascii="Symbol" w:hAnsi="Symbol" w:hint="default"/>
+        <w:sz w:val="20"/>
+      </w:rPr>
+    </w:lvl>
+    <w:lvl w:ilvl="1" w:tentative="1">
+      <w:start w:val="1"/>
+      <w:numFmt w:val="bullet"/>
+      <w:lvlText w:val="o"/>
+      <w:lvlJc w:val="left"/>
+      <w:pPr>
+        <w:tabs>
+          <w:tab w:val="num" w:pos="1440"/>
+        </w:tabs>
+        <w:ind w:left="1440" w:hanging="360"/>
+      </w:pPr>
+      <w:rPr>
+        <w:rFonts w:ascii="Courier New" w:hAnsi="Courier New" w:hint="default"/>
+        <w:sz w:val="20"/>
+      </w:rPr>
+    </w:lvl>
+    <w:lvl w:ilvl="2" w:tentative="1">
+      <w:start w:val="1"/>
+      <w:numFmt w:val="bullet"/>
+      <w:lvlText w:val=""/>
+      <w:lvlJc w:val="left"/>
+      <w:pPr>
+        <w:tabs>
+          <w:tab w:val="num" w:pos="2160"/>
+        </w:tabs>
+        <w:ind w:left="2160" w:hanging="360"/>
+      </w:pPr>
+      <w:rPr>
+        <w:rFonts w:ascii="Wingdings" w:hAnsi="Wingdings" w:hint="default"/>
+        <w:sz w:val="20"/>
+      </w:rPr>
+    </w:lvl>
+    <w:lvl w:ilvl="3" w:tentative="1">
+      <w:start w:val="1"/>
+      <w:numFmt w:val="bullet"/>
+      <w:lvlText w:val=""/>
+      <w:lvlJc w:val="left"/>
+      <w:pPr>
+        <w:tabs>
+          <w:tab w:val="num" w:pos="2880"/>
+        </w:tabs>
+        <w:ind w:left="2880" w:hanging="360"/>
+      </w:pPr>
+      <w:rPr>
+        <w:rFonts w:ascii="Wingdings" w:hAnsi="Wingdings" w:hint="default"/>
+        <w:sz w:val="20"/>
+      </w:rPr>
+    </w:lvl>
+    <w:lvl w:ilvl="4" w:tentative="1">
+      <w:start w:val="1"/>
+      <w:numFmt w:val="bullet"/>
+      <w:lvlText w:val=""/>
+      <w:lvlJc w:val="left"/>
+      <w:pPr>
+        <w:tabs>
+          <w:tab w:val="num" w:pos="3600"/>
+        </w:tabs>
+        <w:ind w:left="3600" w:hanging="360"/>
+      </w:pPr>
+      <w:rPr>
+        <w:rFonts w:ascii="Wingdings" w:hAnsi="Wingdings" w:hint="default"/>
+        <w:sz w:val="20"/>
+      </w:rPr>
+    </w:lvl>
+    <w:lvl w:ilvl="5" w:tentative="1">
+      <w:start w:val="1"/>
+      <w:numFmt w:val="bullet"/>
+      <w:lvlText w:val=""/>
+      <w:lvlJc w:val="left"/>
+      <w:pPr>
+        <w:tabs>
+          <w:tab w:val="num" w:pos="4320"/>
+        </w:tabs>
+        <w:ind w:left="4320" w:hanging="360"/>
+      </w:pPr>
+      <w:rPr>
+        <w:rFonts w:ascii="Wingdings" w:hAnsi="Wingdings" w:hint="default"/>
+        <w:sz w:val="20"/>
+      </w:rPr>
+    </w:lvl>
+    <w:lvl w:ilvl="6" w:tentative="1">
+      <w:start w:val="1"/>
+      <w:numFmt w:val="bullet"/>
+      <w:lvlText w:val=""/>
+      <w:lvlJc w:val="left"/>
+      <w:pPr>
+        <w:tabs>
+          <w:tab w:val="num" w:pos="5040"/>
+        </w:tabs>
+        <w:ind w:left="5040" w:hanging="360"/>
+      </w:pPr>
+      <w:rPr>
+        <w:rFonts w:ascii="Wingdings" w:hAnsi="Wingdings" w:hint="default"/>
+        <w:sz w:val="20"/>
+      </w:rPr>
+    </w:lvl>
+    <w:lvl w:ilvl="7" w:tentative="1">
+      <w:start w:val="1"/>
+      <w:numFmt w:val="bullet"/>
+      <w:lvlText w:val=""/>
+      <w:lvlJc w:val="left"/>
+      <w:pPr>
+        <w:tabs>
+          <w:tab w:val="num" w:pos="5760"/>
+        </w:tabs>
+        <w:ind w:left="5760" w:hanging="360"/>
+      </w:pPr>
+      <w:rPr>
+        <w:rFonts w:ascii="Wingdings" w:hAnsi="Wingdings" w:hint="default"/>
+        <w:sz w:val="20"/>
+      </w:rPr>
+    </w:lvl>
+    <w:lvl w:ilvl="8" w:tentative="1">
+      <w:start w:val="1"/>
+      <w:numFmt w:val="bullet"/>
+      <w:lvlText w:val=""/>
+      <w:lvlJc w:val="left"/>
+      <w:pPr>
+        <w:tabs>
+          <w:tab w:val="num" w:pos="6480"/>
+        </w:tabs>
+        <w:ind w:left="6480" w:hanging="360"/>
+      </w:pPr>
+      <w:rPr>
+        <w:rFonts w:ascii="Wingdings" w:hAnsi="Wingdings" w:hint="default"/>
+        <w:sz w:val="20"/>
+      </w:rPr>
+    </w:lvl>
+  </w:abstractNum>
+  <w:abstractNum w:abstractNumId="21" w15:restartNumberingAfterBreak="0">
     <w:nsid w:val="4E2D651D"/>
     <w:multiLevelType w:val="multilevel"/>
     <w:tmpl w:val="B9128BA6"/>
@@ -6126,7 +9868,156 @@
       </w:pPr>
     </w:lvl>
   </w:abstractNum>
-  <w:abstractNum w:abstractNumId="17" w15:restartNumberingAfterBreak="0">
+  <w:abstractNum w:abstractNumId="22" w15:restartNumberingAfterBreak="0">
+    <w:nsid w:val="4E9D1DA8"/>
+    <w:multiLevelType w:val="multilevel"/>
+    <w:tmpl w:val="CC1E2140"/>
+    <w:lvl w:ilvl="0">
+      <w:start w:val="1"/>
+      <w:numFmt w:val="bullet"/>
+      <w:lvlText w:val=""/>
+      <w:lvlJc w:val="left"/>
+      <w:pPr>
+        <w:tabs>
+          <w:tab w:val="num" w:pos="720"/>
+        </w:tabs>
+        <w:ind w:left="720" w:hanging="360"/>
+      </w:pPr>
+      <w:rPr>
+        <w:rFonts w:ascii="Symbol" w:hAnsi="Symbol" w:hint="default"/>
+        <w:sz w:val="20"/>
+      </w:rPr>
+    </w:lvl>
+    <w:lvl w:ilvl="1">
+      <w:start w:val="1"/>
+      <w:numFmt w:val="bullet"/>
+      <w:lvlText w:val="o"/>
+      <w:lvlJc w:val="left"/>
+      <w:pPr>
+        <w:tabs>
+          <w:tab w:val="num" w:pos="1440"/>
+        </w:tabs>
+        <w:ind w:left="1440" w:hanging="360"/>
+      </w:pPr>
+      <w:rPr>
+        <w:rFonts w:ascii="Courier New" w:hAnsi="Courier New" w:hint="default"/>
+        <w:sz w:val="20"/>
+      </w:rPr>
+    </w:lvl>
+    <w:lvl w:ilvl="2" w:tentative="1">
+      <w:start w:val="1"/>
+      <w:numFmt w:val="bullet"/>
+      <w:lvlText w:val=""/>
+      <w:lvlJc w:val="left"/>
+      <w:pPr>
+        <w:tabs>
+          <w:tab w:val="num" w:pos="2160"/>
+        </w:tabs>
+        <w:ind w:left="2160" w:hanging="360"/>
+      </w:pPr>
+      <w:rPr>
+        <w:rFonts w:ascii="Wingdings" w:hAnsi="Wingdings" w:hint="default"/>
+        <w:sz w:val="20"/>
+      </w:rPr>
+    </w:lvl>
+    <w:lvl w:ilvl="3" w:tentative="1">
+      <w:start w:val="1"/>
+      <w:numFmt w:val="bullet"/>
+      <w:lvlText w:val=""/>
+      <w:lvlJc w:val="left"/>
+      <w:pPr>
+        <w:tabs>
+          <w:tab w:val="num" w:pos="2880"/>
+        </w:tabs>
+        <w:ind w:left="2880" w:hanging="360"/>
+      </w:pPr>
+      <w:rPr>
+        <w:rFonts w:ascii="Wingdings" w:hAnsi="Wingdings" w:hint="default"/>
+        <w:sz w:val="20"/>
+      </w:rPr>
+    </w:lvl>
+    <w:lvl w:ilvl="4" w:tentative="1">
+      <w:start w:val="1"/>
+      <w:numFmt w:val="bullet"/>
+      <w:lvlText w:val=""/>
+      <w:lvlJc w:val="left"/>
+      <w:pPr>
+        <w:tabs>
+          <w:tab w:val="num" w:pos="3600"/>
+        </w:tabs>
+        <w:ind w:left="3600" w:hanging="360"/>
+      </w:pPr>
+      <w:rPr>
+        <w:rFonts w:ascii="Wingdings" w:hAnsi="Wingdings" w:hint="default"/>
+        <w:sz w:val="20"/>
+      </w:rPr>
+    </w:lvl>
+    <w:lvl w:ilvl="5" w:tentative="1">
+      <w:start w:val="1"/>
+      <w:numFmt w:val="bullet"/>
+      <w:lvlText w:val=""/>
+      <w:lvlJc w:val="left"/>
+      <w:pPr>
+        <w:tabs>
+          <w:tab w:val="num" w:pos="4320"/>
+        </w:tabs>
+        <w:ind w:left="4320" w:hanging="360"/>
+      </w:pPr>
+      <w:rPr>
+        <w:rFonts w:ascii="Wingdings" w:hAnsi="Wingdings" w:hint="default"/>
+        <w:sz w:val="20"/>
+      </w:rPr>
+    </w:lvl>
+    <w:lvl w:ilvl="6" w:tentative="1">
+      <w:start w:val="1"/>
+      <w:numFmt w:val="bullet"/>
+      <w:lvlText w:val=""/>
+      <w:lvlJc w:val="left"/>
+      <w:pPr>
+        <w:tabs>
+          <w:tab w:val="num" w:pos="5040"/>
+        </w:tabs>
+        <w:ind w:left="5040" w:hanging="360"/>
+      </w:pPr>
+      <w:rPr>
+        <w:rFonts w:ascii="Wingdings" w:hAnsi="Wingdings" w:hint="default"/>
+        <w:sz w:val="20"/>
+      </w:rPr>
+    </w:lvl>
+    <w:lvl w:ilvl="7" w:tentative="1">
+      <w:start w:val="1"/>
+      <w:numFmt w:val="bullet"/>
+      <w:lvlText w:val=""/>
+      <w:lvlJc w:val="left"/>
+      <w:pPr>
+        <w:tabs>
+          <w:tab w:val="num" w:pos="5760"/>
+        </w:tabs>
+        <w:ind w:left="5760" w:hanging="360"/>
+      </w:pPr>
+      <w:rPr>
+        <w:rFonts w:ascii="Wingdings" w:hAnsi="Wingdings" w:hint="default"/>
+        <w:sz w:val="20"/>
+      </w:rPr>
+    </w:lvl>
+    <w:lvl w:ilvl="8" w:tentative="1">
+      <w:start w:val="1"/>
+      <w:numFmt w:val="bullet"/>
+      <w:lvlText w:val=""/>
+      <w:lvlJc w:val="left"/>
+      <w:pPr>
+        <w:tabs>
+          <w:tab w:val="num" w:pos="6480"/>
+        </w:tabs>
+        <w:ind w:left="6480" w:hanging="360"/>
+      </w:pPr>
+      <w:rPr>
+        <w:rFonts w:ascii="Wingdings" w:hAnsi="Wingdings" w:hint="default"/>
+        <w:sz w:val="20"/>
+      </w:rPr>
+    </w:lvl>
+  </w:abstractNum>
+  <w:abstractNum w:abstractNumId="23" w15:restartNumberingAfterBreak="0">
     <w:nsid w:val="4F24663F"/>
     <w:multiLevelType w:val="multilevel"/>
     <w:tmpl w:val="0C0C001D"/>
@@ -6212,7 +10103,7 @@
       </w:pPr>
     </w:lvl>
   </w:abstractNum>
-  <w:abstractNum w:abstractNumId="18" w15:restartNumberingAfterBreak="0">
+  <w:abstractNum w:abstractNumId="24" w15:restartNumberingAfterBreak="0">
     <w:nsid w:val="553E79D5"/>
     <w:multiLevelType w:val="multilevel"/>
     <w:tmpl w:val="8A58F432"/>
@@ -6361,7 +10252,7 @@
       </w:rPr>
     </w:lvl>
   </w:abstractNum>
-  <w:abstractNum w:abstractNumId="19" w15:restartNumberingAfterBreak="0">
+  <w:abstractNum w:abstractNumId="25" w15:restartNumberingAfterBreak="0">
     <w:nsid w:val="56111B96"/>
     <w:multiLevelType w:val="multilevel"/>
     <w:tmpl w:val="DAAA4C9C"/>
@@ -6482,7 +10373,454 @@
       </w:pPr>
     </w:lvl>
   </w:abstractNum>
-  <w:abstractNum w:abstractNumId="20" w15:restartNumberingAfterBreak="0">
+  <w:abstractNum w:abstractNumId="26" w15:restartNumberingAfterBreak="0">
+    <w:nsid w:val="590D040C"/>
+    <w:multiLevelType w:val="multilevel"/>
+    <w:tmpl w:val="D83E853A"/>
+    <w:lvl w:ilvl="0">
+      <w:start w:val="1"/>
+      <w:numFmt w:val="bullet"/>
+      <w:lvlText w:val=""/>
+      <w:lvlJc w:val="left"/>
+      <w:pPr>
+        <w:tabs>
+          <w:tab w:val="num" w:pos="720"/>
+        </w:tabs>
+        <w:ind w:left="720" w:hanging="360"/>
+      </w:pPr>
+      <w:rPr>
+        <w:rFonts w:ascii="Symbol" w:hAnsi="Symbol" w:hint="default"/>
+        <w:sz w:val="20"/>
+      </w:rPr>
+    </w:lvl>
+    <w:lvl w:ilvl="1" w:tentative="1">
+      <w:start w:val="1"/>
+      <w:numFmt w:val="bullet"/>
+      <w:lvlText w:val="o"/>
+      <w:lvlJc w:val="left"/>
+      <w:pPr>
+        <w:tabs>
+          <w:tab w:val="num" w:pos="1440"/>
+        </w:tabs>
+        <w:ind w:left="1440" w:hanging="360"/>
+      </w:pPr>
+      <w:rPr>
+        <w:rFonts w:ascii="Courier New" w:hAnsi="Courier New" w:hint="default"/>
+        <w:sz w:val="20"/>
+      </w:rPr>
+    </w:lvl>
+    <w:lvl w:ilvl="2" w:tentative="1">
+      <w:start w:val="1"/>
+      <w:numFmt w:val="bullet"/>
+      <w:lvlText w:val=""/>
+      <w:lvlJc w:val="left"/>
+      <w:pPr>
+        <w:tabs>
+          <w:tab w:val="num" w:pos="2160"/>
+        </w:tabs>
+        <w:ind w:left="2160" w:hanging="360"/>
+      </w:pPr>
+      <w:rPr>
+        <w:rFonts w:ascii="Wingdings" w:hAnsi="Wingdings" w:hint="default"/>
+        <w:sz w:val="20"/>
+      </w:rPr>
+    </w:lvl>
+    <w:lvl w:ilvl="3" w:tentative="1">
+      <w:start w:val="1"/>
+      <w:numFmt w:val="bullet"/>
+      <w:lvlText w:val=""/>
+      <w:lvlJc w:val="left"/>
+      <w:pPr>
+        <w:tabs>
+          <w:tab w:val="num" w:pos="2880"/>
+        </w:tabs>
+        <w:ind w:left="2880" w:hanging="360"/>
+      </w:pPr>
+      <w:rPr>
+        <w:rFonts w:ascii="Wingdings" w:hAnsi="Wingdings" w:hint="default"/>
+        <w:sz w:val="20"/>
+      </w:rPr>
+    </w:lvl>
+    <w:lvl w:ilvl="4" w:tentative="1">
+      <w:start w:val="1"/>
+      <w:numFmt w:val="bullet"/>
+      <w:lvlText w:val=""/>
+      <w:lvlJc w:val="left"/>
+      <w:pPr>
+        <w:tabs>
+          <w:tab w:val="num" w:pos="3600"/>
+        </w:tabs>
+        <w:ind w:left="3600" w:hanging="360"/>
+      </w:pPr>
+      <w:rPr>
+        <w:rFonts w:ascii="Wingdings" w:hAnsi="Wingdings" w:hint="default"/>
+        <w:sz w:val="20"/>
+      </w:rPr>
+    </w:lvl>
+    <w:lvl w:ilvl="5" w:tentative="1">
+      <w:start w:val="1"/>
+      <w:numFmt w:val="bullet"/>
+      <w:lvlText w:val=""/>
+      <w:lvlJc w:val="left"/>
+      <w:pPr>
+        <w:tabs>
+          <w:tab w:val="num" w:pos="4320"/>
+        </w:tabs>
+        <w:ind w:left="4320" w:hanging="360"/>
+      </w:pPr>
+      <w:rPr>
+        <w:rFonts w:ascii="Wingdings" w:hAnsi="Wingdings" w:hint="default"/>
+        <w:sz w:val="20"/>
+      </w:rPr>
+    </w:lvl>
+    <w:lvl w:ilvl="6" w:tentative="1">
+      <w:start w:val="1"/>
+      <w:numFmt w:val="bullet"/>
+      <w:lvlText w:val=""/>
+      <w:lvlJc w:val="left"/>
+      <w:pPr>
+        <w:tabs>
+          <w:tab w:val="num" w:pos="5040"/>
+        </w:tabs>
+        <w:ind w:left="5040" w:hanging="360"/>
+      </w:pPr>
+      <w:rPr>
+        <w:rFonts w:ascii="Wingdings" w:hAnsi="Wingdings" w:hint="default"/>
+        <w:sz w:val="20"/>
+      </w:rPr>
+    </w:lvl>
+    <w:lvl w:ilvl="7" w:tentative="1">
+      <w:start w:val="1"/>
+      <w:numFmt w:val="bullet"/>
+      <w:lvlText w:val=""/>
+      <w:lvlJc w:val="left"/>
+      <w:pPr>
+        <w:tabs>
+          <w:tab w:val="num" w:pos="5760"/>
+        </w:tabs>
+        <w:ind w:left="5760" w:hanging="360"/>
+      </w:pPr>
+      <w:rPr>
+        <w:rFonts w:ascii="Wingdings" w:hAnsi="Wingdings" w:hint="default"/>
+        <w:sz w:val="20"/>
+      </w:rPr>
+    </w:lvl>
+    <w:lvl w:ilvl="8" w:tentative="1">
+      <w:start w:val="1"/>
+      <w:numFmt w:val="bullet"/>
+      <w:lvlText w:val=""/>
+      <w:lvlJc w:val="left"/>
+      <w:pPr>
+        <w:tabs>
+          <w:tab w:val="num" w:pos="6480"/>
+        </w:tabs>
+        <w:ind w:left="6480" w:hanging="360"/>
+      </w:pPr>
+      <w:rPr>
+        <w:rFonts w:ascii="Wingdings" w:hAnsi="Wingdings" w:hint="default"/>
+        <w:sz w:val="20"/>
+      </w:rPr>
+    </w:lvl>
+  </w:abstractNum>
+  <w:abstractNum w:abstractNumId="27" w15:restartNumberingAfterBreak="0">
+    <w:nsid w:val="59F37FB9"/>
+    <w:multiLevelType w:val="multilevel"/>
+    <w:tmpl w:val="3E3E52AA"/>
+    <w:lvl w:ilvl="0">
+      <w:start w:val="1"/>
+      <w:numFmt w:val="bullet"/>
+      <w:lvlText w:val=""/>
+      <w:lvlJc w:val="left"/>
+      <w:pPr>
+        <w:tabs>
+          <w:tab w:val="num" w:pos="720"/>
+        </w:tabs>
+        <w:ind w:left="720" w:hanging="360"/>
+      </w:pPr>
+      <w:rPr>
+        <w:rFonts w:ascii="Symbol" w:hAnsi="Symbol" w:hint="default"/>
+        <w:sz w:val="20"/>
+      </w:rPr>
+    </w:lvl>
+    <w:lvl w:ilvl="1" w:tentative="1">
+      <w:start w:val="1"/>
+      <w:numFmt w:val="bullet"/>
+      <w:lvlText w:val="o"/>
+      <w:lvlJc w:val="left"/>
+      <w:pPr>
+        <w:tabs>
+          <w:tab w:val="num" w:pos="1440"/>
+        </w:tabs>
+        <w:ind w:left="1440" w:hanging="360"/>
+      </w:pPr>
+      <w:rPr>
+        <w:rFonts w:ascii="Courier New" w:hAnsi="Courier New" w:hint="default"/>
+        <w:sz w:val="20"/>
+      </w:rPr>
+    </w:lvl>
+    <w:lvl w:ilvl="2" w:tentative="1">
+      <w:start w:val="1"/>
+      <w:numFmt w:val="bullet"/>
+      <w:lvlText w:val=""/>
+      <w:lvlJc w:val="left"/>
+      <w:pPr>
+        <w:tabs>
+          <w:tab w:val="num" w:pos="2160"/>
+        </w:tabs>
+        <w:ind w:left="2160" w:hanging="360"/>
+      </w:pPr>
+      <w:rPr>
+        <w:rFonts w:ascii="Wingdings" w:hAnsi="Wingdings" w:hint="default"/>
+        <w:sz w:val="20"/>
+      </w:rPr>
+    </w:lvl>
+    <w:lvl w:ilvl="3" w:tentative="1">
+      <w:start w:val="1"/>
+      <w:numFmt w:val="bullet"/>
+      <w:lvlText w:val=""/>
+      <w:lvlJc w:val="left"/>
+      <w:pPr>
+        <w:tabs>
+          <w:tab w:val="num" w:pos="2880"/>
+        </w:tabs>
+        <w:ind w:left="2880" w:hanging="360"/>
+      </w:pPr>
+      <w:rPr>
+        <w:rFonts w:ascii="Wingdings" w:hAnsi="Wingdings" w:hint="default"/>
+        <w:sz w:val="20"/>
+      </w:rPr>
+    </w:lvl>
+    <w:lvl w:ilvl="4" w:tentative="1">
+      <w:start w:val="1"/>
+      <w:numFmt w:val="bullet"/>
+      <w:lvlText w:val=""/>
+      <w:lvlJc w:val="left"/>
+      <w:pPr>
+        <w:tabs>
+          <w:tab w:val="num" w:pos="3600"/>
+        </w:tabs>
+        <w:ind w:left="3600" w:hanging="360"/>
+      </w:pPr>
+      <w:rPr>
+        <w:rFonts w:ascii="Wingdings" w:hAnsi="Wingdings" w:hint="default"/>
+        <w:sz w:val="20"/>
+      </w:rPr>
+    </w:lvl>
+    <w:lvl w:ilvl="5" w:tentative="1">
+      <w:start w:val="1"/>
+      <w:numFmt w:val="bullet"/>
+      <w:lvlText w:val=""/>
+      <w:lvlJc w:val="left"/>
+      <w:pPr>
+        <w:tabs>
+          <w:tab w:val="num" w:pos="4320"/>
+        </w:tabs>
+        <w:ind w:left="4320" w:hanging="360"/>
+      </w:pPr>
+      <w:rPr>
+        <w:rFonts w:ascii="Wingdings" w:hAnsi="Wingdings" w:hint="default"/>
+        <w:sz w:val="20"/>
+      </w:rPr>
+    </w:lvl>
+    <w:lvl w:ilvl="6" w:tentative="1">
+      <w:start w:val="1"/>
+      <w:numFmt w:val="bullet"/>
+      <w:lvlText w:val=""/>
+      <w:lvlJc w:val="left"/>
+      <w:pPr>
+        <w:tabs>
+          <w:tab w:val="num" w:pos="5040"/>
+        </w:tabs>
+        <w:ind w:left="5040" w:hanging="360"/>
+      </w:pPr>
+      <w:rPr>
+        <w:rFonts w:ascii="Wingdings" w:hAnsi="Wingdings" w:hint="default"/>
+        <w:sz w:val="20"/>
+      </w:rPr>
+    </w:lvl>
+    <w:lvl w:ilvl="7" w:tentative="1">
+      <w:start w:val="1"/>
+      <w:numFmt w:val="bullet"/>
+      <w:lvlText w:val=""/>
+      <w:lvlJc w:val="left"/>
+      <w:pPr>
+        <w:tabs>
+          <w:tab w:val="num" w:pos="5760"/>
+        </w:tabs>
+        <w:ind w:left="5760" w:hanging="360"/>
+      </w:pPr>
+      <w:rPr>
+        <w:rFonts w:ascii="Wingdings" w:hAnsi="Wingdings" w:hint="default"/>
+        <w:sz w:val="20"/>
+      </w:rPr>
+    </w:lvl>
+    <w:lvl w:ilvl="8" w:tentative="1">
+      <w:start w:val="1"/>
+      <w:numFmt w:val="bullet"/>
+      <w:lvlText w:val=""/>
+      <w:lvlJc w:val="left"/>
+      <w:pPr>
+        <w:tabs>
+          <w:tab w:val="num" w:pos="6480"/>
+        </w:tabs>
+        <w:ind w:left="6480" w:hanging="360"/>
+      </w:pPr>
+      <w:rPr>
+        <w:rFonts w:ascii="Wingdings" w:hAnsi="Wingdings" w:hint="default"/>
+        <w:sz w:val="20"/>
+      </w:rPr>
+    </w:lvl>
+  </w:abstractNum>
+  <w:abstractNum w:abstractNumId="28" w15:restartNumberingAfterBreak="0">
+    <w:nsid w:val="5BA0477A"/>
+    <w:multiLevelType w:val="multilevel"/>
+    <w:tmpl w:val="A6326CF4"/>
+    <w:lvl w:ilvl="0">
+      <w:start w:val="1"/>
+      <w:numFmt w:val="bullet"/>
+      <w:lvlText w:val=""/>
+      <w:lvlJc w:val="left"/>
+      <w:pPr>
+        <w:tabs>
+          <w:tab w:val="num" w:pos="720"/>
+        </w:tabs>
+        <w:ind w:left="720" w:hanging="360"/>
+      </w:pPr>
+      <w:rPr>
+        <w:rFonts w:ascii="Symbol" w:hAnsi="Symbol" w:hint="default"/>
+        <w:sz w:val="20"/>
+      </w:rPr>
+    </w:lvl>
+    <w:lvl w:ilvl="1" w:tentative="1">
+      <w:start w:val="1"/>
+      <w:numFmt w:val="bullet"/>
+      <w:lvlText w:val="o"/>
+      <w:lvlJc w:val="left"/>
+      <w:pPr>
+        <w:tabs>
+          <w:tab w:val="num" w:pos="1440"/>
+        </w:tabs>
+        <w:ind w:left="1440" w:hanging="360"/>
+      </w:pPr>
+      <w:rPr>
+        <w:rFonts w:ascii="Courier New" w:hAnsi="Courier New" w:hint="default"/>
+        <w:sz w:val="20"/>
+      </w:rPr>
+    </w:lvl>
+    <w:lvl w:ilvl="2" w:tentative="1">
+      <w:start w:val="1"/>
+      <w:numFmt w:val="bullet"/>
+      <w:lvlText w:val=""/>
+      <w:lvlJc w:val="left"/>
+      <w:pPr>
+        <w:tabs>
+          <w:tab w:val="num" w:pos="2160"/>
+        </w:tabs>
+        <w:ind w:left="2160" w:hanging="360"/>
+      </w:pPr>
+      <w:rPr>
+        <w:rFonts w:ascii="Wingdings" w:hAnsi="Wingdings" w:hint="default"/>
+        <w:sz w:val="20"/>
+      </w:rPr>
+    </w:lvl>
+    <w:lvl w:ilvl="3" w:tentative="1">
+      <w:start w:val="1"/>
+      <w:numFmt w:val="bullet"/>
+      <w:lvlText w:val=""/>
+      <w:lvlJc w:val="left"/>
+      <w:pPr>
+        <w:tabs>
+          <w:tab w:val="num" w:pos="2880"/>
+        </w:tabs>
+        <w:ind w:left="2880" w:hanging="360"/>
+      </w:pPr>
+      <w:rPr>
+        <w:rFonts w:ascii="Wingdings" w:hAnsi="Wingdings" w:hint="default"/>
+        <w:sz w:val="20"/>
+      </w:rPr>
+    </w:lvl>
+    <w:lvl w:ilvl="4" w:tentative="1">
+      <w:start w:val="1"/>
+      <w:numFmt w:val="bullet"/>
+      <w:lvlText w:val=""/>
+      <w:lvlJc w:val="left"/>
+      <w:pPr>
+        <w:tabs>
+          <w:tab w:val="num" w:pos="3600"/>
+        </w:tabs>
+        <w:ind w:left="3600" w:hanging="360"/>
+      </w:pPr>
+      <w:rPr>
+        <w:rFonts w:ascii="Wingdings" w:hAnsi="Wingdings" w:hint="default"/>
+        <w:sz w:val="20"/>
+      </w:rPr>
+    </w:lvl>
+    <w:lvl w:ilvl="5" w:tentative="1">
+      <w:start w:val="1"/>
+      <w:numFmt w:val="bullet"/>
+      <w:lvlText w:val=""/>
+      <w:lvlJc w:val="left"/>
+      <w:pPr>
+        <w:tabs>
+          <w:tab w:val="num" w:pos="4320"/>
+        </w:tabs>
+        <w:ind w:left="4320" w:hanging="360"/>
+      </w:pPr>
+      <w:rPr>
+        <w:rFonts w:ascii="Wingdings" w:hAnsi="Wingdings" w:hint="default"/>
+        <w:sz w:val="20"/>
+      </w:rPr>
+    </w:lvl>
+    <w:lvl w:ilvl="6" w:tentative="1">
+      <w:start w:val="1"/>
+      <w:numFmt w:val="bullet"/>
+      <w:lvlText w:val=""/>
+      <w:lvlJc w:val="left"/>
+      <w:pPr>
+        <w:tabs>
+          <w:tab w:val="num" w:pos="5040"/>
+        </w:tabs>
+        <w:ind w:left="5040" w:hanging="360"/>
+      </w:pPr>
+      <w:rPr>
+        <w:rFonts w:ascii="Wingdings" w:hAnsi="Wingdings" w:hint="default"/>
+        <w:sz w:val="20"/>
+      </w:rPr>
+    </w:lvl>
+    <w:lvl w:ilvl="7" w:tentative="1">
+      <w:start w:val="1"/>
+      <w:numFmt w:val="bullet"/>
+      <w:lvlText w:val=""/>
+      <w:lvlJc w:val="left"/>
+      <w:pPr>
+        <w:tabs>
+          <w:tab w:val="num" w:pos="5760"/>
+        </w:tabs>
+        <w:ind w:left="5760" w:hanging="360"/>
+      </w:pPr>
+      <w:rPr>
+        <w:rFonts w:ascii="Wingdings" w:hAnsi="Wingdings" w:hint="default"/>
+        <w:sz w:val="20"/>
+      </w:rPr>
+    </w:lvl>
+    <w:lvl w:ilvl="8" w:tentative="1">
+      <w:start w:val="1"/>
+      <w:numFmt w:val="bullet"/>
+      <w:lvlText w:val=""/>
+      <w:lvlJc w:val="left"/>
+      <w:pPr>
+        <w:tabs>
+          <w:tab w:val="num" w:pos="6480"/>
+        </w:tabs>
+        <w:ind w:left="6480" w:hanging="360"/>
+      </w:pPr>
+      <w:rPr>
+        <w:rFonts w:ascii="Wingdings" w:hAnsi="Wingdings" w:hint="default"/>
+        <w:sz w:val="20"/>
+      </w:rPr>
+    </w:lvl>
+  </w:abstractNum>
+  <w:abstractNum w:abstractNumId="29" w15:restartNumberingAfterBreak="0">
     <w:nsid w:val="637B2F1F"/>
     <w:multiLevelType w:val="hybridMultilevel"/>
     <w:tmpl w:val="E7762CCA"/>
@@ -6568,7 +10906,156 @@
       </w:pPr>
     </w:lvl>
   </w:abstractNum>
-  <w:abstractNum w:abstractNumId="21" w15:restartNumberingAfterBreak="0">
+  <w:abstractNum w:abstractNumId="30" w15:restartNumberingAfterBreak="0">
+    <w:nsid w:val="6D2560D6"/>
+    <w:multiLevelType w:val="multilevel"/>
+    <w:tmpl w:val="97343762"/>
+    <w:lvl w:ilvl="0">
+      <w:start w:val="1"/>
+      <w:numFmt w:val="bullet"/>
+      <w:lvlText w:val=""/>
+      <w:lvlJc w:val="left"/>
+      <w:pPr>
+        <w:tabs>
+          <w:tab w:val="num" w:pos="720"/>
+        </w:tabs>
+        <w:ind w:left="720" w:hanging="360"/>
+      </w:pPr>
+      <w:rPr>
+        <w:rFonts w:ascii="Symbol" w:hAnsi="Symbol" w:hint="default"/>
+        <w:sz w:val="20"/>
+      </w:rPr>
+    </w:lvl>
+    <w:lvl w:ilvl="1" w:tentative="1">
+      <w:start w:val="1"/>
+      <w:numFmt w:val="bullet"/>
+      <w:lvlText w:val="o"/>
+      <w:lvlJc w:val="left"/>
+      <w:pPr>
+        <w:tabs>
+          <w:tab w:val="num" w:pos="1440"/>
+        </w:tabs>
+        <w:ind w:left="1440" w:hanging="360"/>
+      </w:pPr>
+      <w:rPr>
+        <w:rFonts w:ascii="Courier New" w:hAnsi="Courier New" w:hint="default"/>
+        <w:sz w:val="20"/>
+      </w:rPr>
+    </w:lvl>
+    <w:lvl w:ilvl="2" w:tentative="1">
+      <w:start w:val="1"/>
+      <w:numFmt w:val="bullet"/>
+      <w:lvlText w:val=""/>
+      <w:lvlJc w:val="left"/>
+      <w:pPr>
+        <w:tabs>
+          <w:tab w:val="num" w:pos="2160"/>
+        </w:tabs>
+        <w:ind w:left="2160" w:hanging="360"/>
+      </w:pPr>
+      <w:rPr>
+        <w:rFonts w:ascii="Wingdings" w:hAnsi="Wingdings" w:hint="default"/>
+        <w:sz w:val="20"/>
+      </w:rPr>
+    </w:lvl>
+    <w:lvl w:ilvl="3" w:tentative="1">
+      <w:start w:val="1"/>
+      <w:numFmt w:val="bullet"/>
+      <w:lvlText w:val=""/>
+      <w:lvlJc w:val="left"/>
+      <w:pPr>
+        <w:tabs>
+          <w:tab w:val="num" w:pos="2880"/>
+        </w:tabs>
+        <w:ind w:left="2880" w:hanging="360"/>
+      </w:pPr>
+      <w:rPr>
+        <w:rFonts w:ascii="Wingdings" w:hAnsi="Wingdings" w:hint="default"/>
+        <w:sz w:val="20"/>
+      </w:rPr>
+    </w:lvl>
+    <w:lvl w:ilvl="4" w:tentative="1">
+      <w:start w:val="1"/>
+      <w:numFmt w:val="bullet"/>
+      <w:lvlText w:val=""/>
+      <w:lvlJc w:val="left"/>
+      <w:pPr>
+        <w:tabs>
+          <w:tab w:val="num" w:pos="3600"/>
+        </w:tabs>
+        <w:ind w:left="3600" w:hanging="360"/>
+      </w:pPr>
+      <w:rPr>
+        <w:rFonts w:ascii="Wingdings" w:hAnsi="Wingdings" w:hint="default"/>
+        <w:sz w:val="20"/>
+      </w:rPr>
+    </w:lvl>
+    <w:lvl w:ilvl="5" w:tentative="1">
+      <w:start w:val="1"/>
+      <w:numFmt w:val="bullet"/>
+      <w:lvlText w:val=""/>
+      <w:lvlJc w:val="left"/>
+      <w:pPr>
+        <w:tabs>
+          <w:tab w:val="num" w:pos="4320"/>
+        </w:tabs>
+        <w:ind w:left="4320" w:hanging="360"/>
+      </w:pPr>
+      <w:rPr>
+        <w:rFonts w:ascii="Wingdings" w:hAnsi="Wingdings" w:hint="default"/>
+        <w:sz w:val="20"/>
+      </w:rPr>
+    </w:lvl>
+    <w:lvl w:ilvl="6" w:tentative="1">
+      <w:start w:val="1"/>
+      <w:numFmt w:val="bullet"/>
+      <w:lvlText w:val=""/>
+      <w:lvlJc w:val="left"/>
+      <w:pPr>
+        <w:tabs>
+          <w:tab w:val="num" w:pos="5040"/>
+        </w:tabs>
+        <w:ind w:left="5040" w:hanging="360"/>
+      </w:pPr>
+      <w:rPr>
+        <w:rFonts w:ascii="Wingdings" w:hAnsi="Wingdings" w:hint="default"/>
+        <w:sz w:val="20"/>
+      </w:rPr>
+    </w:lvl>
+    <w:lvl w:ilvl="7" w:tentative="1">
+      <w:start w:val="1"/>
+      <w:numFmt w:val="bullet"/>
+      <w:lvlText w:val=""/>
+      <w:lvlJc w:val="left"/>
+      <w:pPr>
+        <w:tabs>
+          <w:tab w:val="num" w:pos="5760"/>
+        </w:tabs>
+        <w:ind w:left="5760" w:hanging="360"/>
+      </w:pPr>
+      <w:rPr>
+        <w:rFonts w:ascii="Wingdings" w:hAnsi="Wingdings" w:hint="default"/>
+        <w:sz w:val="20"/>
+      </w:rPr>
+    </w:lvl>
+    <w:lvl w:ilvl="8" w:tentative="1">
+      <w:start w:val="1"/>
+      <w:numFmt w:val="bullet"/>
+      <w:lvlText w:val=""/>
+      <w:lvlJc w:val="left"/>
+      <w:pPr>
+        <w:tabs>
+          <w:tab w:val="num" w:pos="6480"/>
+        </w:tabs>
+        <w:ind w:left="6480" w:hanging="360"/>
+      </w:pPr>
+      <w:rPr>
+        <w:rFonts w:ascii="Wingdings" w:hAnsi="Wingdings" w:hint="default"/>
+        <w:sz w:val="20"/>
+      </w:rPr>
+    </w:lvl>
+  </w:abstractNum>
+  <w:abstractNum w:abstractNumId="31" w15:restartNumberingAfterBreak="0">
     <w:nsid w:val="6E645406"/>
     <w:multiLevelType w:val="multilevel"/>
     <w:tmpl w:val="513032F6"/>
@@ -6692,7 +11179,124 @@
       </w:pPr>
     </w:lvl>
   </w:abstractNum>
-  <w:abstractNum w:abstractNumId="22" w15:restartNumberingAfterBreak="0">
+  <w:abstractNum w:abstractNumId="32" w15:restartNumberingAfterBreak="0">
+    <w:nsid w:val="75737BA4"/>
+    <w:multiLevelType w:val="multilevel"/>
+    <w:tmpl w:val="1D6E563E"/>
+    <w:lvl w:ilvl="0">
+      <w:start w:val="1"/>
+      <w:numFmt w:val="decimal"/>
+      <w:lvlText w:val="%1."/>
+      <w:lvlJc w:val="left"/>
+      <w:pPr>
+        <w:tabs>
+          <w:tab w:val="num" w:pos="720"/>
+        </w:tabs>
+        <w:ind w:left="720" w:hanging="360"/>
+      </w:pPr>
+    </w:lvl>
+    <w:lvl w:ilvl="1">
+      <w:start w:val="1"/>
+      <w:numFmt w:val="bullet"/>
+      <w:lvlText w:val="o"/>
+      <w:lvlJc w:val="left"/>
+      <w:pPr>
+        <w:tabs>
+          <w:tab w:val="num" w:pos="1440"/>
+        </w:tabs>
+        <w:ind w:left="1440" w:hanging="360"/>
+      </w:pPr>
+      <w:rPr>
+        <w:rFonts w:ascii="Courier New" w:hAnsi="Courier New" w:hint="default"/>
+        <w:sz w:val="20"/>
+      </w:rPr>
+    </w:lvl>
+    <w:lvl w:ilvl="2" w:tentative="1">
+      <w:start w:val="1"/>
+      <w:numFmt w:val="decimal"/>
+      <w:lvlText w:val="%3."/>
+      <w:lvlJc w:val="left"/>
+      <w:pPr>
+        <w:tabs>
+          <w:tab w:val="num" w:pos="2160"/>
+        </w:tabs>
+        <w:ind w:left="2160" w:hanging="360"/>
+      </w:pPr>
+    </w:lvl>
+    <w:lvl w:ilvl="3" w:tentative="1">
+      <w:start w:val="1"/>
+      <w:numFmt w:val="decimal"/>
+      <w:lvlText w:val="%4."/>
+      <w:lvlJc w:val="left"/>
+      <w:pPr>
+        <w:tabs>
+          <w:tab w:val="num" w:pos="2880"/>
+        </w:tabs>
+        <w:ind w:left="2880" w:hanging="360"/>
+      </w:pPr>
+    </w:lvl>
+    <w:lvl w:ilvl="4" w:tentative="1">
+      <w:start w:val="1"/>
+      <w:numFmt w:val="decimal"/>
+      <w:lvlText w:val="%5."/>
+      <w:lvlJc w:val="left"/>
+      <w:pPr>
+        <w:tabs>
+          <w:tab w:val="num" w:pos="3600"/>
+        </w:tabs>
+        <w:ind w:left="3600" w:hanging="360"/>
+      </w:pPr>
+    </w:lvl>
+    <w:lvl w:ilvl="5" w:tentative="1">
+      <w:start w:val="1"/>
+      <w:numFmt w:val="decimal"/>
+      <w:lvlText w:val="%6."/>
+      <w:lvlJc w:val="left"/>
+      <w:pPr>
+        <w:tabs>
+          <w:tab w:val="num" w:pos="4320"/>
+        </w:tabs>
+        <w:ind w:left="4320" w:hanging="360"/>
+      </w:pPr>
+    </w:lvl>
+    <w:lvl w:ilvl="6" w:tentative="1">
+      <w:start w:val="1"/>
+      <w:numFmt w:val="decimal"/>
+      <w:lvlText w:val="%7."/>
+      <w:lvlJc w:val="left"/>
+      <w:pPr>
+        <w:tabs>
+          <w:tab w:val="num" w:pos="5040"/>
+        </w:tabs>
+        <w:ind w:left="5040" w:hanging="360"/>
+      </w:pPr>
+    </w:lvl>
+    <w:lvl w:ilvl="7" w:tentative="1">
+      <w:start w:val="1"/>
+      <w:numFmt w:val="decimal"/>
+      <w:lvlText w:val="%8."/>
+      <w:lvlJc w:val="left"/>
+      <w:pPr>
+        <w:tabs>
+          <w:tab w:val="num" w:pos="5760"/>
+        </w:tabs>
+        <w:ind w:left="5760" w:hanging="360"/>
+      </w:pPr>
+    </w:lvl>
+    <w:lvl w:ilvl="8" w:tentative="1">
+      <w:start w:val="1"/>
+      <w:numFmt w:val="decimal"/>
+      <w:lvlText w:val="%9."/>
+      <w:lvlJc w:val="left"/>
+      <w:pPr>
+        <w:tabs>
+          <w:tab w:val="num" w:pos="6480"/>
+        </w:tabs>
+        <w:ind w:left="6480" w:hanging="360"/>
+      </w:pPr>
+    </w:lvl>
+  </w:abstractNum>
+  <w:abstractNum w:abstractNumId="33" w15:restartNumberingAfterBreak="0">
     <w:nsid w:val="7F943550"/>
     <w:multiLevelType w:val="multilevel"/>
     <w:tmpl w:val="F1362646"/>
@@ -6842,10 +11446,10 @@
     </w:lvl>
   </w:abstractNum>
   <w:num w:numId="1" w16cid:durableId="1680422793">
-    <w:abstractNumId w:val="12"/>
+    <w:abstractNumId w:val="14"/>
   </w:num>
   <w:num w:numId="2" w16cid:durableId="1738897246">
-    <w:abstractNumId w:val="9"/>
+    <w:abstractNumId w:val="10"/>
   </w:num>
   <w:num w:numId="3" w16cid:durableId="1100637894">
     <w:abstractNumId w:val="4"/>
@@ -6860,22 +11464,22 @@
     <w:abstractNumId w:val="6"/>
   </w:num>
   <w:num w:numId="7" w16cid:durableId="533271121">
-    <w:abstractNumId w:val="20"/>
+    <w:abstractNumId w:val="29"/>
   </w:num>
   <w:num w:numId="8" w16cid:durableId="212620022">
     <w:abstractNumId w:val="0"/>
   </w:num>
   <w:num w:numId="9" w16cid:durableId="1328903494">
-    <w:abstractNumId w:val="15"/>
+    <w:abstractNumId w:val="19"/>
   </w:num>
   <w:num w:numId="10" w16cid:durableId="1823236631">
     <w:abstractNumId w:val="5"/>
   </w:num>
   <w:num w:numId="11" w16cid:durableId="1636523407">
-    <w:abstractNumId w:val="14"/>
+    <w:abstractNumId w:val="18"/>
   </w:num>
   <w:num w:numId="12" w16cid:durableId="2075153398">
-    <w:abstractNumId w:val="14"/>
+    <w:abstractNumId w:val="18"/>
     <w:lvlOverride w:ilvl="0">
       <w:startOverride w:val="1"/>
     </w:lvlOverride>
@@ -6901,40 +11505,73 @@
     </w:lvlOverride>
   </w:num>
   <w:num w:numId="13" w16cid:durableId="1764376262">
-    <w:abstractNumId w:val="18"/>
+    <w:abstractNumId w:val="24"/>
   </w:num>
   <w:num w:numId="14" w16cid:durableId="1529879714">
-    <w:abstractNumId w:val="22"/>
+    <w:abstractNumId w:val="33"/>
   </w:num>
   <w:num w:numId="15" w16cid:durableId="1788817795">
-    <w:abstractNumId w:val="16"/>
+    <w:abstractNumId w:val="21"/>
   </w:num>
   <w:num w:numId="16" w16cid:durableId="367921240">
     <w:abstractNumId w:val="7"/>
   </w:num>
   <w:num w:numId="17" w16cid:durableId="1438407797">
-    <w:abstractNumId w:val="10"/>
+    <w:abstractNumId w:val="12"/>
   </w:num>
   <w:num w:numId="18" w16cid:durableId="1051418690">
-    <w:abstractNumId w:val="19"/>
+    <w:abstractNumId w:val="25"/>
   </w:num>
   <w:num w:numId="19" w16cid:durableId="1327128216">
+    <w:abstractNumId w:val="16"/>
+  </w:num>
+  <w:num w:numId="20" w16cid:durableId="1855530564">
+    <w:abstractNumId w:val="31"/>
+  </w:num>
+  <w:num w:numId="21" w16cid:durableId="669135231">
     <w:abstractNumId w:val="13"/>
   </w:num>
-  <w:num w:numId="20" w16cid:durableId="1855530564">
-    <w:abstractNumId w:val="21"/>
-  </w:num>
-  <w:num w:numId="21" w16cid:durableId="669135231">
-    <w:abstractNumId w:val="11"/>
-  </w:num>
   <w:num w:numId="22" w16cid:durableId="849418495">
-    <w:abstractNumId w:val="8"/>
+    <w:abstractNumId w:val="9"/>
   </w:num>
   <w:num w:numId="23" w16cid:durableId="145319954">
-    <w:abstractNumId w:val="17"/>
+    <w:abstractNumId w:val="23"/>
   </w:num>
   <w:num w:numId="24" w16cid:durableId="1836533747">
     <w:abstractNumId w:val="2"/>
+  </w:num>
+  <w:num w:numId="25" w16cid:durableId="812329678">
+    <w:abstractNumId w:val="28"/>
+  </w:num>
+  <w:num w:numId="26" w16cid:durableId="1759129151">
+    <w:abstractNumId w:val="30"/>
+  </w:num>
+  <w:num w:numId="27" w16cid:durableId="1422218746">
+    <w:abstractNumId w:val="27"/>
+  </w:num>
+  <w:num w:numId="28" w16cid:durableId="660474418">
+    <w:abstractNumId w:val="11"/>
+  </w:num>
+  <w:num w:numId="29" w16cid:durableId="1406803588">
+    <w:abstractNumId w:val="32"/>
+  </w:num>
+  <w:num w:numId="30" w16cid:durableId="1896424975">
+    <w:abstractNumId w:val="26"/>
+  </w:num>
+  <w:num w:numId="31" w16cid:durableId="1458066321">
+    <w:abstractNumId w:val="20"/>
+  </w:num>
+  <w:num w:numId="32" w16cid:durableId="812797487">
+    <w:abstractNumId w:val="22"/>
+  </w:num>
+  <w:num w:numId="33" w16cid:durableId="660816403">
+    <w:abstractNumId w:val="17"/>
+  </w:num>
+  <w:num w:numId="34" w16cid:durableId="2029912186">
+    <w:abstractNumId w:val="8"/>
+  </w:num>
+  <w:num w:numId="35" w16cid:durableId="528107132">
+    <w:abstractNumId w:val="15"/>
   </w:num>
 </w:numbering>
 </file>
@@ -6945,12 +11582,15 @@
     <w:rPrDefault>
       <w:rPr>
         <w:rFonts w:asciiTheme="minorHAnsi" w:eastAsiaTheme="minorEastAsia" w:hAnsiTheme="minorHAnsi" w:cstheme="minorBidi"/>
+        <w:sz w:val="24"/>
+        <w:szCs w:val="24"/>
         <w:lang w:val="fr-CA" w:eastAsia="en-US" w:bidi="ar-SA"/>
       </w:rPr>
     </w:rPrDefault>
     <w:pPrDefault>
       <w:pPr>
-        <w:spacing w:before="100" w:after="200" w:line="276" w:lineRule="auto"/>
+        <w:spacing w:after="120" w:line="276" w:lineRule="auto"/>
+        <w:jc w:val="both"/>
       </w:pPr>
     </w:pPrDefault>
   </w:docDefaults>
@@ -7335,11 +11975,7 @@
   <w:style w:type="paragraph" w:default="1" w:styleId="Normal">
     <w:name w:val="Normal"/>
     <w:qFormat/>
-    <w:rsid w:val="0028691C"/>
-    <w:rPr>
-      <w:sz w:val="24"/>
-      <w:szCs w:val="24"/>
-    </w:rPr>
+    <w:rsid w:val="00383BAB"/>
   </w:style>
   <w:style w:type="paragraph" w:styleId="Titre1">
     <w:name w:val="heading 1"/>
@@ -7348,22 +11984,19 @@
     <w:link w:val="Titre1Car"/>
     <w:uiPriority w:val="9"/>
     <w:qFormat/>
-    <w:rsid w:val="006F79C9"/>
+    <w:rsid w:val="00383BAB"/>
     <w:pPr>
+      <w:keepNext/>
+      <w:keepLines/>
       <w:pBdr>
-        <w:top w:val="single" w:sz="24" w:space="0" w:color="4472C4" w:themeColor="accent1"/>
-        <w:left w:val="single" w:sz="24" w:space="0" w:color="4472C4" w:themeColor="accent1"/>
-        <w:bottom w:val="single" w:sz="24" w:space="0" w:color="4472C4" w:themeColor="accent1"/>
-        <w:right w:val="single" w:sz="24" w:space="0" w:color="4472C4" w:themeColor="accent1"/>
+        <w:bottom w:val="single" w:sz="4" w:space="1" w:color="4472C4" w:themeColor="accent1"/>
       </w:pBdr>
-      <w:shd w:val="clear" w:color="auto" w:fill="4472C4" w:themeFill="accent1"/>
-      <w:spacing w:after="0"/>
+      <w:spacing w:before="400" w:after="40" w:line="240" w:lineRule="auto"/>
       <w:outlineLvl w:val="0"/>
     </w:pPr>
     <w:rPr>
-      <w:caps/>
-      <w:color w:val="FFFFFF" w:themeColor="background1"/>
-      <w:spacing w:val="15"/>
+      <w:rFonts w:asciiTheme="majorHAnsi" w:eastAsiaTheme="majorEastAsia" w:hAnsiTheme="majorHAnsi" w:cstheme="majorBidi"/>
+      <w:color w:val="2F5496" w:themeColor="accent1" w:themeShade="BF"/>
       <w:sz w:val="36"/>
       <w:szCs w:val="36"/>
     </w:rPr>
@@ -7376,23 +12009,18 @@
     <w:uiPriority w:val="9"/>
     <w:unhideWhenUsed/>
     <w:qFormat/>
-    <w:rsid w:val="006F79C9"/>
+    <w:rsid w:val="00383BAB"/>
     <w:pPr>
-      <w:pBdr>
-        <w:top w:val="single" w:sz="24" w:space="0" w:color="D9E2F3" w:themeColor="accent1" w:themeTint="33"/>
-        <w:left w:val="single" w:sz="24" w:space="0" w:color="D9E2F3" w:themeColor="accent1" w:themeTint="33"/>
-        <w:bottom w:val="single" w:sz="24" w:space="0" w:color="D9E2F3" w:themeColor="accent1" w:themeTint="33"/>
-        <w:right w:val="single" w:sz="24" w:space="0" w:color="D9E2F3" w:themeColor="accent1" w:themeTint="33"/>
-      </w:pBdr>
-      <w:shd w:val="clear" w:color="auto" w:fill="D9E2F3" w:themeFill="accent1" w:themeFillTint="33"/>
-      <w:spacing w:after="0"/>
+      <w:keepNext/>
+      <w:keepLines/>
+      <w:spacing w:before="160" w:after="0" w:line="240" w:lineRule="auto"/>
       <w:outlineLvl w:val="1"/>
     </w:pPr>
     <w:rPr>
-      <w:caps/>
-      <w:spacing w:val="15"/>
-      <w:sz w:val="32"/>
-      <w:szCs w:val="32"/>
+      <w:rFonts w:asciiTheme="majorHAnsi" w:eastAsiaTheme="majorEastAsia" w:hAnsiTheme="majorHAnsi" w:cstheme="majorBidi"/>
+      <w:color w:val="2F5496" w:themeColor="accent1" w:themeShade="BF"/>
+      <w:sz w:val="28"/>
+      <w:szCs w:val="28"/>
     </w:rPr>
   </w:style>
   <w:style w:type="paragraph" w:styleId="Titre3">
@@ -7403,20 +12031,18 @@
     <w:uiPriority w:val="9"/>
     <w:unhideWhenUsed/>
     <w:qFormat/>
-    <w:rsid w:val="006F79C9"/>
+    <w:rsid w:val="00383BAB"/>
     <w:pPr>
-      <w:pBdr>
-        <w:top w:val="single" w:sz="6" w:space="2" w:color="4472C4" w:themeColor="accent1"/>
-      </w:pBdr>
-      <w:spacing w:before="300" w:after="0"/>
+      <w:keepNext/>
+      <w:keepLines/>
+      <w:spacing w:before="80" w:after="0" w:line="240" w:lineRule="auto"/>
       <w:outlineLvl w:val="2"/>
     </w:pPr>
     <w:rPr>
-      <w:caps/>
-      <w:color w:val="1F3763" w:themeColor="accent1" w:themeShade="7F"/>
-      <w:spacing w:val="15"/>
-      <w:sz w:val="28"/>
-      <w:szCs w:val="28"/>
+      <w:rFonts w:asciiTheme="majorHAnsi" w:eastAsiaTheme="majorEastAsia" w:hAnsiTheme="majorHAnsi" w:cstheme="majorBidi"/>
+      <w:color w:val="404040" w:themeColor="text1" w:themeTint="BF"/>
+      <w:sz w:val="26"/>
+      <w:szCs w:val="26"/>
     </w:rPr>
   </w:style>
   <w:style w:type="paragraph" w:styleId="Titre4">
@@ -7427,18 +12053,15 @@
     <w:uiPriority w:val="9"/>
     <w:unhideWhenUsed/>
     <w:qFormat/>
-    <w:rsid w:val="007561D5"/>
+    <w:rsid w:val="00383BAB"/>
     <w:pPr>
-      <w:pBdr>
-        <w:top w:val="dotted" w:sz="6" w:space="2" w:color="4472C4" w:themeColor="accent1"/>
-      </w:pBdr>
-      <w:spacing w:before="200" w:after="0"/>
+      <w:keepNext/>
+      <w:keepLines/>
+      <w:spacing w:before="80" w:after="0"/>
       <w:outlineLvl w:val="3"/>
     </w:pPr>
     <w:rPr>
-      <w:caps/>
-      <w:color w:val="2F5496" w:themeColor="accent1" w:themeShade="BF"/>
-      <w:spacing w:val="10"/>
+      <w:rFonts w:asciiTheme="majorHAnsi" w:eastAsiaTheme="majorEastAsia" w:hAnsiTheme="majorHAnsi" w:cstheme="majorBidi"/>
     </w:rPr>
   </w:style>
   <w:style w:type="paragraph" w:styleId="Titre5">
@@ -7450,18 +12073,19 @@
     <w:semiHidden/>
     <w:unhideWhenUsed/>
     <w:qFormat/>
-    <w:rsid w:val="007561D5"/>
+    <w:rsid w:val="00383BAB"/>
     <w:pPr>
-      <w:pBdr>
-        <w:bottom w:val="single" w:sz="6" w:space="1" w:color="4472C4" w:themeColor="accent1"/>
-      </w:pBdr>
-      <w:spacing w:before="200" w:after="0"/>
+      <w:keepNext/>
+      <w:keepLines/>
+      <w:spacing w:before="80" w:after="0"/>
       <w:outlineLvl w:val="4"/>
     </w:pPr>
     <w:rPr>
-      <w:caps/>
-      <w:color w:val="2F5496" w:themeColor="accent1" w:themeShade="BF"/>
-      <w:spacing w:val="10"/>
+      <w:rFonts w:asciiTheme="majorHAnsi" w:eastAsiaTheme="majorEastAsia" w:hAnsiTheme="majorHAnsi" w:cstheme="majorBidi"/>
+      <w:i/>
+      <w:iCs/>
+      <w:sz w:val="22"/>
+      <w:szCs w:val="22"/>
     </w:rPr>
   </w:style>
   <w:style w:type="paragraph" w:styleId="Titre6">
@@ -7473,18 +12097,16 @@
     <w:semiHidden/>
     <w:unhideWhenUsed/>
     <w:qFormat/>
-    <w:rsid w:val="007561D5"/>
+    <w:rsid w:val="00383BAB"/>
     <w:pPr>
-      <w:pBdr>
-        <w:bottom w:val="dotted" w:sz="6" w:space="1" w:color="4472C4" w:themeColor="accent1"/>
-      </w:pBdr>
-      <w:spacing w:before="200" w:after="0"/>
+      <w:keepNext/>
+      <w:keepLines/>
+      <w:spacing w:before="80" w:after="0"/>
       <w:outlineLvl w:val="5"/>
     </w:pPr>
     <w:rPr>
-      <w:caps/>
-      <w:color w:val="2F5496" w:themeColor="accent1" w:themeShade="BF"/>
-      <w:spacing w:val="10"/>
+      <w:rFonts w:asciiTheme="majorHAnsi" w:eastAsiaTheme="majorEastAsia" w:hAnsiTheme="majorHAnsi" w:cstheme="majorBidi"/>
+      <w:color w:val="595959" w:themeColor="text1" w:themeTint="A6"/>
     </w:rPr>
   </w:style>
   <w:style w:type="paragraph" w:styleId="Titre7">
@@ -7496,15 +12118,18 @@
     <w:semiHidden/>
     <w:unhideWhenUsed/>
     <w:qFormat/>
-    <w:rsid w:val="007561D5"/>
+    <w:rsid w:val="00383BAB"/>
     <w:pPr>
-      <w:spacing w:before="200" w:after="0"/>
+      <w:keepNext/>
+      <w:keepLines/>
+      <w:spacing w:before="80" w:after="0"/>
       <w:outlineLvl w:val="6"/>
     </w:pPr>
     <w:rPr>
-      <w:caps/>
-      <w:color w:val="2F5496" w:themeColor="accent1" w:themeShade="BF"/>
-      <w:spacing w:val="10"/>
+      <w:rFonts w:asciiTheme="majorHAnsi" w:eastAsiaTheme="majorEastAsia" w:hAnsiTheme="majorHAnsi" w:cstheme="majorBidi"/>
+      <w:i/>
+      <w:iCs/>
+      <w:color w:val="595959" w:themeColor="text1" w:themeTint="A6"/>
     </w:rPr>
   </w:style>
   <w:style w:type="paragraph" w:styleId="Titre8">
@@ -7516,16 +12141,17 @@
     <w:semiHidden/>
     <w:unhideWhenUsed/>
     <w:qFormat/>
-    <w:rsid w:val="007561D5"/>
+    <w:rsid w:val="00383BAB"/>
     <w:pPr>
-      <w:spacing w:before="200" w:after="0"/>
+      <w:keepNext/>
+      <w:keepLines/>
+      <w:spacing w:before="80" w:after="0"/>
       <w:outlineLvl w:val="7"/>
     </w:pPr>
     <w:rPr>
-      <w:caps/>
-      <w:spacing w:val="10"/>
-      <w:sz w:val="18"/>
-      <w:szCs w:val="18"/>
+      <w:rFonts w:asciiTheme="majorHAnsi" w:eastAsiaTheme="majorEastAsia" w:hAnsiTheme="majorHAnsi" w:cstheme="majorBidi"/>
+      <w:smallCaps/>
+      <w:color w:val="595959" w:themeColor="text1" w:themeTint="A6"/>
     </w:rPr>
   </w:style>
   <w:style w:type="paragraph" w:styleId="Titre9">
@@ -7537,24 +12163,24 @@
     <w:semiHidden/>
     <w:unhideWhenUsed/>
     <w:qFormat/>
-    <w:rsid w:val="007561D5"/>
+    <w:rsid w:val="00383BAB"/>
     <w:pPr>
-      <w:spacing w:before="200" w:after="0"/>
+      <w:keepNext/>
+      <w:keepLines/>
+      <w:spacing w:before="80" w:after="0"/>
       <w:outlineLvl w:val="8"/>
     </w:pPr>
     <w:rPr>
+      <w:rFonts w:asciiTheme="majorHAnsi" w:eastAsiaTheme="majorEastAsia" w:hAnsiTheme="majorHAnsi" w:cstheme="majorBidi"/>
       <w:i/>
       <w:iCs/>
-      <w:caps/>
-      <w:spacing w:val="10"/>
-      <w:sz w:val="18"/>
-      <w:szCs w:val="18"/>
+      <w:smallCaps/>
+      <w:color w:val="595959" w:themeColor="text1" w:themeTint="A6"/>
     </w:rPr>
   </w:style>
   <w:style w:type="character" w:default="1" w:styleId="Policepardfaut">
     <w:name w:val="Default Paragraph Font"/>
     <w:uiPriority w:val="1"/>
-    <w:semiHidden/>
     <w:unhideWhenUsed/>
   </w:style>
   <w:style w:type="table" w:default="1" w:styleId="TableauNormal">
@@ -7583,14 +12209,12 @@
     <w:basedOn w:val="Policepardfaut"/>
     <w:link w:val="Titre1"/>
     <w:uiPriority w:val="9"/>
-    <w:rsid w:val="006F79C9"/>
+    <w:rsid w:val="00383BAB"/>
     <w:rPr>
-      <w:caps/>
-      <w:color w:val="FFFFFF" w:themeColor="background1"/>
-      <w:spacing w:val="15"/>
+      <w:rFonts w:asciiTheme="majorHAnsi" w:eastAsiaTheme="majorEastAsia" w:hAnsiTheme="majorHAnsi" w:cstheme="majorBidi"/>
+      <w:color w:val="2F5496" w:themeColor="accent1" w:themeShade="BF"/>
       <w:sz w:val="36"/>
       <w:szCs w:val="36"/>
-      <w:shd w:val="clear" w:color="auto" w:fill="4472C4" w:themeFill="accent1"/>
     </w:rPr>
   </w:style>
   <w:style w:type="character" w:customStyle="1" w:styleId="Titre2Car">
@@ -7598,13 +12222,12 @@
     <w:basedOn w:val="Policepardfaut"/>
     <w:link w:val="Titre2"/>
     <w:uiPriority w:val="9"/>
-    <w:rsid w:val="006F79C9"/>
+    <w:rsid w:val="00383BAB"/>
     <w:rPr>
-      <w:caps/>
-      <w:spacing w:val="15"/>
-      <w:sz w:val="32"/>
-      <w:szCs w:val="32"/>
-      <w:shd w:val="clear" w:color="auto" w:fill="D9E2F3" w:themeFill="accent1" w:themeFillTint="33"/>
+      <w:rFonts w:asciiTheme="majorHAnsi" w:eastAsiaTheme="majorEastAsia" w:hAnsiTheme="majorHAnsi" w:cstheme="majorBidi"/>
+      <w:color w:val="2F5496" w:themeColor="accent1" w:themeShade="BF"/>
+      <w:sz w:val="28"/>
+      <w:szCs w:val="28"/>
     </w:rPr>
   </w:style>
   <w:style w:type="character" w:customStyle="1" w:styleId="Titre3Car">
@@ -7612,13 +12235,12 @@
     <w:basedOn w:val="Policepardfaut"/>
     <w:link w:val="Titre3"/>
     <w:uiPriority w:val="9"/>
-    <w:rsid w:val="006F79C9"/>
+    <w:rsid w:val="00383BAB"/>
     <w:rPr>
-      <w:caps/>
-      <w:color w:val="1F3763" w:themeColor="accent1" w:themeShade="7F"/>
-      <w:spacing w:val="15"/>
-      <w:sz w:val="28"/>
-      <w:szCs w:val="28"/>
+      <w:rFonts w:asciiTheme="majorHAnsi" w:eastAsiaTheme="majorEastAsia" w:hAnsiTheme="majorHAnsi" w:cstheme="majorBidi"/>
+      <w:color w:val="404040" w:themeColor="text1" w:themeTint="BF"/>
+      <w:sz w:val="26"/>
+      <w:szCs w:val="26"/>
     </w:rPr>
   </w:style>
   <w:style w:type="character" w:customStyle="1" w:styleId="Titre4Car">
@@ -7626,11 +12248,11 @@
     <w:basedOn w:val="Policepardfaut"/>
     <w:link w:val="Titre4"/>
     <w:uiPriority w:val="9"/>
-    <w:rsid w:val="007561D5"/>
+    <w:rsid w:val="00383BAB"/>
     <w:rPr>
-      <w:caps/>
-      <w:color w:val="2F5496" w:themeColor="accent1" w:themeShade="BF"/>
-      <w:spacing w:val="10"/>
+      <w:rFonts w:asciiTheme="majorHAnsi" w:eastAsiaTheme="majorEastAsia" w:hAnsiTheme="majorHAnsi" w:cstheme="majorBidi"/>
+      <w:sz w:val="24"/>
+      <w:szCs w:val="24"/>
     </w:rPr>
   </w:style>
   <w:style w:type="character" w:customStyle="1" w:styleId="Titre5Car">
@@ -7639,11 +12261,13 @@
     <w:link w:val="Titre5"/>
     <w:uiPriority w:val="9"/>
     <w:semiHidden/>
-    <w:rsid w:val="007561D5"/>
+    <w:rsid w:val="00383BAB"/>
     <w:rPr>
-      <w:caps/>
-      <w:color w:val="2F5496" w:themeColor="accent1" w:themeShade="BF"/>
-      <w:spacing w:val="10"/>
+      <w:rFonts w:asciiTheme="majorHAnsi" w:eastAsiaTheme="majorEastAsia" w:hAnsiTheme="majorHAnsi" w:cstheme="majorBidi"/>
+      <w:i/>
+      <w:iCs/>
+      <w:sz w:val="22"/>
+      <w:szCs w:val="22"/>
     </w:rPr>
   </w:style>
   <w:style w:type="character" w:customStyle="1" w:styleId="Titre6Car">
@@ -7652,11 +12276,10 @@
     <w:link w:val="Titre6"/>
     <w:uiPriority w:val="9"/>
     <w:semiHidden/>
-    <w:rsid w:val="007561D5"/>
+    <w:rsid w:val="00383BAB"/>
     <w:rPr>
-      <w:caps/>
-      <w:color w:val="2F5496" w:themeColor="accent1" w:themeShade="BF"/>
-      <w:spacing w:val="10"/>
+      <w:rFonts w:asciiTheme="majorHAnsi" w:eastAsiaTheme="majorEastAsia" w:hAnsiTheme="majorHAnsi" w:cstheme="majorBidi"/>
+      <w:color w:val="595959" w:themeColor="text1" w:themeTint="A6"/>
     </w:rPr>
   </w:style>
   <w:style w:type="character" w:customStyle="1" w:styleId="Titre7Car">
@@ -7665,11 +12288,12 @@
     <w:link w:val="Titre7"/>
     <w:uiPriority w:val="9"/>
     <w:semiHidden/>
-    <w:rsid w:val="007561D5"/>
+    <w:rsid w:val="00383BAB"/>
     <w:rPr>
-      <w:caps/>
-      <w:color w:val="2F5496" w:themeColor="accent1" w:themeShade="BF"/>
-      <w:spacing w:val="10"/>
+      <w:rFonts w:asciiTheme="majorHAnsi" w:eastAsiaTheme="majorEastAsia" w:hAnsiTheme="majorHAnsi" w:cstheme="majorBidi"/>
+      <w:i/>
+      <w:iCs/>
+      <w:color w:val="595959" w:themeColor="text1" w:themeTint="A6"/>
     </w:rPr>
   </w:style>
   <w:style w:type="character" w:customStyle="1" w:styleId="Titre8Car">
@@ -7678,12 +12302,11 @@
     <w:link w:val="Titre8"/>
     <w:uiPriority w:val="9"/>
     <w:semiHidden/>
-    <w:rsid w:val="007561D5"/>
+    <w:rsid w:val="00383BAB"/>
     <w:rPr>
-      <w:caps/>
-      <w:spacing w:val="10"/>
-      <w:sz w:val="18"/>
-      <w:szCs w:val="18"/>
+      <w:rFonts w:asciiTheme="majorHAnsi" w:eastAsiaTheme="majorEastAsia" w:hAnsiTheme="majorHAnsi" w:cstheme="majorBidi"/>
+      <w:smallCaps/>
+      <w:color w:val="595959" w:themeColor="text1" w:themeTint="A6"/>
     </w:rPr>
   </w:style>
   <w:style w:type="character" w:customStyle="1" w:styleId="Titre9Car">
@@ -7692,14 +12315,13 @@
     <w:link w:val="Titre9"/>
     <w:uiPriority w:val="9"/>
     <w:semiHidden/>
-    <w:rsid w:val="007561D5"/>
+    <w:rsid w:val="00383BAB"/>
     <w:rPr>
+      <w:rFonts w:asciiTheme="majorHAnsi" w:eastAsiaTheme="majorEastAsia" w:hAnsiTheme="majorHAnsi" w:cstheme="majorBidi"/>
       <w:i/>
       <w:iCs/>
-      <w:caps/>
-      <w:spacing w:val="10"/>
-      <w:sz w:val="18"/>
-      <w:szCs w:val="18"/>
+      <w:smallCaps/>
+      <w:color w:val="595959" w:themeColor="text1" w:themeTint="A6"/>
     </w:rPr>
   </w:style>
   <w:style w:type="paragraph" w:styleId="Lgende">
@@ -7707,16 +12329,18 @@
     <w:basedOn w:val="Normal"/>
     <w:next w:val="Normal"/>
     <w:uiPriority w:val="35"/>
-    <w:semiHidden/>
     <w:unhideWhenUsed/>
     <w:qFormat/>
-    <w:rsid w:val="007561D5"/>
+    <w:rsid w:val="00383BAB"/>
+    <w:pPr>
+      <w:spacing w:line="240" w:lineRule="auto"/>
+    </w:pPr>
     <w:rPr>
       <w:b/>
       <w:bCs/>
-      <w:color w:val="2F5496" w:themeColor="accent1" w:themeShade="BF"/>
-      <w:sz w:val="16"/>
-      <w:szCs w:val="16"/>
+      <w:color w:val="404040" w:themeColor="text1" w:themeTint="BF"/>
+      <w:sz w:val="20"/>
+      <w:szCs w:val="20"/>
     </w:rPr>
   </w:style>
   <w:style w:type="paragraph" w:styleId="Titre">
@@ -7726,17 +12350,17 @@
     <w:link w:val="TitreCar"/>
     <w:uiPriority w:val="10"/>
     <w:qFormat/>
-    <w:rsid w:val="007561D5"/>
+    <w:rsid w:val="00383BAB"/>
     <w:pPr>
-      <w:spacing w:before="0" w:after="0"/>
+      <w:spacing w:after="0" w:line="240" w:lineRule="auto"/>
+      <w:contextualSpacing/>
     </w:pPr>
     <w:rPr>
       <w:rFonts w:asciiTheme="majorHAnsi" w:eastAsiaTheme="majorEastAsia" w:hAnsiTheme="majorHAnsi" w:cstheme="majorBidi"/>
-      <w:caps/>
-      <w:color w:val="4472C4" w:themeColor="accent1"/>
-      <w:spacing w:val="10"/>
-      <w:sz w:val="52"/>
-      <w:szCs w:val="52"/>
+      <w:color w:val="2F5496" w:themeColor="accent1" w:themeShade="BF"/>
+      <w:spacing w:val="-7"/>
+      <w:sz w:val="80"/>
+      <w:szCs w:val="80"/>
     </w:rPr>
   </w:style>
   <w:style w:type="character" w:customStyle="1" w:styleId="TitreCar">
@@ -7744,14 +12368,13 @@
     <w:basedOn w:val="Policepardfaut"/>
     <w:link w:val="Titre"/>
     <w:uiPriority w:val="10"/>
-    <w:rsid w:val="007561D5"/>
+    <w:rsid w:val="00383BAB"/>
     <w:rPr>
       <w:rFonts w:asciiTheme="majorHAnsi" w:eastAsiaTheme="majorEastAsia" w:hAnsiTheme="majorHAnsi" w:cstheme="majorBidi"/>
-      <w:caps/>
-      <w:color w:val="4472C4" w:themeColor="accent1"/>
-      <w:spacing w:val="10"/>
-      <w:sz w:val="52"/>
-      <w:szCs w:val="52"/>
+      <w:color w:val="2F5496" w:themeColor="accent1" w:themeShade="BF"/>
+      <w:spacing w:val="-7"/>
+      <w:sz w:val="80"/>
+      <w:szCs w:val="80"/>
     </w:rPr>
   </w:style>
   <w:style w:type="paragraph" w:styleId="Sous-titre">
@@ -7761,16 +12384,18 @@
     <w:link w:val="Sous-titreCar"/>
     <w:uiPriority w:val="11"/>
     <w:qFormat/>
-    <w:rsid w:val="007561D5"/>
+    <w:rsid w:val="00383BAB"/>
     <w:pPr>
-      <w:spacing w:before="0" w:after="500" w:line="240" w:lineRule="auto"/>
+      <w:numPr>
+        <w:ilvl w:val="1"/>
+      </w:numPr>
+      <w:spacing w:after="240" w:line="240" w:lineRule="auto"/>
     </w:pPr>
     <w:rPr>
-      <w:caps/>
-      <w:color w:val="595959" w:themeColor="text1" w:themeTint="A6"/>
-      <w:spacing w:val="10"/>
-      <w:sz w:val="21"/>
-      <w:szCs w:val="21"/>
+      <w:rFonts w:asciiTheme="majorHAnsi" w:eastAsiaTheme="majorEastAsia" w:hAnsiTheme="majorHAnsi" w:cstheme="majorBidi"/>
+      <w:color w:val="404040" w:themeColor="text1" w:themeTint="BF"/>
+      <w:sz w:val="30"/>
+      <w:szCs w:val="30"/>
     </w:rPr>
   </w:style>
   <w:style w:type="character" w:customStyle="1" w:styleId="Sous-titreCar">
@@ -7778,20 +12403,20 @@
     <w:basedOn w:val="Policepardfaut"/>
     <w:link w:val="Sous-titre"/>
     <w:uiPriority w:val="11"/>
-    <w:rsid w:val="007561D5"/>
+    <w:rsid w:val="00383BAB"/>
     <w:rPr>
-      <w:caps/>
-      <w:color w:val="595959" w:themeColor="text1" w:themeTint="A6"/>
-      <w:spacing w:val="10"/>
-      <w:sz w:val="21"/>
-      <w:szCs w:val="21"/>
+      <w:rFonts w:asciiTheme="majorHAnsi" w:eastAsiaTheme="majorEastAsia" w:hAnsiTheme="majorHAnsi" w:cstheme="majorBidi"/>
+      <w:color w:val="404040" w:themeColor="text1" w:themeTint="BF"/>
+      <w:sz w:val="30"/>
+      <w:szCs w:val="30"/>
     </w:rPr>
   </w:style>
   <w:style w:type="character" w:styleId="lev">
     <w:name w:val="Strong"/>
+    <w:basedOn w:val="Policepardfaut"/>
     <w:uiPriority w:val="22"/>
     <w:qFormat/>
-    <w:rsid w:val="007561D5"/>
+    <w:rsid w:val="00383BAB"/>
     <w:rPr>
       <w:b/>
       <w:bCs/>
@@ -7799,13 +12424,13 @@
   </w:style>
   <w:style w:type="character" w:styleId="Accentuation">
     <w:name w:val="Emphasis"/>
+    <w:basedOn w:val="Policepardfaut"/>
     <w:uiPriority w:val="20"/>
     <w:qFormat/>
-    <w:rsid w:val="007561D5"/>
+    <w:rsid w:val="00383BAB"/>
     <w:rPr>
-      <w:caps/>
-      <w:color w:val="1F3763" w:themeColor="accent1" w:themeShade="7F"/>
-      <w:spacing w:val="5"/>
+      <w:i/>
+      <w:iCs/>
     </w:rPr>
   </w:style>
   <w:style w:type="paragraph" w:styleId="Sansinterligne">
@@ -7813,7 +12438,7 @@
     <w:link w:val="SansinterligneCar"/>
     <w:uiPriority w:val="1"/>
     <w:qFormat/>
-    <w:rsid w:val="007561D5"/>
+    <w:rsid w:val="00383BAB"/>
     <w:pPr>
       <w:spacing w:after="0" w:line="240" w:lineRule="auto"/>
     </w:pPr>
@@ -7825,7 +12450,12 @@
     <w:link w:val="CitationCar"/>
     <w:uiPriority w:val="29"/>
     <w:qFormat/>
-    <w:rsid w:val="007561D5"/>
+    <w:rsid w:val="00383BAB"/>
+    <w:pPr>
+      <w:spacing w:before="240" w:after="240" w:line="252" w:lineRule="auto"/>
+      <w:ind w:left="864" w:right="864"/>
+      <w:jc w:val="center"/>
+    </w:pPr>
     <w:rPr>
       <w:i/>
       <w:iCs/>
@@ -7836,12 +12466,10 @@
     <w:basedOn w:val="Policepardfaut"/>
     <w:link w:val="Citation"/>
     <w:uiPriority w:val="29"/>
-    <w:rsid w:val="007561D5"/>
+    <w:rsid w:val="00383BAB"/>
     <w:rPr>
       <w:i/>
       <w:iCs/>
-      <w:sz w:val="24"/>
-      <w:szCs w:val="24"/>
     </w:rPr>
   </w:style>
   <w:style w:type="paragraph" w:styleId="Citationintense">
@@ -7851,14 +12479,17 @@
     <w:link w:val="CitationintenseCar"/>
     <w:uiPriority w:val="30"/>
     <w:qFormat/>
-    <w:rsid w:val="007561D5"/>
+    <w:rsid w:val="00383BAB"/>
     <w:pPr>
-      <w:spacing w:before="240" w:after="240" w:line="240" w:lineRule="auto"/>
-      <w:ind w:left="1080" w:right="1080"/>
+      <w:spacing w:before="100" w:beforeAutospacing="1" w:after="240"/>
+      <w:ind w:left="864" w:right="864"/>
       <w:jc w:val="center"/>
     </w:pPr>
     <w:rPr>
+      <w:rFonts w:asciiTheme="majorHAnsi" w:eastAsiaTheme="majorEastAsia" w:hAnsiTheme="majorHAnsi" w:cstheme="majorBidi"/>
       <w:color w:val="4472C4" w:themeColor="accent1"/>
+      <w:sz w:val="28"/>
+      <w:szCs w:val="28"/>
     </w:rPr>
   </w:style>
   <w:style w:type="character" w:customStyle="1" w:styleId="CitationintenseCar">
@@ -7866,73 +12497,73 @@
     <w:basedOn w:val="Policepardfaut"/>
     <w:link w:val="Citationintense"/>
     <w:uiPriority w:val="30"/>
-    <w:rsid w:val="007561D5"/>
+    <w:rsid w:val="00383BAB"/>
     <w:rPr>
+      <w:rFonts w:asciiTheme="majorHAnsi" w:eastAsiaTheme="majorEastAsia" w:hAnsiTheme="majorHAnsi" w:cstheme="majorBidi"/>
       <w:color w:val="4472C4" w:themeColor="accent1"/>
-      <w:sz w:val="24"/>
-      <w:szCs w:val="24"/>
+      <w:sz w:val="28"/>
+      <w:szCs w:val="28"/>
     </w:rPr>
   </w:style>
   <w:style w:type="character" w:styleId="Accentuationlgre">
     <w:name w:val="Subtle Emphasis"/>
+    <w:basedOn w:val="Policepardfaut"/>
     <w:uiPriority w:val="19"/>
     <w:qFormat/>
-    <w:rsid w:val="007561D5"/>
+    <w:rsid w:val="00383BAB"/>
     <w:rPr>
       <w:i/>
       <w:iCs/>
-      <w:color w:val="1F3763" w:themeColor="accent1" w:themeShade="7F"/>
+      <w:color w:val="595959" w:themeColor="text1" w:themeTint="A6"/>
     </w:rPr>
   </w:style>
   <w:style w:type="character" w:styleId="Accentuationintense">
     <w:name w:val="Intense Emphasis"/>
+    <w:basedOn w:val="Policepardfaut"/>
     <w:uiPriority w:val="21"/>
     <w:qFormat/>
-    <w:rsid w:val="007561D5"/>
-    <w:rPr>
-      <w:b/>
-      <w:bCs/>
-      <w:caps/>
-      <w:color w:val="1F3763" w:themeColor="accent1" w:themeShade="7F"/>
-      <w:spacing w:val="10"/>
-    </w:rPr>
-  </w:style>
-  <w:style w:type="character" w:styleId="Rfrencelgre">
-    <w:name w:val="Subtle Reference"/>
-    <w:uiPriority w:val="31"/>
-    <w:qFormat/>
-    <w:rsid w:val="007561D5"/>
-    <w:rPr>
-      <w:b/>
-      <w:bCs/>
-      <w:color w:val="4472C4" w:themeColor="accent1"/>
-    </w:rPr>
-  </w:style>
-  <w:style w:type="character" w:styleId="Rfrenceintense">
-    <w:name w:val="Intense Reference"/>
-    <w:uiPriority w:val="32"/>
-    <w:qFormat/>
-    <w:rsid w:val="007561D5"/>
+    <w:rsid w:val="00383BAB"/>
     <w:rPr>
       <w:b/>
       <w:bCs/>
       <w:i/>
       <w:iCs/>
-      <w:caps/>
-      <w:color w:val="4472C4" w:themeColor="accent1"/>
+    </w:rPr>
+  </w:style>
+  <w:style w:type="character" w:styleId="Rfrencelgre">
+    <w:name w:val="Subtle Reference"/>
+    <w:basedOn w:val="Policepardfaut"/>
+    <w:uiPriority w:val="31"/>
+    <w:qFormat/>
+    <w:rsid w:val="00383BAB"/>
+    <w:rPr>
+      <w:smallCaps/>
+      <w:color w:val="404040" w:themeColor="text1" w:themeTint="BF"/>
+    </w:rPr>
+  </w:style>
+  <w:style w:type="character" w:styleId="Rfrenceintense">
+    <w:name w:val="Intense Reference"/>
+    <w:basedOn w:val="Policepardfaut"/>
+    <w:uiPriority w:val="32"/>
+    <w:qFormat/>
+    <w:rsid w:val="00383BAB"/>
+    <w:rPr>
+      <w:b/>
+      <w:bCs/>
+      <w:smallCaps/>
+      <w:u w:val="single"/>
     </w:rPr>
   </w:style>
   <w:style w:type="character" w:styleId="Titredulivre">
     <w:name w:val="Book Title"/>
+    <w:basedOn w:val="Policepardfaut"/>
     <w:uiPriority w:val="33"/>
     <w:qFormat/>
-    <w:rsid w:val="007561D5"/>
+    <w:rsid w:val="00383BAB"/>
     <w:rPr>
       <w:b/>
       <w:bCs/>
-      <w:i/>
-      <w:iCs/>
-      <w:spacing w:val="0"/>
+      <w:smallCaps/>
     </w:rPr>
   </w:style>
   <w:style w:type="paragraph" w:styleId="En-ttedetabledesmatires">
@@ -7942,7 +12573,7 @@
     <w:uiPriority w:val="39"/>
     <w:unhideWhenUsed/>
     <w:qFormat/>
-    <w:rsid w:val="007561D5"/>
+    <w:rsid w:val="00383BAB"/>
     <w:pPr>
       <w:outlineLvl w:val="9"/>
     </w:pPr>
@@ -8012,7 +12643,7 @@
     <w:uiPriority w:val="39"/>
     <w:rsid w:val="00B01E5F"/>
     <w:pPr>
-      <w:spacing w:before="0" w:after="0" w:line="240" w:lineRule="auto"/>
+      <w:spacing w:after="0" w:line="240" w:lineRule="auto"/>
     </w:pPr>
     <w:rPr>
       <w:rFonts w:eastAsiaTheme="minorHAnsi"/>
@@ -8265,7 +12896,7 @@
         <w:tab w:val="center" w:pos="4703"/>
         <w:tab w:val="right" w:pos="9406"/>
       </w:tabs>
-      <w:spacing w:before="0" w:after="0" w:line="240" w:lineRule="auto"/>
+      <w:spacing w:after="0" w:line="240" w:lineRule="auto"/>
     </w:pPr>
   </w:style>
   <w:style w:type="character" w:customStyle="1" w:styleId="En-tteCar">
@@ -8291,7 +12922,7 @@
         <w:tab w:val="center" w:pos="4703"/>
         <w:tab w:val="right" w:pos="9406"/>
       </w:tabs>
-      <w:spacing w:before="0" w:after="0" w:line="240" w:lineRule="auto"/>
+      <w:spacing w:after="0" w:line="240" w:lineRule="auto"/>
     </w:pPr>
   </w:style>
   <w:style w:type="character" w:customStyle="1" w:styleId="PieddepageCar">
@@ -8315,6 +12946,65 @@
     <w:rPr>
       <w:color w:val="605E5C"/>
       <w:shd w:val="clear" w:color="auto" w:fill="E1DFDD"/>
+    </w:rPr>
+  </w:style>
+  <w:style w:type="paragraph" w:styleId="NormalWeb">
+    <w:name w:val="Normal (Web)"/>
+    <w:basedOn w:val="Normal"/>
+    <w:uiPriority w:val="99"/>
+    <w:semiHidden/>
+    <w:unhideWhenUsed/>
+    <w:rsid w:val="006A0734"/>
+    <w:pPr>
+      <w:spacing w:beforeAutospacing="1" w:after="100" w:afterAutospacing="1" w:line="240" w:lineRule="auto"/>
+    </w:pPr>
+    <w:rPr>
+      <w:rFonts w:ascii="Times New Roman" w:eastAsia="Times New Roman" w:hAnsi="Times New Roman" w:cs="Times New Roman"/>
+      <w:lang w:eastAsia="fr-CA"/>
+    </w:rPr>
+  </w:style>
+  <w:style w:type="character" w:customStyle="1" w:styleId="ui-provider">
+    <w:name w:val="ui-provider"/>
+    <w:basedOn w:val="Policepardfaut"/>
+    <w:rsid w:val="006A0734"/>
+  </w:style>
+  <w:style w:type="paragraph" w:styleId="Notedebasdepage">
+    <w:name w:val="footnote text"/>
+    <w:basedOn w:val="Normal"/>
+    <w:link w:val="NotedebasdepageCar"/>
+    <w:uiPriority w:val="99"/>
+    <w:semiHidden/>
+    <w:unhideWhenUsed/>
+    <w:rsid w:val="00607A57"/>
+    <w:pPr>
+      <w:spacing w:after="0" w:line="240" w:lineRule="auto"/>
+    </w:pPr>
+    <w:rPr>
+      <w:sz w:val="20"/>
+      <w:szCs w:val="20"/>
+    </w:rPr>
+  </w:style>
+  <w:style w:type="character" w:customStyle="1" w:styleId="NotedebasdepageCar">
+    <w:name w:val="Note de bas de page Car"/>
+    <w:basedOn w:val="Policepardfaut"/>
+    <w:link w:val="Notedebasdepage"/>
+    <w:uiPriority w:val="99"/>
+    <w:semiHidden/>
+    <w:rsid w:val="00607A57"/>
+    <w:rPr>
+      <w:sz w:val="20"/>
+      <w:szCs w:val="20"/>
+    </w:rPr>
+  </w:style>
+  <w:style w:type="character" w:styleId="Appelnotedebasdep">
+    <w:name w:val="footnote reference"/>
+    <w:basedOn w:val="Policepardfaut"/>
+    <w:uiPriority w:val="99"/>
+    <w:semiHidden/>
+    <w:unhideWhenUsed/>
+    <w:rsid w:val="00607A57"/>
+    <w:rPr>
+      <w:vertAlign w:val="superscript"/>
     </w:rPr>
   </w:style>
 </w:styles>
